--- a/doc/Tizen Native Application UI 가이드.docx
+++ b/doc/Tizen Native Application UI 가이드.docx
@@ -6,7 +6,6 @@
       <w:pPr>
         <w:jc w:val="center"/>
         <w:rPr>
-          <w:rFonts w:hint="eastAsia"/>
           <w:b/>
           <w:sz w:val="40"/>
         </w:rPr>
@@ -42,7 +41,6 @@
       <w:pPr>
         <w:jc w:val="left"/>
         <w:rPr>
-          <w:rFonts w:hint="eastAsia"/>
           <w:b/>
           <w:sz w:val="32"/>
         </w:rPr>
@@ -96,7 +94,6 @@
       <w:pPr>
         <w:jc w:val="left"/>
         <w:rPr>
-          <w:rFonts w:hint="eastAsia"/>
           <w:sz w:val="24"/>
         </w:rPr>
       </w:pPr>
@@ -112,7 +109,6 @@
       <w:pPr>
         <w:jc w:val="left"/>
         <w:rPr>
-          <w:rFonts w:hint="eastAsia"/>
           <w:sz w:val="24"/>
         </w:rPr>
       </w:pPr>
@@ -170,7 +166,6 @@
       <w:pPr>
         <w:jc w:val="left"/>
         <w:rPr>
-          <w:rFonts w:hint="eastAsia"/>
           <w:sz w:val="24"/>
         </w:rPr>
       </w:pPr>
@@ -234,7 +229,6 @@
       <w:pPr>
         <w:jc w:val="left"/>
         <w:rPr>
-          <w:rFonts w:hint="eastAsia"/>
           <w:sz w:val="24"/>
         </w:rPr>
       </w:pPr>
@@ -298,7 +292,6 @@
       <w:pPr>
         <w:jc w:val="left"/>
         <w:rPr>
-          <w:rFonts w:hint="eastAsia"/>
           <w:sz w:val="24"/>
         </w:rPr>
       </w:pPr>
@@ -355,7 +348,6 @@
       <w:pPr>
         <w:jc w:val="left"/>
         <w:rPr>
-          <w:rFonts w:hint="eastAsia"/>
           <w:b/>
           <w:sz w:val="28"/>
         </w:rPr>
@@ -425,7 +417,6 @@
         <w:ind w:leftChars="0"/>
         <w:jc w:val="left"/>
         <w:rPr>
-          <w:rFonts w:hint="eastAsia"/>
           <w:b/>
           <w:sz w:val="28"/>
         </w:rPr>
@@ -445,7 +436,6 @@
         <w:ind w:leftChars="0"/>
         <w:jc w:val="left"/>
         <w:rPr>
-          <w:rFonts w:hint="eastAsia"/>
           <w:sz w:val="24"/>
         </w:rPr>
       </w:pPr>
@@ -463,7 +453,6 @@
         <w:ind w:leftChars="0"/>
         <w:jc w:val="left"/>
         <w:rPr>
-          <w:rFonts w:hint="eastAsia"/>
           <w:sz w:val="24"/>
         </w:rPr>
       </w:pPr>
@@ -481,7 +470,6 @@
         <w:ind w:leftChars="0"/>
         <w:jc w:val="left"/>
         <w:rPr>
-          <w:rFonts w:hint="eastAsia"/>
           <w:sz w:val="24"/>
         </w:rPr>
       </w:pPr>
@@ -547,7 +535,6 @@
       <w:pPr>
         <w:jc w:val="left"/>
         <w:rPr>
-          <w:rFonts w:hint="eastAsia"/>
           <w:sz w:val="24"/>
         </w:rPr>
       </w:pPr>
@@ -570,7 +557,6 @@
         <w:ind w:leftChars="0"/>
         <w:jc w:val="left"/>
         <w:rPr>
-          <w:rFonts w:hint="eastAsia"/>
           <w:sz w:val="24"/>
         </w:rPr>
       </w:pPr>
@@ -592,7 +578,6 @@
         <w:ind w:leftChars="0"/>
         <w:jc w:val="left"/>
         <w:rPr>
-          <w:rFonts w:hint="eastAsia"/>
           <w:sz w:val="24"/>
         </w:rPr>
       </w:pPr>
@@ -622,7 +607,6 @@
         <w:ind w:leftChars="0"/>
         <w:jc w:val="left"/>
         <w:rPr>
-          <w:rFonts w:hint="eastAsia"/>
           <w:sz w:val="24"/>
         </w:rPr>
       </w:pPr>
@@ -638,7 +622,6 @@
       <w:pPr>
         <w:jc w:val="left"/>
         <w:rPr>
-          <w:rFonts w:hint="eastAsia"/>
           <w:sz w:val="24"/>
         </w:rPr>
       </w:pPr>
@@ -696,7 +679,6 @@
         <w:ind w:left="800" w:firstLine="235"/>
         <w:jc w:val="left"/>
         <w:rPr>
-          <w:rFonts w:hint="eastAsia"/>
           <w:sz w:val="24"/>
         </w:rPr>
       </w:pPr>
@@ -750,7 +732,6 @@
         <w:ind w:leftChars="0"/>
         <w:jc w:val="left"/>
         <w:rPr>
-          <w:rFonts w:hint="eastAsia"/>
           <w:sz w:val="24"/>
         </w:rPr>
       </w:pPr>
@@ -852,7 +833,6 @@
         <w:ind w:leftChars="0"/>
         <w:jc w:val="left"/>
         <w:rPr>
-          <w:rFonts w:hint="eastAsia"/>
           <w:sz w:val="24"/>
         </w:rPr>
       </w:pPr>
@@ -988,7 +968,6 @@
         <w:ind w:leftChars="0"/>
         <w:jc w:val="left"/>
         <w:rPr>
-          <w:rFonts w:hint="eastAsia"/>
           <w:sz w:val="24"/>
         </w:rPr>
       </w:pPr>
@@ -1006,7 +985,6 @@
         <w:ind w:leftChars="0" w:left="1160"/>
         <w:jc w:val="left"/>
         <w:rPr>
-          <w:rFonts w:hint="eastAsia"/>
           <w:sz w:val="24"/>
         </w:rPr>
       </w:pPr>
@@ -1047,7 +1025,6 @@
         <w:ind w:leftChars="0" w:left="1160"/>
         <w:jc w:val="left"/>
         <w:rPr>
-          <w:rFonts w:hint="eastAsia"/>
           <w:sz w:val="24"/>
         </w:rPr>
       </w:pPr>
@@ -1082,7 +1059,6 @@
         <w:ind w:leftChars="0"/>
         <w:jc w:val="left"/>
         <w:rPr>
-          <w:rFonts w:hint="eastAsia"/>
           <w:sz w:val="24"/>
         </w:rPr>
       </w:pPr>
@@ -1113,7 +1089,6 @@
         <w:ind w:leftChars="0" w:left="1600"/>
         <w:jc w:val="left"/>
         <w:rPr>
-          <w:rFonts w:hint="eastAsia"/>
           <w:sz w:val="24"/>
         </w:rPr>
       </w:pPr>
@@ -1165,7 +1140,6 @@
         <w:ind w:leftChars="0" w:left="1600"/>
         <w:jc w:val="left"/>
         <w:rPr>
-          <w:rFonts w:hint="eastAsia"/>
           <w:sz w:val="24"/>
         </w:rPr>
       </w:pPr>
@@ -1283,7 +1257,6 @@
         <w:ind w:leftChars="0"/>
         <w:jc w:val="left"/>
         <w:rPr>
-          <w:rFonts w:hint="eastAsia"/>
           <w:sz w:val="24"/>
         </w:rPr>
       </w:pPr>
@@ -1300,7 +1273,6 @@
         <w:ind w:left="1600"/>
         <w:jc w:val="left"/>
         <w:rPr>
-          <w:rFonts w:hint="eastAsia"/>
           <w:sz w:val="24"/>
         </w:rPr>
       </w:pPr>
@@ -1350,7 +1322,6 @@
         <w:ind w:left="1600"/>
         <w:jc w:val="left"/>
         <w:rPr>
-          <w:rFonts w:hint="eastAsia"/>
           <w:sz w:val="24"/>
         </w:rPr>
       </w:pPr>
@@ -1384,7 +1355,6 @@
         <w:ind w:left="1600"/>
         <w:jc w:val="left"/>
         <w:rPr>
-          <w:rFonts w:hint="eastAsia"/>
           <w:sz w:val="24"/>
         </w:rPr>
       </w:pPr>
@@ -1434,7 +1404,6 @@
         <w:ind w:left="1600"/>
         <w:jc w:val="left"/>
         <w:rPr>
-          <w:rFonts w:hint="eastAsia"/>
           <w:sz w:val="24"/>
         </w:rPr>
       </w:pPr>
@@ -1479,7 +1448,6 @@
         <w:ind w:leftChars="0"/>
         <w:jc w:val="left"/>
         <w:rPr>
-          <w:rFonts w:hint="eastAsia"/>
           <w:sz w:val="24"/>
         </w:rPr>
       </w:pPr>
@@ -1497,7 +1465,6 @@
         <w:ind w:leftChars="0" w:left="1600"/>
         <w:jc w:val="left"/>
         <w:rPr>
-          <w:rFonts w:hint="eastAsia"/>
           <w:sz w:val="24"/>
         </w:rPr>
       </w:pPr>
@@ -1549,7 +1516,6 @@
         <w:ind w:leftChars="0" w:left="1600"/>
         <w:jc w:val="left"/>
         <w:rPr>
-          <w:rFonts w:hint="eastAsia"/>
           <w:sz w:val="24"/>
         </w:rPr>
       </w:pPr>
@@ -1628,7 +1594,6 @@
         <w:ind w:leftChars="0"/>
         <w:jc w:val="left"/>
         <w:rPr>
-          <w:rFonts w:hint="eastAsia"/>
           <w:sz w:val="24"/>
         </w:rPr>
       </w:pPr>
@@ -1646,7 +1611,6 @@
         <w:ind w:leftChars="0" w:left="1600"/>
         <w:jc w:val="left"/>
         <w:rPr>
-          <w:rFonts w:hint="eastAsia"/>
           <w:sz w:val="24"/>
         </w:rPr>
       </w:pPr>
@@ -1697,7 +1661,6 @@
         <w:ind w:leftChars="0" w:left="1600"/>
         <w:jc w:val="left"/>
         <w:rPr>
-          <w:rFonts w:hint="eastAsia"/>
           <w:sz w:val="24"/>
         </w:rPr>
       </w:pPr>
@@ -1791,7 +1754,6 @@
         <w:ind w:leftChars="0"/>
         <w:jc w:val="left"/>
         <w:rPr>
-          <w:rFonts w:hint="eastAsia"/>
           <w:b/>
           <w:sz w:val="28"/>
         </w:rPr>
@@ -1819,7 +1781,6 @@
         <w:ind w:leftChars="0"/>
         <w:jc w:val="left"/>
         <w:rPr>
-          <w:rFonts w:hint="eastAsia"/>
           <w:sz w:val="24"/>
         </w:rPr>
       </w:pPr>
@@ -1848,7 +1809,6 @@
         <w:ind w:leftChars="0"/>
         <w:jc w:val="left"/>
         <w:rPr>
-          <w:rFonts w:hint="eastAsia"/>
           <w:sz w:val="28"/>
         </w:rPr>
       </w:pPr>
@@ -1880,7 +1840,6 @@
         <w:ind w:leftChars="0" w:left="1200"/>
         <w:jc w:val="left"/>
         <w:rPr>
-          <w:rFonts w:hint="eastAsia"/>
           <w:sz w:val="24"/>
         </w:rPr>
       </w:pPr>
@@ -1898,7 +1857,6 @@
         <w:ind w:leftChars="0" w:left="1200"/>
         <w:jc w:val="left"/>
         <w:rPr>
-          <w:rFonts w:hint="eastAsia"/>
           <w:sz w:val="24"/>
         </w:rPr>
       </w:pPr>
@@ -1954,7 +1912,6 @@
         <w:ind w:leftChars="0"/>
         <w:jc w:val="left"/>
         <w:rPr>
-          <w:rFonts w:hint="eastAsia"/>
           <w:sz w:val="24"/>
         </w:rPr>
       </w:pPr>
@@ -1971,7 +1928,6 @@
         <w:ind w:left="1160"/>
         <w:jc w:val="left"/>
         <w:rPr>
-          <w:rFonts w:hint="eastAsia"/>
           <w:sz w:val="24"/>
         </w:rPr>
       </w:pPr>
@@ -1988,7 +1944,6 @@
         <w:ind w:left="1160"/>
         <w:jc w:val="left"/>
         <w:rPr>
-          <w:rFonts w:hint="eastAsia"/>
           <w:sz w:val="24"/>
         </w:rPr>
       </w:pPr>
@@ -2036,7 +1991,6 @@
         <w:ind w:leftChars="0"/>
         <w:jc w:val="left"/>
         <w:rPr>
-          <w:rFonts w:hint="eastAsia"/>
           <w:sz w:val="24"/>
         </w:rPr>
       </w:pPr>
@@ -2059,7 +2013,6 @@
         <w:ind w:leftChars="0"/>
         <w:jc w:val="left"/>
         <w:rPr>
-          <w:rFonts w:hint="eastAsia"/>
           <w:sz w:val="24"/>
         </w:rPr>
       </w:pPr>
@@ -2077,7 +2030,6 @@
         <w:ind w:leftChars="0" w:left="1600"/>
         <w:jc w:val="left"/>
         <w:rPr>
-          <w:rFonts w:hint="eastAsia"/>
           <w:sz w:val="24"/>
         </w:rPr>
       </w:pPr>
@@ -2220,7 +2172,6 @@
         <w:ind w:leftChars="0"/>
         <w:jc w:val="left"/>
         <w:rPr>
-          <w:rFonts w:hint="eastAsia"/>
           <w:sz w:val="24"/>
         </w:rPr>
       </w:pPr>
@@ -2238,7 +2189,6 @@
         <w:ind w:leftChars="0" w:left="1600"/>
         <w:jc w:val="left"/>
         <w:rPr>
-          <w:rFonts w:hint="eastAsia"/>
           <w:sz w:val="24"/>
         </w:rPr>
       </w:pPr>
@@ -2294,7 +2244,6 @@
         <w:ind w:leftChars="0"/>
         <w:jc w:val="left"/>
         <w:rPr>
-          <w:rFonts w:hint="eastAsia"/>
           <w:sz w:val="24"/>
         </w:rPr>
       </w:pPr>
@@ -2312,7 +2261,6 @@
         <w:ind w:leftChars="0" w:left="1200"/>
         <w:jc w:val="left"/>
         <w:rPr>
-          <w:rFonts w:hint="eastAsia"/>
           <w:sz w:val="24"/>
         </w:rPr>
       </w:pPr>
@@ -2367,7 +2315,6 @@
         <w:ind w:leftChars="0"/>
         <w:jc w:val="left"/>
         <w:rPr>
-          <w:rFonts w:hint="eastAsia"/>
           <w:sz w:val="28"/>
         </w:rPr>
       </w:pPr>
@@ -2386,7 +2333,6 @@
         <w:ind w:leftChars="0" w:left="1200"/>
         <w:jc w:val="left"/>
         <w:rPr>
-          <w:rFonts w:hint="eastAsia"/>
           <w:sz w:val="24"/>
         </w:rPr>
       </w:pPr>
@@ -2420,7 +2366,6 @@
         <w:ind w:leftChars="0" w:left="1200"/>
         <w:jc w:val="left"/>
         <w:rPr>
-          <w:rFonts w:hint="eastAsia"/>
           <w:sz w:val="24"/>
         </w:rPr>
       </w:pPr>
@@ -2469,7 +2414,6 @@
         <w:ind w:leftChars="0"/>
         <w:jc w:val="left"/>
         <w:rPr>
-          <w:rFonts w:hint="eastAsia"/>
           <w:sz w:val="24"/>
         </w:rPr>
       </w:pPr>
@@ -2491,7 +2435,6 @@
         <w:ind w:leftChars="0"/>
         <w:jc w:val="left"/>
         <w:rPr>
-          <w:rFonts w:hint="eastAsia"/>
           <w:sz w:val="24"/>
         </w:rPr>
       </w:pPr>
@@ -2513,7 +2456,6 @@
         <w:ind w:leftChars="0"/>
         <w:jc w:val="left"/>
         <w:rPr>
-          <w:rFonts w:hint="eastAsia"/>
           <w:sz w:val="24"/>
         </w:rPr>
       </w:pPr>
@@ -2535,7 +2477,6 @@
         <w:ind w:leftChars="0"/>
         <w:jc w:val="left"/>
         <w:rPr>
-          <w:rFonts w:hint="eastAsia"/>
           <w:sz w:val="24"/>
         </w:rPr>
       </w:pPr>
@@ -2553,7 +2494,6 @@
         <w:ind w:leftChars="0" w:left="1600"/>
         <w:jc w:val="left"/>
         <w:rPr>
-          <w:rFonts w:hint="eastAsia"/>
           <w:sz w:val="24"/>
         </w:rPr>
       </w:pPr>
@@ -2575,7 +2515,6 @@
         <w:ind w:leftChars="0"/>
         <w:jc w:val="left"/>
         <w:rPr>
-          <w:rFonts w:hint="eastAsia"/>
           <w:sz w:val="24"/>
         </w:rPr>
       </w:pPr>
@@ -2602,7 +2541,6 @@
         <w:ind w:leftChars="0" w:left="1160"/>
         <w:jc w:val="left"/>
         <w:rPr>
-          <w:rFonts w:hint="eastAsia"/>
           <w:sz w:val="24"/>
         </w:rPr>
       </w:pPr>
@@ -2640,7 +2578,6 @@
         <w:ind w:leftChars="0"/>
         <w:jc w:val="left"/>
         <w:rPr>
-          <w:rFonts w:hint="eastAsia"/>
           <w:sz w:val="24"/>
         </w:rPr>
       </w:pPr>
@@ -2658,7 +2595,6 @@
         <w:ind w:leftChars="0" w:left="1160"/>
         <w:jc w:val="left"/>
         <w:rPr>
-          <w:rFonts w:hint="eastAsia"/>
           <w:sz w:val="24"/>
         </w:rPr>
       </w:pPr>
@@ -2685,7 +2621,6 @@
         <w:ind w:leftChars="0" w:left="1160"/>
         <w:jc w:val="left"/>
         <w:rPr>
-          <w:rFonts w:hint="eastAsia"/>
           <w:sz w:val="24"/>
         </w:rPr>
       </w:pPr>
@@ -2696,7 +2631,6 @@
         <w:ind w:leftChars="0" w:left="1160"/>
         <w:jc w:val="left"/>
         <w:rPr>
-          <w:rFonts w:hint="eastAsia"/>
           <w:sz w:val="24"/>
         </w:rPr>
       </w:pPr>
@@ -2711,7 +2645,6 @@
         <w:ind w:leftChars="0"/>
         <w:jc w:val="left"/>
         <w:rPr>
-          <w:rFonts w:hint="eastAsia"/>
           <w:sz w:val="24"/>
         </w:rPr>
       </w:pPr>
@@ -2730,7 +2663,6 @@
         <w:ind w:leftChars="0" w:left="1160"/>
         <w:jc w:val="left"/>
         <w:rPr>
-          <w:rFonts w:hint="eastAsia"/>
           <w:sz w:val="24"/>
         </w:rPr>
       </w:pPr>
@@ -2785,7 +2717,6 @@
         <w:ind w:leftChars="0"/>
         <w:jc w:val="left"/>
         <w:rPr>
-          <w:rFonts w:hint="eastAsia"/>
           <w:sz w:val="28"/>
         </w:rPr>
       </w:pPr>
@@ -2804,7 +2735,6 @@
         <w:ind w:leftChars="0"/>
         <w:jc w:val="left"/>
         <w:rPr>
-          <w:rFonts w:hint="eastAsia"/>
           <w:sz w:val="24"/>
         </w:rPr>
       </w:pPr>
@@ -2858,7 +2788,6 @@
         <w:ind w:leftChars="0"/>
         <w:jc w:val="left"/>
         <w:rPr>
-          <w:rFonts w:hint="eastAsia"/>
           <w:sz w:val="24"/>
         </w:rPr>
       </w:pPr>
@@ -2876,7 +2805,6 @@
         <w:ind w:leftChars="0" w:left="1160"/>
         <w:jc w:val="left"/>
         <w:rPr>
-          <w:rFonts w:hint="eastAsia"/>
           <w:sz w:val="24"/>
         </w:rPr>
       </w:pPr>
@@ -2955,7 +2883,6 @@
         <w:ind w:leftChars="0"/>
         <w:jc w:val="left"/>
         <w:rPr>
-          <w:rFonts w:hint="eastAsia"/>
           <w:sz w:val="24"/>
         </w:rPr>
       </w:pPr>
@@ -2973,7 +2900,6 @@
         <w:ind w:leftChars="0"/>
         <w:jc w:val="left"/>
         <w:rPr>
-          <w:rFonts w:hint="eastAsia"/>
           <w:sz w:val="28"/>
         </w:rPr>
       </w:pPr>
@@ -3031,7 +2957,6 @@
         <w:ind w:leftChars="0"/>
         <w:jc w:val="left"/>
         <w:rPr>
-          <w:rFonts w:hint="eastAsia"/>
           <w:sz w:val="24"/>
         </w:rPr>
       </w:pPr>
@@ -3049,7 +2974,6 @@
         <w:ind w:leftChars="0"/>
         <w:jc w:val="left"/>
         <w:rPr>
-          <w:rFonts w:hint="eastAsia"/>
           <w:sz w:val="24"/>
         </w:rPr>
       </w:pPr>
@@ -3064,7 +2988,6 @@
         <w:ind w:leftChars="0"/>
         <w:jc w:val="left"/>
         <w:rPr>
-          <w:rFonts w:hint="eastAsia"/>
           <w:sz w:val="24"/>
         </w:rPr>
       </w:pPr>
@@ -3083,7 +3006,6 @@
         <w:ind w:leftChars="0" w:left="1160"/>
         <w:jc w:val="left"/>
         <w:rPr>
-          <w:rFonts w:hint="eastAsia"/>
           <w:sz w:val="24"/>
         </w:rPr>
       </w:pPr>
@@ -3134,7 +3056,6 @@
         <w:ind w:leftChars="0" w:left="1160"/>
         <w:jc w:val="left"/>
         <w:rPr>
-          <w:rFonts w:hint="eastAsia"/>
           <w:sz w:val="24"/>
         </w:rPr>
       </w:pPr>
@@ -3168,7 +3089,6 @@
         <w:ind w:leftChars="0" w:left="1160"/>
         <w:jc w:val="left"/>
         <w:rPr>
-          <w:rFonts w:hint="eastAsia"/>
           <w:sz w:val="24"/>
         </w:rPr>
       </w:pPr>
@@ -3219,7 +3139,6 @@
         <w:ind w:leftChars="0" w:left="1160"/>
         <w:jc w:val="left"/>
         <w:rPr>
-          <w:rFonts w:hint="eastAsia"/>
           <w:sz w:val="24"/>
         </w:rPr>
       </w:pPr>
@@ -3241,7 +3160,6 @@
         <w:ind w:leftChars="0"/>
         <w:jc w:val="left"/>
         <w:rPr>
-          <w:rFonts w:hint="eastAsia"/>
           <w:sz w:val="24"/>
         </w:rPr>
       </w:pPr>
@@ -3259,7 +3177,6 @@
         <w:ind w:leftChars="0" w:left="1160"/>
         <w:jc w:val="left"/>
         <w:rPr>
-          <w:rFonts w:hint="eastAsia"/>
           <w:sz w:val="24"/>
         </w:rPr>
       </w:pPr>
@@ -3348,7 +3265,6 @@
         <w:ind w:leftChars="0" w:left="1160"/>
         <w:jc w:val="left"/>
         <w:rPr>
-          <w:rFonts w:hint="eastAsia"/>
           <w:sz w:val="24"/>
         </w:rPr>
       </w:pPr>
@@ -3363,7 +3279,6 @@
         <w:ind w:leftChars="0"/>
         <w:jc w:val="left"/>
         <w:rPr>
-          <w:rFonts w:hint="eastAsia"/>
           <w:sz w:val="28"/>
         </w:rPr>
       </w:pPr>
@@ -3382,7 +3297,6 @@
         <w:ind w:leftChars="0"/>
         <w:jc w:val="left"/>
         <w:rPr>
-          <w:rFonts w:hint="eastAsia"/>
           <w:sz w:val="24"/>
         </w:rPr>
       </w:pPr>
@@ -3429,7 +3343,6 @@
         <w:ind w:leftChars="0"/>
         <w:jc w:val="left"/>
         <w:rPr>
-          <w:rFonts w:hint="eastAsia"/>
           <w:sz w:val="24"/>
         </w:rPr>
       </w:pPr>
@@ -3480,7 +3393,6 @@
         <w:ind w:leftChars="0"/>
         <w:jc w:val="left"/>
         <w:rPr>
-          <w:rFonts w:hint="eastAsia"/>
           <w:sz w:val="24"/>
         </w:rPr>
       </w:pPr>
@@ -3577,7 +3489,6 @@
         <w:ind w:leftChars="0"/>
         <w:jc w:val="left"/>
         <w:rPr>
-          <w:rFonts w:hint="eastAsia"/>
           <w:sz w:val="24"/>
         </w:rPr>
       </w:pPr>
@@ -3599,7 +3510,6 @@
         <w:ind w:leftChars="0"/>
         <w:jc w:val="left"/>
         <w:rPr>
-          <w:rFonts w:hint="eastAsia"/>
           <w:sz w:val="24"/>
         </w:rPr>
       </w:pPr>
@@ -3621,7 +3531,6 @@
         <w:ind w:leftChars="0"/>
         <w:jc w:val="left"/>
         <w:rPr>
-          <w:rFonts w:hint="eastAsia"/>
           <w:sz w:val="24"/>
         </w:rPr>
       </w:pPr>
@@ -3643,7 +3552,6 @@
         <w:ind w:leftChars="0"/>
         <w:jc w:val="left"/>
         <w:rPr>
-          <w:rFonts w:hint="eastAsia"/>
           <w:sz w:val="24"/>
         </w:rPr>
       </w:pPr>
@@ -3660,7 +3568,6 @@
         <w:ind w:left="800"/>
         <w:jc w:val="left"/>
         <w:rPr>
-          <w:rFonts w:hint="eastAsia"/>
           <w:sz w:val="24"/>
         </w:rPr>
       </w:pPr>
@@ -3675,7 +3582,6 @@
         <w:ind w:leftChars="0"/>
         <w:jc w:val="left"/>
         <w:rPr>
-          <w:rFonts w:hint="eastAsia"/>
           <w:sz w:val="24"/>
         </w:rPr>
       </w:pPr>
@@ -3693,7 +3599,6 @@
         <w:ind w:left="1160"/>
         <w:jc w:val="left"/>
         <w:rPr>
-          <w:rFonts w:hint="eastAsia"/>
           <w:sz w:val="24"/>
         </w:rPr>
       </w:pPr>
@@ -3748,7 +3653,6 @@
         <w:ind w:leftChars="0"/>
         <w:jc w:val="left"/>
         <w:rPr>
-          <w:rFonts w:hint="eastAsia"/>
           <w:sz w:val="24"/>
         </w:rPr>
       </w:pPr>
@@ -3766,7 +3670,6 @@
         <w:ind w:leftChars="0" w:left="1160"/>
         <w:jc w:val="left"/>
         <w:rPr>
-          <w:rFonts w:hint="eastAsia"/>
           <w:sz w:val="24"/>
         </w:rPr>
       </w:pPr>
@@ -3788,7 +3691,6 @@
         <w:ind w:leftChars="0"/>
         <w:jc w:val="left"/>
         <w:rPr>
-          <w:rFonts w:hint="eastAsia"/>
           <w:sz w:val="24"/>
         </w:rPr>
       </w:pPr>
@@ -3806,7 +3708,6 @@
         <w:ind w:leftChars="0" w:left="1560"/>
         <w:jc w:val="left"/>
         <w:rPr>
-          <w:rFonts w:hint="eastAsia"/>
           <w:sz w:val="24"/>
         </w:rPr>
       </w:pPr>
@@ -3828,7 +3729,6 @@
         <w:ind w:leftChars="0"/>
         <w:jc w:val="left"/>
         <w:rPr>
-          <w:rFonts w:hint="eastAsia"/>
           <w:sz w:val="24"/>
         </w:rPr>
       </w:pPr>
@@ -3846,7 +3746,6 @@
         <w:ind w:leftChars="0" w:left="1560"/>
         <w:jc w:val="left"/>
         <w:rPr>
-          <w:rFonts w:hint="eastAsia"/>
           <w:sz w:val="24"/>
         </w:rPr>
       </w:pPr>
@@ -3868,7 +3767,6 @@
         <w:ind w:leftChars="0"/>
         <w:jc w:val="left"/>
         <w:rPr>
-          <w:rFonts w:hint="eastAsia"/>
           <w:sz w:val="24"/>
         </w:rPr>
       </w:pPr>
@@ -3886,7 +3784,6 @@
         <w:ind w:leftChars="0" w:left="1560"/>
         <w:jc w:val="left"/>
         <w:rPr>
-          <w:rFonts w:hint="eastAsia"/>
           <w:sz w:val="24"/>
         </w:rPr>
       </w:pPr>
@@ -3908,7 +3805,6 @@
         <w:ind w:leftChars="0"/>
         <w:jc w:val="left"/>
         <w:rPr>
-          <w:rFonts w:hint="eastAsia"/>
           <w:sz w:val="24"/>
         </w:rPr>
       </w:pPr>
@@ -3926,7 +3822,6 @@
         <w:ind w:leftChars="0" w:left="1160"/>
         <w:jc w:val="left"/>
         <w:rPr>
-          <w:rFonts w:hint="eastAsia"/>
           <w:sz w:val="24"/>
         </w:rPr>
       </w:pPr>
@@ -3948,7 +3843,6 @@
         <w:ind w:leftChars="0"/>
         <w:jc w:val="left"/>
         <w:rPr>
-          <w:rFonts w:hint="eastAsia"/>
           <w:sz w:val="24"/>
         </w:rPr>
       </w:pPr>
@@ -3966,7 +3860,6 @@
         <w:ind w:leftChars="0" w:left="1560"/>
         <w:jc w:val="left"/>
         <w:rPr>
-          <w:rFonts w:hint="eastAsia"/>
           <w:sz w:val="24"/>
         </w:rPr>
       </w:pPr>
@@ -3988,7 +3881,6 @@
         <w:ind w:leftChars="0"/>
         <w:jc w:val="left"/>
         <w:rPr>
-          <w:rFonts w:hint="eastAsia"/>
           <w:sz w:val="24"/>
         </w:rPr>
       </w:pPr>
@@ -4006,7 +3898,6 @@
         <w:ind w:leftChars="0" w:left="1560"/>
         <w:jc w:val="left"/>
         <w:rPr>
-          <w:rFonts w:hint="eastAsia"/>
           <w:sz w:val="24"/>
         </w:rPr>
       </w:pPr>
@@ -4024,7 +3915,6 @@
         <w:ind w:firstLine="800"/>
         <w:jc w:val="center"/>
         <w:rPr>
-          <w:rFonts w:hint="eastAsia"/>
           <w:sz w:val="24"/>
         </w:rPr>
       </w:pPr>
@@ -4079,7 +3969,6 @@
         <w:ind w:leftChars="0"/>
         <w:jc w:val="left"/>
         <w:rPr>
-          <w:rFonts w:hint="eastAsia"/>
           <w:sz w:val="28"/>
         </w:rPr>
       </w:pPr>
@@ -4097,7 +3986,6 @@
         <w:ind w:leftChars="0"/>
         <w:jc w:val="left"/>
         <w:rPr>
-          <w:rFonts w:hint="eastAsia"/>
           <w:sz w:val="24"/>
         </w:rPr>
       </w:pPr>
@@ -4153,7 +4041,6 @@
         <w:ind w:leftChars="0"/>
         <w:jc w:val="left"/>
         <w:rPr>
-          <w:rFonts w:hint="eastAsia"/>
           <w:sz w:val="24"/>
         </w:rPr>
       </w:pPr>
@@ -4266,7 +4153,6 @@
         <w:ind w:leftChars="0"/>
         <w:jc w:val="left"/>
         <w:rPr>
-          <w:rFonts w:hint="eastAsia"/>
           <w:sz w:val="24"/>
         </w:rPr>
       </w:pPr>
@@ -4288,7 +4174,6 @@
         <w:ind w:leftChars="0"/>
         <w:jc w:val="left"/>
         <w:rPr>
-          <w:rFonts w:hint="eastAsia"/>
           <w:sz w:val="24"/>
         </w:rPr>
       </w:pPr>
@@ -4310,7 +4195,6 @@
         <w:ind w:leftChars="0"/>
         <w:jc w:val="left"/>
         <w:rPr>
-          <w:rFonts w:hint="eastAsia"/>
           <w:sz w:val="24"/>
         </w:rPr>
       </w:pPr>
@@ -4332,7 +4216,6 @@
         <w:ind w:leftChars="0"/>
         <w:jc w:val="left"/>
         <w:rPr>
-          <w:rFonts w:hint="eastAsia"/>
           <w:sz w:val="24"/>
         </w:rPr>
       </w:pPr>
@@ -4354,7 +4237,6 @@
         <w:ind w:leftChars="0"/>
         <w:jc w:val="left"/>
         <w:rPr>
-          <w:rFonts w:hint="eastAsia"/>
           <w:sz w:val="24"/>
         </w:rPr>
       </w:pPr>
@@ -4376,7 +4258,6 @@
         <w:ind w:leftChars="0"/>
         <w:jc w:val="left"/>
         <w:rPr>
-          <w:rFonts w:hint="eastAsia"/>
           <w:sz w:val="24"/>
         </w:rPr>
       </w:pPr>
@@ -4398,7 +4279,6 @@
         <w:ind w:leftChars="0"/>
         <w:jc w:val="left"/>
         <w:rPr>
-          <w:rFonts w:hint="eastAsia"/>
           <w:sz w:val="24"/>
         </w:rPr>
       </w:pPr>
@@ -4417,7 +4297,6 @@
         <w:ind w:leftChars="0" w:left="1160"/>
         <w:jc w:val="left"/>
         <w:rPr>
-          <w:rFonts w:hint="eastAsia"/>
           <w:sz w:val="24"/>
         </w:rPr>
       </w:pPr>
@@ -4489,7 +4368,6 @@
         <w:ind w:leftChars="0"/>
         <w:jc w:val="left"/>
         <w:rPr>
-          <w:rFonts w:hint="eastAsia"/>
           <w:sz w:val="24"/>
         </w:rPr>
       </w:pPr>
@@ -4536,7 +4414,6 @@
         <w:ind w:leftChars="0"/>
         <w:jc w:val="left"/>
         <w:rPr>
-          <w:rFonts w:hint="eastAsia"/>
           <w:sz w:val="24"/>
         </w:rPr>
       </w:pPr>
@@ -4558,7 +4435,6 @@
         <w:ind w:leftChars="0"/>
         <w:jc w:val="left"/>
         <w:rPr>
-          <w:rFonts w:hint="eastAsia"/>
           <w:sz w:val="24"/>
         </w:rPr>
       </w:pPr>
@@ -4580,7 +4456,6 @@
         <w:ind w:leftChars="0"/>
         <w:jc w:val="left"/>
         <w:rPr>
-          <w:rFonts w:hint="eastAsia"/>
           <w:sz w:val="24"/>
         </w:rPr>
       </w:pPr>
@@ -4602,7 +4477,6 @@
         <w:ind w:leftChars="0"/>
         <w:jc w:val="left"/>
         <w:rPr>
-          <w:rFonts w:hint="eastAsia"/>
           <w:sz w:val="24"/>
         </w:rPr>
       </w:pPr>
@@ -4624,7 +4498,6 @@
         <w:ind w:leftChars="0"/>
         <w:jc w:val="left"/>
         <w:rPr>
-          <w:rFonts w:hint="eastAsia"/>
           <w:sz w:val="24"/>
         </w:rPr>
       </w:pPr>
@@ -4646,7 +4519,6 @@
         <w:ind w:leftChars="0"/>
         <w:jc w:val="left"/>
         <w:rPr>
-          <w:rFonts w:hint="eastAsia"/>
           <w:sz w:val="24"/>
         </w:rPr>
       </w:pPr>
@@ -4668,7 +4540,6 @@
         <w:ind w:leftChars="0"/>
         <w:jc w:val="left"/>
         <w:rPr>
-          <w:rFonts w:hint="eastAsia"/>
           <w:sz w:val="24"/>
         </w:rPr>
       </w:pPr>
@@ -4690,7 +4561,6 @@
         <w:ind w:leftChars="0"/>
         <w:jc w:val="left"/>
         <w:rPr>
-          <w:rFonts w:hint="eastAsia"/>
           <w:sz w:val="24"/>
         </w:rPr>
       </w:pPr>
@@ -4708,7 +4578,6 @@
         <w:ind w:leftChars="0" w:left="1160"/>
         <w:jc w:val="left"/>
         <w:rPr>
-          <w:rFonts w:hint="eastAsia"/>
           <w:sz w:val="24"/>
         </w:rPr>
       </w:pPr>
@@ -4746,7 +4615,6 @@
         <w:ind w:leftChars="0"/>
         <w:jc w:val="left"/>
         <w:rPr>
-          <w:rFonts w:hint="eastAsia"/>
           <w:sz w:val="28"/>
         </w:rPr>
       </w:pPr>
@@ -4771,7 +4639,6 @@
         <w:ind w:leftChars="0"/>
         <w:jc w:val="left"/>
         <w:rPr>
-          <w:rFonts w:hint="eastAsia"/>
           <w:sz w:val="24"/>
         </w:rPr>
       </w:pPr>
@@ -4798,7 +4665,6 @@
         <w:ind w:leftChars="0"/>
         <w:jc w:val="left"/>
         <w:rPr>
-          <w:rFonts w:hint="eastAsia"/>
           <w:sz w:val="24"/>
         </w:rPr>
       </w:pPr>
@@ -4828,7 +4694,6 @@
         <w:ind w:leftChars="0"/>
         <w:jc w:val="left"/>
         <w:rPr>
-          <w:rFonts w:hint="eastAsia"/>
           <w:sz w:val="24"/>
         </w:rPr>
       </w:pPr>
@@ -4859,7 +4724,6 @@
         <w:ind w:leftChars="0"/>
         <w:jc w:val="left"/>
         <w:rPr>
-          <w:rFonts w:hint="eastAsia"/>
           <w:sz w:val="24"/>
         </w:rPr>
       </w:pPr>
@@ -4877,7 +4741,6 @@
         <w:ind w:leftChars="0" w:left="1560"/>
         <w:jc w:val="left"/>
         <w:rPr>
-          <w:rFonts w:hint="eastAsia"/>
           <w:sz w:val="24"/>
         </w:rPr>
       </w:pPr>
@@ -4895,7 +4758,6 @@
         <w:ind w:leftChars="0" w:left="1560"/>
         <w:jc w:val="left"/>
         <w:rPr>
-          <w:rFonts w:hint="eastAsia"/>
           <w:sz w:val="24"/>
         </w:rPr>
       </w:pPr>
@@ -4950,7 +4812,6 @@
         <w:ind w:leftChars="0"/>
         <w:jc w:val="left"/>
         <w:rPr>
-          <w:rFonts w:hint="eastAsia"/>
           <w:sz w:val="24"/>
         </w:rPr>
       </w:pPr>
@@ -4968,7 +4829,6 @@
         <w:ind w:leftChars="0" w:left="1560"/>
         <w:jc w:val="left"/>
         <w:rPr>
-          <w:rFonts w:hint="eastAsia"/>
           <w:sz w:val="24"/>
         </w:rPr>
       </w:pPr>
@@ -4986,7 +4846,6 @@
         <w:ind w:leftChars="0" w:left="1560"/>
         <w:jc w:val="center"/>
         <w:rPr>
-          <w:rFonts w:hint="eastAsia"/>
           <w:sz w:val="24"/>
         </w:rPr>
       </w:pPr>
@@ -5082,7 +4941,6 @@
         <w:ind w:leftChars="0"/>
         <w:jc w:val="left"/>
         <w:rPr>
-          <w:rFonts w:hint="eastAsia"/>
           <w:sz w:val="24"/>
         </w:rPr>
       </w:pPr>
@@ -5107,7 +4965,6 @@
         <w:ind w:leftChars="0" w:left="1560"/>
         <w:jc w:val="left"/>
         <w:rPr>
-          <w:rFonts w:hint="eastAsia"/>
           <w:sz w:val="24"/>
         </w:rPr>
       </w:pPr>
@@ -5136,7 +4993,6 @@
         <w:ind w:leftChars="0"/>
         <w:jc w:val="left"/>
         <w:rPr>
-          <w:rFonts w:hint="eastAsia"/>
           <w:sz w:val="24"/>
         </w:rPr>
       </w:pPr>
@@ -5154,7 +5010,6 @@
         <w:ind w:leftChars="0" w:left="2000"/>
         <w:jc w:val="left"/>
         <w:rPr>
-          <w:rFonts w:hint="eastAsia"/>
           <w:sz w:val="24"/>
         </w:rPr>
       </w:pPr>
@@ -5172,7 +5027,6 @@
         <w:ind w:leftChars="0" w:left="2000"/>
         <w:jc w:val="left"/>
         <w:rPr>
-          <w:rFonts w:hint="eastAsia"/>
           <w:sz w:val="24"/>
         </w:rPr>
       </w:pPr>
@@ -5203,7 +5057,6 @@
         <w:ind w:leftChars="0" w:left="2000"/>
         <w:jc w:val="center"/>
         <w:rPr>
-          <w:rFonts w:hint="eastAsia"/>
           <w:sz w:val="24"/>
         </w:rPr>
       </w:pPr>
@@ -5258,7 +5111,6 @@
         <w:ind w:leftChars="0"/>
         <w:jc w:val="left"/>
         <w:rPr>
-          <w:rFonts w:hint="eastAsia"/>
           <w:sz w:val="24"/>
         </w:rPr>
       </w:pPr>
@@ -5276,7 +5128,6 @@
         <w:ind w:leftChars="0" w:left="2000"/>
         <w:jc w:val="left"/>
         <w:rPr>
-          <w:rFonts w:hint="eastAsia"/>
           <w:sz w:val="24"/>
         </w:rPr>
       </w:pPr>
@@ -5294,7 +5145,6 @@
         <w:ind w:leftChars="0" w:left="2000"/>
         <w:jc w:val="left"/>
         <w:rPr>
-          <w:rFonts w:hint="eastAsia"/>
           <w:sz w:val="24"/>
         </w:rPr>
       </w:pPr>
@@ -5312,7 +5162,6 @@
         <w:ind w:leftChars="0" w:left="2000"/>
         <w:jc w:val="center"/>
         <w:rPr>
-          <w:rFonts w:hint="eastAsia"/>
           <w:sz w:val="24"/>
         </w:rPr>
       </w:pPr>
@@ -5368,7 +5217,6 @@
         <w:ind w:leftChars="0"/>
         <w:jc w:val="left"/>
         <w:rPr>
-          <w:rFonts w:hint="eastAsia"/>
           <w:sz w:val="24"/>
         </w:rPr>
       </w:pPr>
@@ -5386,7 +5234,6 @@
         <w:ind w:leftChars="0" w:left="2000"/>
         <w:jc w:val="left"/>
         <w:rPr>
-          <w:rFonts w:hint="eastAsia"/>
           <w:sz w:val="24"/>
         </w:rPr>
       </w:pPr>
@@ -5421,7 +5268,6 @@
         <w:ind w:leftChars="0"/>
         <w:jc w:val="left"/>
         <w:rPr>
-          <w:rFonts w:hint="eastAsia"/>
           <w:sz w:val="24"/>
         </w:rPr>
       </w:pPr>
@@ -5439,7 +5285,6 @@
         <w:ind w:leftChars="0" w:left="2000"/>
         <w:jc w:val="left"/>
         <w:rPr>
-          <w:rFonts w:hint="eastAsia"/>
           <w:sz w:val="24"/>
         </w:rPr>
       </w:pPr>
@@ -5457,7 +5302,6 @@
         <w:ind w:leftChars="0" w:left="2000"/>
         <w:jc w:val="center"/>
         <w:rPr>
-          <w:rFonts w:hint="eastAsia"/>
           <w:sz w:val="24"/>
         </w:rPr>
       </w:pPr>
@@ -5512,7 +5356,6 @@
         <w:ind w:leftChars="0"/>
         <w:jc w:val="left"/>
         <w:rPr>
-          <w:rFonts w:hint="eastAsia"/>
           <w:sz w:val="24"/>
         </w:rPr>
       </w:pPr>
@@ -5537,7 +5380,6 @@
         <w:ind w:leftChars="0" w:left="1560"/>
         <w:jc w:val="left"/>
         <w:rPr>
-          <w:rFonts w:hint="eastAsia"/>
           <w:sz w:val="24"/>
         </w:rPr>
       </w:pPr>
@@ -5555,7 +5397,6 @@
         <w:ind w:leftChars="0" w:left="1560"/>
         <w:jc w:val="left"/>
         <w:rPr>
-          <w:rFonts w:hint="eastAsia"/>
           <w:sz w:val="24"/>
         </w:rPr>
       </w:pPr>
@@ -5613,7 +5454,6 @@
         <w:ind w:leftChars="0" w:left="1560"/>
         <w:jc w:val="left"/>
         <w:rPr>
-          <w:rFonts w:hint="eastAsia"/>
           <w:sz w:val="24"/>
         </w:rPr>
       </w:pPr>
@@ -5636,7 +5476,6 @@
         <w:ind w:leftChars="0"/>
         <w:jc w:val="left"/>
         <w:rPr>
-          <w:rFonts w:hint="eastAsia"/>
           <w:sz w:val="24"/>
         </w:rPr>
       </w:pPr>
@@ -5654,7 +5493,6 @@
         <w:ind w:leftChars="0" w:left="2000"/>
         <w:jc w:val="left"/>
         <w:rPr>
-          <w:rFonts w:hint="eastAsia"/>
           <w:sz w:val="24"/>
         </w:rPr>
       </w:pPr>
@@ -5672,7 +5510,6 @@
         <w:ind w:leftChars="0" w:left="2000"/>
         <w:jc w:val="left"/>
         <w:rPr>
-          <w:rFonts w:hint="eastAsia"/>
           <w:sz w:val="24"/>
         </w:rPr>
       </w:pPr>
@@ -5694,7 +5531,6 @@
         <w:ind w:leftChars="0"/>
         <w:jc w:val="left"/>
         <w:rPr>
-          <w:rFonts w:hint="eastAsia"/>
           <w:sz w:val="24"/>
         </w:rPr>
       </w:pPr>
@@ -5712,7 +5548,6 @@
         <w:ind w:leftChars="0" w:left="2000"/>
         <w:jc w:val="left"/>
         <w:rPr>
-          <w:rFonts w:hint="eastAsia"/>
           <w:sz w:val="24"/>
         </w:rPr>
       </w:pPr>
@@ -5777,117 +5612,88 @@
     </w:p>
     <w:p>
       <w:pPr>
-        <w:jc w:val="left"/>
-        <w:rPr>
-          <w:rFonts w:hint="eastAsia"/>
+        <w:pStyle w:val="a3"/>
+        <w:numPr>
+          <w:ilvl w:val="0"/>
+          <w:numId w:val="7"/>
+        </w:numPr>
+        <w:ind w:leftChars="0"/>
+        <w:jc w:val="left"/>
+        <w:rPr>
           <w:b/>
           <w:sz w:val="28"/>
         </w:rPr>
       </w:pPr>
-    </w:p>
-    <w:p>
-      <w:pPr>
-        <w:jc w:val="left"/>
+      <w:r>
         <w:rPr>
           <w:rFonts w:hint="eastAsia"/>
           <w:b/>
           <w:sz w:val="28"/>
         </w:rPr>
-      </w:pPr>
-    </w:p>
-    <w:p>
-      <w:pPr>
-        <w:jc w:val="left"/>
-        <w:rPr>
-          <w:rFonts w:hint="eastAsia"/>
-          <w:b/>
-          <w:sz w:val="28"/>
-        </w:rPr>
-      </w:pPr>
-    </w:p>
-    <w:p>
-      <w:pPr>
-        <w:jc w:val="left"/>
-        <w:rPr>
-          <w:rFonts w:hint="eastAsia"/>
-          <w:b/>
-          <w:sz w:val="28"/>
-        </w:rPr>
-      </w:pPr>
-    </w:p>
-    <w:p>
-      <w:pPr>
-        <w:jc w:val="left"/>
-        <w:rPr>
-          <w:rFonts w:hint="eastAsia"/>
-          <w:b/>
-          <w:sz w:val="28"/>
-        </w:rPr>
-      </w:pPr>
-    </w:p>
-    <w:p>
-      <w:pPr>
-        <w:jc w:val="left"/>
-        <w:rPr>
-          <w:rFonts w:hint="eastAsia"/>
-          <w:b/>
-          <w:sz w:val="28"/>
-        </w:rPr>
-      </w:pPr>
-      <w:r>
-        <w:rPr>
-          <w:rFonts w:hint="eastAsia"/>
-          <w:b/>
-          <w:sz w:val="28"/>
+        <w:t>Animation</w:t>
+      </w:r>
+    </w:p>
+    <w:p>
+      <w:pPr>
+        <w:ind w:left="800"/>
+        <w:jc w:val="left"/>
+        <w:rPr>
+          <w:rFonts w:hint="eastAsia"/>
+          <w:sz w:val="24"/>
+        </w:rPr>
+      </w:pPr>
+      <w:proofErr w:type="spellStart"/>
+      <w:r>
+        <w:rPr>
+          <w:rFonts w:hint="eastAsia"/>
+          <w:sz w:val="24"/>
+        </w:rPr>
+        <w:t>타이젠에서</w:t>
+      </w:r>
+      <w:proofErr w:type="spellEnd"/>
+      <w:r>
+        <w:rPr>
+          <w:rFonts w:hint="eastAsia"/>
+          <w:sz w:val="24"/>
+        </w:rPr>
+        <w:t xml:space="preserve"> Basic 애니메이션 Start value, Key value, End value 3가지 요소로 구성되어 있다. Key value는 interpolators에 의해 자동으로 </w:t>
+      </w:r>
+      <w:proofErr w:type="gramStart"/>
+      <w:r>
+        <w:rPr>
+          <w:rFonts w:hint="eastAsia"/>
+          <w:sz w:val="24"/>
+        </w:rPr>
+        <w:t>계산되어지는</w:t>
+      </w:r>
+      <w:proofErr w:type="gramEnd"/>
+      <w:r>
+        <w:rPr>
+          <w:rFonts w:hint="eastAsia"/>
+          <w:sz w:val="24"/>
+        </w:rPr>
+        <w:t xml:space="preserve"> 값이다.</w:t>
+      </w:r>
+    </w:p>
+    <w:p>
+      <w:pPr>
+        <w:ind w:left="800"/>
+        <w:jc w:val="left"/>
+        <w:rPr>
+          <w:rFonts w:hint="eastAsia"/>
+          <w:sz w:val="24"/>
+        </w:rPr>
+      </w:pPr>
+      <w:r>
+        <w:rPr>
+          <w:noProof/>
         </w:rPr>
         <w:lastRenderedPageBreak/>
-        <w:t>2</w:t>
-      </w:r>
-      <w:r>
-        <w:rPr>
-          <w:rFonts w:hint="eastAsia"/>
-          <w:b/>
-          <w:sz w:val="28"/>
-        </w:rPr>
-        <w:t xml:space="preserve">. </w:t>
-      </w:r>
-      <w:proofErr w:type="spellStart"/>
-      <w:r>
-        <w:rPr>
-          <w:rFonts w:hint="eastAsia"/>
-          <w:b/>
-          <w:sz w:val="28"/>
-        </w:rPr>
-        <w:t>Tizen</w:t>
-      </w:r>
-      <w:proofErr w:type="spellEnd"/>
-      <w:r>
-        <w:rPr>
-          <w:rFonts w:hint="eastAsia"/>
-          <w:b/>
-          <w:sz w:val="28"/>
-        </w:rPr>
-        <w:t xml:space="preserve"> User Interface</w:t>
-      </w:r>
-    </w:p>
-    <w:p>
-      <w:pPr>
-        <w:jc w:val="center"/>
-        <w:rPr>
-          <w:rFonts w:hint="eastAsia"/>
-          <w:sz w:val="24"/>
-        </w:rPr>
-      </w:pPr>
-      <w:r>
-        <w:rPr>
-          <w:noProof/>
-          <w:sz w:val="12"/>
-        </w:rPr>
         <w:drawing>
-          <wp:inline distT="0" distB="0" distL="0" distR="0" wp14:anchorId="2F601CC5" wp14:editId="153C8890">
-            <wp:extent cx="4859079" cy="4149425"/>
-            <wp:effectExtent l="0" t="0" r="0" b="3810"/>
-            <wp:docPr id="1" name="그림 1"/>
+          <wp:inline distT="0" distB="0" distL="0" distR="0" wp14:anchorId="5A5C3E16" wp14:editId="26419EF4">
+            <wp:extent cx="5572125" cy="1838325"/>
+            <wp:effectExtent l="0" t="0" r="9525" b="9525"/>
+            <wp:docPr id="5" name="그림 5"/>
             <wp:cNvGraphicFramePr>
               <a:graphicFrameLocks xmlns:a="http://schemas.openxmlformats.org/drawingml/2006/main" noChangeAspect="1"/>
             </wp:cNvGraphicFramePr>
@@ -5907,7 +5713,7 @@
                   <pic:spPr>
                     <a:xfrm>
                       <a:off x="0" y="0"/>
-                      <a:ext cx="4862519" cy="4152363"/>
+                      <a:ext cx="5572125" cy="1838325"/>
                     </a:xfrm>
                     <a:prstGeom prst="rect">
                       <a:avLst/>
@@ -5922,42 +5728,17 @@
     </w:p>
     <w:p>
       <w:pPr>
-        <w:jc w:val="center"/>
-        <w:rPr>
-          <w:rFonts w:hint="eastAsia"/>
-          <w:b/>
-          <w:sz w:val="24"/>
-        </w:rPr>
-      </w:pPr>
-      <w:r>
-        <w:rPr>
-          <w:rFonts w:hint="eastAsia"/>
-          <w:b/>
-          <w:sz w:val="24"/>
-        </w:rPr>
-        <w:t>&lt;</w:t>
-      </w:r>
-      <w:proofErr w:type="spellStart"/>
-      <w:r>
-        <w:rPr>
-          <w:rFonts w:hint="eastAsia"/>
-          <w:b/>
-          <w:sz w:val="24"/>
-        </w:rPr>
-        <w:t>Tizne</w:t>
-      </w:r>
-      <w:proofErr w:type="spellEnd"/>
-      <w:r>
-        <w:rPr>
-          <w:rFonts w:hint="eastAsia"/>
-          <w:b/>
-          <w:sz w:val="24"/>
-        </w:rPr>
-        <w:t xml:space="preserve"> native application의 UI구조&gt;</w:t>
-      </w:r>
-    </w:p>
-    <w:p>
-      <w:pPr>
+        <w:ind w:left="800"/>
+        <w:jc w:val="left"/>
+        <w:rPr>
+          <w:rFonts w:hint="eastAsia"/>
+          <w:sz w:val="24"/>
+        </w:rPr>
+      </w:pPr>
+    </w:p>
+    <w:p>
+      <w:pPr>
+        <w:ind w:left="800"/>
         <w:jc w:val="left"/>
         <w:rPr>
           <w:rFonts w:hint="eastAsia"/>
@@ -5973,235 +5754,732 @@
         <w:t>Tizen</w:t>
       </w:r>
       <w:proofErr w:type="spellEnd"/>
-      <w:r>
-        <w:rPr>
-          <w:rFonts w:hint="eastAsia"/>
-          <w:sz w:val="24"/>
-        </w:rPr>
-        <w:t xml:space="preserve"> </w:t>
-      </w:r>
-      <w:r>
-        <w:rPr>
-          <w:sz w:val="24"/>
-        </w:rPr>
-        <w:t>native</w:t>
-      </w:r>
-      <w:r>
-        <w:rPr>
-          <w:rFonts w:hint="eastAsia"/>
-          <w:sz w:val="24"/>
-        </w:rPr>
-        <w:t xml:space="preserve"> application UI</w:t>
-      </w:r>
-      <w:r>
-        <w:rPr>
-          <w:rFonts w:hint="eastAsia"/>
-          <w:sz w:val="24"/>
-        </w:rPr>
-        <w:t>는</w:t>
-      </w:r>
-      <w:r>
-        <w:rPr>
-          <w:rFonts w:hint="eastAsia"/>
-          <w:sz w:val="24"/>
-        </w:rPr>
-        <w:t xml:space="preserve"> 일반적</w:t>
-      </w:r>
-      <w:r>
-        <w:rPr>
-          <w:rFonts w:hint="eastAsia"/>
-          <w:sz w:val="24"/>
-        </w:rPr>
-        <w:t xml:space="preserve">으로 </w:t>
-      </w:r>
-      <w:r>
-        <w:rPr>
-          <w:rFonts w:hint="eastAsia"/>
-          <w:sz w:val="24"/>
-        </w:rPr>
-        <w:t xml:space="preserve">최상위 window를 만드는 </w:t>
-      </w:r>
-      <w:proofErr w:type="spellStart"/>
-      <w:r>
-        <w:rPr>
-          <w:rFonts w:hint="eastAsia"/>
-          <w:sz w:val="24"/>
-        </w:rPr>
-        <w:t>풀스크린</w:t>
-      </w:r>
-      <w:proofErr w:type="spellEnd"/>
-      <w:r>
-        <w:rPr>
-          <w:rFonts w:hint="eastAsia"/>
-          <w:sz w:val="24"/>
-        </w:rPr>
-        <w:t>Frame과 그 안에 Form으로 구성되어있다. 하나의 어플리케이션에는 적어도 하나의 Frame이 포함되어야만 한다. Form은 Indicator bar, header, footer, UI Controls들을 가질 수 있고 하나의 어플리케이션에는 여러 개의 Form이 있을 수 있다.</w:t>
-      </w:r>
-    </w:p>
-    <w:p>
-      <w:pPr>
-        <w:jc w:val="left"/>
-        <w:rPr>
-          <w:rFonts w:hint="eastAsia"/>
-          <w:sz w:val="24"/>
-        </w:rPr>
-      </w:pPr>
-    </w:p>
-    <w:p>
-      <w:pPr>
-        <w:jc w:val="left"/>
-        <w:rPr>
-          <w:rFonts w:hint="eastAsia"/>
-          <w:b/>
-          <w:sz w:val="28"/>
-        </w:rPr>
-      </w:pPr>
-      <w:r>
-        <w:rPr>
-          <w:rFonts w:hint="eastAsia"/>
-          <w:b/>
-          <w:sz w:val="28"/>
-        </w:rPr>
-        <w:t>3</w:t>
-      </w:r>
-      <w:r>
-        <w:rPr>
-          <w:rFonts w:hint="eastAsia"/>
-          <w:b/>
-          <w:sz w:val="28"/>
-        </w:rPr>
-        <w:t>. Coordinate System</w:t>
-      </w:r>
-    </w:p>
-    <w:p>
-      <w:pPr>
-        <w:jc w:val="left"/>
-        <w:rPr>
-          <w:rFonts w:hint="eastAsia"/>
-          <w:sz w:val="24"/>
-        </w:rPr>
-      </w:pPr>
-      <w:r>
-        <w:rPr>
-          <w:rFonts w:hint="eastAsia"/>
-          <w:sz w:val="24"/>
-        </w:rPr>
-        <w:t xml:space="preserve">Relative coordinate system에서 모든 Control객체의 위치는 부모 container의 왼쪽 상단으로부터 결정된다. 사용자들은 </w:t>
-      </w:r>
-      <w:proofErr w:type="spellStart"/>
-      <w:r>
-        <w:rPr>
-          <w:rFonts w:hint="eastAsia"/>
-          <w:sz w:val="24"/>
-        </w:rPr>
-        <w:t>GetBoundsF</w:t>
-      </w:r>
-      <w:proofErr w:type="spellEnd"/>
-      <w:r>
-        <w:rPr>
-          <w:rFonts w:hint="eastAsia"/>
-          <w:sz w:val="24"/>
-        </w:rPr>
-        <w:t xml:space="preserve">(), </w:t>
-      </w:r>
-      <w:proofErr w:type="spellStart"/>
-      <w:r>
-        <w:rPr>
-          <w:rFonts w:hint="eastAsia"/>
-          <w:sz w:val="24"/>
-        </w:rPr>
-        <w:t>GetPositionF</w:t>
-      </w:r>
-      <w:proofErr w:type="spellEnd"/>
-      <w:r>
-        <w:rPr>
-          <w:rFonts w:hint="eastAsia"/>
-          <w:sz w:val="24"/>
-        </w:rPr>
-        <w:t xml:space="preserve">(), </w:t>
-      </w:r>
-      <w:proofErr w:type="spellStart"/>
-      <w:r>
-        <w:rPr>
-          <w:rFonts w:hint="eastAsia"/>
-          <w:sz w:val="24"/>
-        </w:rPr>
-        <w:t>GetSizeF</w:t>
-      </w:r>
-      <w:proofErr w:type="spellEnd"/>
-      <w:r>
-        <w:rPr>
-          <w:rFonts w:hint="eastAsia"/>
-          <w:sz w:val="24"/>
-        </w:rPr>
-        <w:t xml:space="preserve">(), </w:t>
-      </w:r>
-      <w:proofErr w:type="spellStart"/>
-      <w:r>
-        <w:rPr>
-          <w:rFonts w:hint="eastAsia"/>
-          <w:sz w:val="24"/>
-        </w:rPr>
-        <w:t>GetWidthF</w:t>
-      </w:r>
-      <w:proofErr w:type="spellEnd"/>
-      <w:r>
-        <w:rPr>
-          <w:rFonts w:hint="eastAsia"/>
-          <w:sz w:val="24"/>
-        </w:rPr>
-        <w:t xml:space="preserve">(), </w:t>
-      </w:r>
-      <w:proofErr w:type="spellStart"/>
-      <w:r>
-        <w:rPr>
-          <w:rFonts w:hint="eastAsia"/>
-          <w:sz w:val="24"/>
-        </w:rPr>
-        <w:t>GetHeightF</w:t>
-      </w:r>
-      <w:proofErr w:type="spellEnd"/>
-      <w:r>
-        <w:rPr>
-          <w:rFonts w:hint="eastAsia"/>
-          <w:sz w:val="24"/>
-        </w:rPr>
-        <w:t xml:space="preserve">() </w:t>
-      </w:r>
-      <w:proofErr w:type="spellStart"/>
-      <w:r>
-        <w:rPr>
-          <w:rFonts w:hint="eastAsia"/>
-          <w:sz w:val="24"/>
-        </w:rPr>
-        <w:t>메소드를</w:t>
-      </w:r>
-      <w:proofErr w:type="spellEnd"/>
-      <w:r>
-        <w:rPr>
-          <w:rFonts w:hint="eastAsia"/>
-          <w:sz w:val="24"/>
-        </w:rPr>
-        <w:t xml:space="preserve"> 통해 </w:t>
-      </w:r>
-      <w:r>
-        <w:rPr>
-          <w:rFonts w:hint="eastAsia"/>
-          <w:sz w:val="24"/>
-        </w:rPr>
-        <w:t xml:space="preserve">모든 Control객체의 </w:t>
-      </w:r>
-      <w:r>
-        <w:rPr>
-          <w:rFonts w:hint="eastAsia"/>
-          <w:sz w:val="24"/>
-        </w:rPr>
-        <w:t>위치나 크기 정보를 얻을 수 있다.</w:t>
-      </w:r>
-    </w:p>
-    <w:p>
-      <w:pPr>
-        <w:jc w:val="center"/>
+      <w:proofErr w:type="gramStart"/>
+      <w:r>
+        <w:rPr>
+          <w:rFonts w:hint="eastAsia"/>
+          <w:sz w:val="24"/>
+        </w:rPr>
+        <w:t>::</w:t>
+      </w:r>
+      <w:proofErr w:type="spellStart"/>
+      <w:proofErr w:type="gramEnd"/>
+      <w:r>
+        <w:rPr>
+          <w:rFonts w:hint="eastAsia"/>
+          <w:sz w:val="24"/>
+        </w:rPr>
+        <w:t>Ui</w:t>
+      </w:r>
+      <w:proofErr w:type="spellEnd"/>
+      <w:r>
+        <w:rPr>
+          <w:rFonts w:hint="eastAsia"/>
+          <w:sz w:val="24"/>
+        </w:rPr>
+        <w:t xml:space="preserve">::Animations namespace는 풍부한 UI개발을 위해 애니메이션과 연관된 많은 기능들을 제공한다. </w:t>
+      </w:r>
+      <w:r>
+        <w:rPr>
+          <w:rFonts w:hint="eastAsia"/>
+          <w:sz w:val="24"/>
+        </w:rPr>
+        <w:t>이 Namespace는 두 개의 카테고리로 나눠진다.</w:t>
+      </w:r>
+    </w:p>
+    <w:p>
+      <w:pPr>
+        <w:pStyle w:val="a3"/>
+        <w:numPr>
+          <w:ilvl w:val="0"/>
+          <w:numId w:val="20"/>
+        </w:numPr>
+        <w:ind w:leftChars="0"/>
+        <w:jc w:val="left"/>
+        <w:rPr>
+          <w:rFonts w:hint="eastAsia"/>
+          <w:sz w:val="24"/>
+        </w:rPr>
+      </w:pPr>
+      <w:r>
+        <w:rPr>
+          <w:rFonts w:hint="eastAsia"/>
+          <w:sz w:val="24"/>
+        </w:rPr>
+        <w:t>Animating UI controls</w:t>
+      </w:r>
+    </w:p>
+    <w:p>
+      <w:pPr>
+        <w:pStyle w:val="a3"/>
+        <w:numPr>
+          <w:ilvl w:val="0"/>
+          <w:numId w:val="40"/>
+        </w:numPr>
+        <w:ind w:leftChars="0"/>
+        <w:jc w:val="left"/>
+        <w:rPr>
+          <w:rFonts w:hint="eastAsia"/>
+          <w:sz w:val="24"/>
+        </w:rPr>
+      </w:pPr>
+      <w:r>
+        <w:rPr>
+          <w:rFonts w:hint="eastAsia"/>
+          <w:sz w:val="24"/>
+        </w:rPr>
+        <w:t>Animating UI controls</w:t>
+      </w:r>
+    </w:p>
+    <w:p>
+      <w:pPr>
+        <w:pStyle w:val="a3"/>
+        <w:ind w:leftChars="0" w:left="1560"/>
+        <w:jc w:val="left"/>
+        <w:rPr>
+          <w:rFonts w:hint="eastAsia"/>
+          <w:sz w:val="24"/>
+        </w:rPr>
+      </w:pPr>
+      <w:r>
+        <w:rPr>
+          <w:rFonts w:hint="eastAsia"/>
+          <w:sz w:val="24"/>
+        </w:rPr>
+        <w:t xml:space="preserve">UI controls들의 속성을 애니메이션으로 보여주는 것을 말한다. </w:t>
+      </w:r>
+    </w:p>
+    <w:p>
+      <w:pPr>
+        <w:pStyle w:val="a3"/>
+        <w:ind w:leftChars="0" w:left="1560"/>
+        <w:jc w:val="left"/>
+        <w:rPr>
+          <w:rFonts w:hint="eastAsia"/>
+          <w:sz w:val="24"/>
+        </w:rPr>
+      </w:pPr>
+      <w:r>
+        <w:rPr>
+          <w:sz w:val="24"/>
+        </w:rPr>
+        <w:t>S</w:t>
+      </w:r>
+      <w:r>
+        <w:rPr>
+          <w:rFonts w:hint="eastAsia"/>
+          <w:sz w:val="24"/>
+        </w:rPr>
+        <w:t xml:space="preserve">tart value와 End value에 같은 데이터 타입을 넣어주고 Interpolator를 선택하면 </w:t>
+      </w:r>
+      <w:proofErr w:type="spellStart"/>
+      <w:r>
+        <w:rPr>
+          <w:rFonts w:hint="eastAsia"/>
+          <w:sz w:val="24"/>
+        </w:rPr>
+        <w:t>Tizen</w:t>
+      </w:r>
+      <w:proofErr w:type="spellEnd"/>
+      <w:r>
+        <w:rPr>
+          <w:rFonts w:hint="eastAsia"/>
+          <w:sz w:val="24"/>
+        </w:rPr>
+        <w:t xml:space="preserve"> 플랫폼이 애니메이션을 만들어 준다.</w:t>
+      </w:r>
+    </w:p>
+    <w:p>
+      <w:pPr>
+        <w:pStyle w:val="a3"/>
+        <w:ind w:leftChars="0" w:left="1560"/>
+        <w:jc w:val="left"/>
+        <w:rPr>
+          <w:rFonts w:hint="eastAsia"/>
+          <w:sz w:val="24"/>
+        </w:rPr>
+      </w:pPr>
+      <w:r>
+        <w:rPr>
+          <w:rFonts w:hint="eastAsia"/>
+          <w:sz w:val="24"/>
+        </w:rPr>
+        <w:t xml:space="preserve">데이터 타입에는 </w:t>
+      </w:r>
+    </w:p>
+    <w:p>
+      <w:pPr>
+        <w:pStyle w:val="a3"/>
+        <w:ind w:leftChars="0" w:left="1560"/>
+        <w:jc w:val="left"/>
+        <w:rPr>
+          <w:rFonts w:hint="eastAsia"/>
+          <w:sz w:val="24"/>
+        </w:rPr>
+      </w:pPr>
+      <w:proofErr w:type="spellStart"/>
+      <w:r>
+        <w:rPr>
+          <w:rFonts w:hint="eastAsia"/>
+          <w:sz w:val="24"/>
+        </w:rPr>
+        <w:t>Tizen</w:t>
+      </w:r>
+      <w:proofErr w:type="spellEnd"/>
+      <w:r>
+        <w:rPr>
+          <w:rFonts w:hint="eastAsia"/>
+          <w:sz w:val="24"/>
+        </w:rPr>
+        <w:t>:</w:t>
+      </w:r>
+      <w:proofErr w:type="gramStart"/>
+      <w:r>
+        <w:rPr>
+          <w:rFonts w:hint="eastAsia"/>
+          <w:sz w:val="24"/>
+        </w:rPr>
+        <w:t>:</w:t>
+      </w:r>
+      <w:proofErr w:type="spellStart"/>
+      <w:r>
+        <w:rPr>
+          <w:rFonts w:hint="eastAsia"/>
+          <w:sz w:val="24"/>
+        </w:rPr>
+        <w:t>Ui</w:t>
+      </w:r>
+      <w:proofErr w:type="spellEnd"/>
+      <w:proofErr w:type="gramEnd"/>
+      <w:r>
+        <w:rPr>
+          <w:rFonts w:hint="eastAsia"/>
+          <w:sz w:val="24"/>
+        </w:rPr>
+        <w:t>::Animations::</w:t>
+      </w:r>
+      <w:proofErr w:type="spellStart"/>
+      <w:r>
+        <w:rPr>
+          <w:rFonts w:hint="eastAsia"/>
+          <w:sz w:val="24"/>
+        </w:rPr>
+        <w:t>IntegerAnimation</w:t>
+      </w:r>
+      <w:proofErr w:type="spellEnd"/>
+      <w:r>
+        <w:rPr>
+          <w:rFonts w:hint="eastAsia"/>
+          <w:sz w:val="24"/>
+        </w:rPr>
+        <w:t>,</w:t>
+      </w:r>
+    </w:p>
+    <w:p>
+      <w:pPr>
+        <w:pStyle w:val="a3"/>
+        <w:ind w:leftChars="0" w:left="1560"/>
+        <w:jc w:val="left"/>
+        <w:rPr>
+          <w:rFonts w:hint="eastAsia"/>
+          <w:sz w:val="24"/>
+        </w:rPr>
+      </w:pPr>
+      <w:proofErr w:type="spellStart"/>
+      <w:r>
+        <w:rPr>
+          <w:rFonts w:hint="eastAsia"/>
+          <w:sz w:val="24"/>
+        </w:rPr>
+        <w:t>Tizen</w:t>
+      </w:r>
+      <w:proofErr w:type="spellEnd"/>
+      <w:r>
+        <w:rPr>
+          <w:rFonts w:hint="eastAsia"/>
+          <w:sz w:val="24"/>
+        </w:rPr>
+        <w:t>:</w:t>
+      </w:r>
+      <w:proofErr w:type="gramStart"/>
+      <w:r>
+        <w:rPr>
+          <w:rFonts w:hint="eastAsia"/>
+          <w:sz w:val="24"/>
+        </w:rPr>
+        <w:t>:</w:t>
+      </w:r>
+      <w:proofErr w:type="spellStart"/>
+      <w:r>
+        <w:rPr>
+          <w:rFonts w:hint="eastAsia"/>
+          <w:sz w:val="24"/>
+        </w:rPr>
+        <w:t>Ui</w:t>
+      </w:r>
+      <w:proofErr w:type="spellEnd"/>
+      <w:proofErr w:type="gramEnd"/>
+      <w:r>
+        <w:rPr>
+          <w:rFonts w:hint="eastAsia"/>
+          <w:sz w:val="24"/>
+        </w:rPr>
+        <w:t>::Animations::</w:t>
+      </w:r>
+      <w:proofErr w:type="spellStart"/>
+      <w:r>
+        <w:rPr>
+          <w:rFonts w:hint="eastAsia"/>
+          <w:sz w:val="24"/>
+        </w:rPr>
+        <w:t>FloatAnimation</w:t>
+      </w:r>
+      <w:proofErr w:type="spellEnd"/>
+      <w:r>
+        <w:rPr>
+          <w:rFonts w:hint="eastAsia"/>
+          <w:sz w:val="24"/>
+        </w:rPr>
+        <w:t>,</w:t>
+      </w:r>
+    </w:p>
+    <w:p>
+      <w:pPr>
+        <w:pStyle w:val="a3"/>
+        <w:ind w:leftChars="0" w:left="1560"/>
+        <w:jc w:val="left"/>
+        <w:rPr>
+          <w:rFonts w:hint="eastAsia"/>
+          <w:sz w:val="24"/>
+        </w:rPr>
+      </w:pPr>
+      <w:proofErr w:type="spellStart"/>
+      <w:r>
+        <w:rPr>
+          <w:rFonts w:hint="eastAsia"/>
+          <w:sz w:val="24"/>
+        </w:rPr>
+        <w:t>Tizen</w:t>
+      </w:r>
+      <w:proofErr w:type="spellEnd"/>
+      <w:r>
+        <w:rPr>
+          <w:rFonts w:hint="eastAsia"/>
+          <w:sz w:val="24"/>
+        </w:rPr>
+        <w:t>:</w:t>
+      </w:r>
+      <w:proofErr w:type="gramStart"/>
+      <w:r>
+        <w:rPr>
+          <w:rFonts w:hint="eastAsia"/>
+          <w:sz w:val="24"/>
+        </w:rPr>
+        <w:t>:</w:t>
+      </w:r>
+      <w:proofErr w:type="spellStart"/>
+      <w:r>
+        <w:rPr>
+          <w:rFonts w:hint="eastAsia"/>
+          <w:sz w:val="24"/>
+        </w:rPr>
+        <w:t>Ui</w:t>
+      </w:r>
+      <w:proofErr w:type="spellEnd"/>
+      <w:proofErr w:type="gramEnd"/>
+      <w:r>
+        <w:rPr>
+          <w:rFonts w:hint="eastAsia"/>
+          <w:sz w:val="24"/>
+        </w:rPr>
+        <w:t>::Animations::</w:t>
+      </w:r>
+      <w:proofErr w:type="spellStart"/>
+      <w:r>
+        <w:rPr>
+          <w:rFonts w:hint="eastAsia"/>
+          <w:sz w:val="24"/>
+        </w:rPr>
+        <w:t>PointAnimation</w:t>
+      </w:r>
+      <w:proofErr w:type="spellEnd"/>
+      <w:r>
+        <w:rPr>
+          <w:rFonts w:hint="eastAsia"/>
+          <w:sz w:val="24"/>
+        </w:rPr>
+        <w:t>,</w:t>
+      </w:r>
+    </w:p>
+    <w:p>
+      <w:pPr>
+        <w:pStyle w:val="a3"/>
+        <w:ind w:leftChars="0" w:left="1560"/>
+        <w:jc w:val="left"/>
+        <w:rPr>
+          <w:rFonts w:hint="eastAsia"/>
+          <w:sz w:val="24"/>
+        </w:rPr>
+      </w:pPr>
+      <w:proofErr w:type="spellStart"/>
+      <w:r>
+        <w:rPr>
+          <w:rFonts w:hint="eastAsia"/>
+          <w:sz w:val="24"/>
+        </w:rPr>
+        <w:t>Tizen</w:t>
+      </w:r>
+      <w:proofErr w:type="spellEnd"/>
+      <w:r>
+        <w:rPr>
+          <w:rFonts w:hint="eastAsia"/>
+          <w:sz w:val="24"/>
+        </w:rPr>
+        <w:t>:</w:t>
+      </w:r>
+      <w:proofErr w:type="gramStart"/>
+      <w:r>
+        <w:rPr>
+          <w:rFonts w:hint="eastAsia"/>
+          <w:sz w:val="24"/>
+        </w:rPr>
+        <w:t>:</w:t>
+      </w:r>
+      <w:proofErr w:type="spellStart"/>
+      <w:r>
+        <w:rPr>
+          <w:rFonts w:hint="eastAsia"/>
+          <w:sz w:val="24"/>
+        </w:rPr>
+        <w:t>Ui</w:t>
+      </w:r>
+      <w:proofErr w:type="spellEnd"/>
+      <w:proofErr w:type="gramEnd"/>
+      <w:r>
+        <w:rPr>
+          <w:rFonts w:hint="eastAsia"/>
+          <w:sz w:val="24"/>
+        </w:rPr>
+        <w:t>::Animations::</w:t>
+      </w:r>
+      <w:proofErr w:type="spellStart"/>
+      <w:r>
+        <w:rPr>
+          <w:rFonts w:hint="eastAsia"/>
+          <w:sz w:val="24"/>
+        </w:rPr>
+        <w:t>DimensionAnimation</w:t>
+      </w:r>
+      <w:proofErr w:type="spellEnd"/>
+      <w:r>
+        <w:rPr>
+          <w:rFonts w:hint="eastAsia"/>
+          <w:sz w:val="24"/>
+        </w:rPr>
+        <w:t>,</w:t>
+      </w:r>
+    </w:p>
+    <w:p>
+      <w:pPr>
+        <w:pStyle w:val="a3"/>
+        <w:ind w:leftChars="0" w:left="1560"/>
+        <w:jc w:val="left"/>
+        <w:rPr>
+          <w:rFonts w:hint="eastAsia"/>
+          <w:sz w:val="24"/>
+        </w:rPr>
+      </w:pPr>
+      <w:proofErr w:type="spellStart"/>
+      <w:r>
+        <w:rPr>
+          <w:rFonts w:hint="eastAsia"/>
+          <w:sz w:val="24"/>
+        </w:rPr>
+        <w:t>Tizen</w:t>
+      </w:r>
+      <w:proofErr w:type="spellEnd"/>
+      <w:r>
+        <w:rPr>
+          <w:rFonts w:hint="eastAsia"/>
+          <w:sz w:val="24"/>
+        </w:rPr>
+        <w:t>:</w:t>
+      </w:r>
+      <w:proofErr w:type="gramStart"/>
+      <w:r>
+        <w:rPr>
+          <w:rFonts w:hint="eastAsia"/>
+          <w:sz w:val="24"/>
+        </w:rPr>
+        <w:t>:</w:t>
+      </w:r>
+      <w:proofErr w:type="spellStart"/>
+      <w:r>
+        <w:rPr>
+          <w:rFonts w:hint="eastAsia"/>
+          <w:sz w:val="24"/>
+        </w:rPr>
+        <w:t>Ui</w:t>
+      </w:r>
+      <w:proofErr w:type="spellEnd"/>
+      <w:proofErr w:type="gramEnd"/>
+      <w:r>
+        <w:rPr>
+          <w:rFonts w:hint="eastAsia"/>
+          <w:sz w:val="24"/>
+        </w:rPr>
+        <w:t>::Animations::</w:t>
+      </w:r>
+      <w:proofErr w:type="spellStart"/>
+      <w:r>
+        <w:rPr>
+          <w:rFonts w:hint="eastAsia"/>
+          <w:sz w:val="24"/>
+        </w:rPr>
+        <w:t>RectangleAnimation</w:t>
+      </w:r>
+      <w:proofErr w:type="spellEnd"/>
+      <w:r>
+        <w:rPr>
+          <w:rFonts w:hint="eastAsia"/>
+          <w:sz w:val="24"/>
+        </w:rPr>
+        <w:t>,</w:t>
+      </w:r>
+    </w:p>
+    <w:p>
+      <w:pPr>
+        <w:pStyle w:val="a3"/>
+        <w:ind w:leftChars="0" w:left="1560"/>
+        <w:jc w:val="left"/>
+        <w:rPr>
+          <w:rFonts w:hint="eastAsia"/>
+          <w:sz w:val="24"/>
+        </w:rPr>
+      </w:pPr>
+      <w:proofErr w:type="spellStart"/>
+      <w:r>
+        <w:rPr>
+          <w:rFonts w:hint="eastAsia"/>
+          <w:sz w:val="24"/>
+        </w:rPr>
+        <w:t>Tizen</w:t>
+      </w:r>
+      <w:proofErr w:type="spellEnd"/>
+      <w:proofErr w:type="gramStart"/>
+      <w:r>
+        <w:rPr>
+          <w:rFonts w:hint="eastAsia"/>
+          <w:sz w:val="24"/>
+        </w:rPr>
+        <w:t>::</w:t>
+      </w:r>
+      <w:proofErr w:type="spellStart"/>
+      <w:proofErr w:type="gramEnd"/>
+      <w:r>
+        <w:rPr>
+          <w:rFonts w:hint="eastAsia"/>
+          <w:sz w:val="24"/>
+        </w:rPr>
+        <w:t>Ui</w:t>
+      </w:r>
+      <w:proofErr w:type="spellEnd"/>
+      <w:r>
+        <w:rPr>
+          <w:rFonts w:hint="eastAsia"/>
+          <w:sz w:val="24"/>
+        </w:rPr>
+        <w:t>::Animations::</w:t>
+      </w:r>
+      <w:proofErr w:type="spellStart"/>
+      <w:r>
+        <w:rPr>
+          <w:rFonts w:hint="eastAsia"/>
+          <w:sz w:val="24"/>
+        </w:rPr>
+        <w:t>RotateAnimation</w:t>
+      </w:r>
+      <w:proofErr w:type="spellEnd"/>
+      <w:r>
+        <w:rPr>
+          <w:rFonts w:hint="eastAsia"/>
+          <w:sz w:val="24"/>
+        </w:rPr>
+        <w:t>까지 총 6개가 제공된다.</w:t>
+      </w:r>
+    </w:p>
+    <w:p>
+      <w:pPr>
+        <w:pStyle w:val="a3"/>
+        <w:ind w:leftChars="0" w:left="1560"/>
+        <w:jc w:val="left"/>
+        <w:rPr>
+          <w:rFonts w:hint="eastAsia"/>
+          <w:sz w:val="24"/>
+        </w:rPr>
+      </w:pPr>
+      <w:r>
+        <w:rPr>
+          <w:rFonts w:hint="eastAsia"/>
+          <w:sz w:val="24"/>
+        </w:rPr>
+        <w:lastRenderedPageBreak/>
+        <w:t>Interpolator는 어떤 애니메이션을 만들지 선택할 수 있게 해준다.</w:t>
+      </w:r>
+    </w:p>
+    <w:p>
+      <w:pPr>
+        <w:pStyle w:val="a3"/>
+        <w:ind w:leftChars="0" w:left="1560"/>
+        <w:jc w:val="left"/>
+        <w:rPr>
+          <w:rFonts w:hint="eastAsia"/>
+          <w:sz w:val="24"/>
+        </w:rPr>
+      </w:pPr>
+      <w:proofErr w:type="spellStart"/>
+      <w:r>
+        <w:rPr>
+          <w:rFonts w:hint="eastAsia"/>
+          <w:sz w:val="24"/>
+        </w:rPr>
+        <w:t>Tizen</w:t>
+      </w:r>
+      <w:proofErr w:type="spellEnd"/>
+      <w:r>
+        <w:rPr>
+          <w:rFonts w:hint="eastAsia"/>
+          <w:sz w:val="24"/>
+        </w:rPr>
+        <w:t>에서는 6</w:t>
+      </w:r>
+      <w:r>
+        <w:rPr>
+          <w:sz w:val="24"/>
+        </w:rPr>
+        <w:t>가</w:t>
+      </w:r>
+      <w:r>
+        <w:rPr>
+          <w:rFonts w:hint="eastAsia"/>
+          <w:sz w:val="24"/>
+        </w:rPr>
+        <w:t>지 Interpolator를 제공한다.</w:t>
+      </w:r>
+    </w:p>
+    <w:p>
+      <w:pPr>
+        <w:pStyle w:val="a3"/>
+        <w:ind w:leftChars="0" w:left="1560"/>
+        <w:jc w:val="left"/>
+        <w:rPr>
+          <w:rFonts w:hint="eastAsia"/>
+          <w:sz w:val="24"/>
+        </w:rPr>
+      </w:pPr>
+      <w:r>
+        <w:rPr>
+          <w:rFonts w:hint="eastAsia"/>
+          <w:sz w:val="24"/>
+        </w:rPr>
+        <w:t>ANIMATION_INTERPOLATOR_LINEAR</w:t>
+      </w:r>
+    </w:p>
+    <w:p>
+      <w:pPr>
+        <w:pStyle w:val="a3"/>
+        <w:ind w:leftChars="0" w:left="1560"/>
+        <w:jc w:val="left"/>
+        <w:rPr>
+          <w:rFonts w:hint="eastAsia"/>
+          <w:sz w:val="24"/>
+        </w:rPr>
+      </w:pPr>
+      <w:r>
+        <w:rPr>
+          <w:rFonts w:hint="eastAsia"/>
+          <w:sz w:val="24"/>
+        </w:rPr>
+        <w:t>ANIMATION_INTERPOLATOR_DISCRETE</w:t>
+      </w:r>
+    </w:p>
+    <w:p>
+      <w:pPr>
+        <w:pStyle w:val="a3"/>
+        <w:ind w:leftChars="0" w:left="1560"/>
+        <w:jc w:val="left"/>
+        <w:rPr>
+          <w:rFonts w:hint="eastAsia"/>
+          <w:sz w:val="24"/>
+        </w:rPr>
+      </w:pPr>
+      <w:r>
+        <w:rPr>
+          <w:rFonts w:hint="eastAsia"/>
+          <w:sz w:val="24"/>
+        </w:rPr>
+        <w:t>ANIMATION_INTERPOLATOR_EASE_IN</w:t>
+      </w:r>
+    </w:p>
+    <w:p>
+      <w:pPr>
+        <w:pStyle w:val="a3"/>
+        <w:ind w:leftChars="0" w:left="1560"/>
+        <w:jc w:val="left"/>
+        <w:rPr>
+          <w:rFonts w:hint="eastAsia"/>
+          <w:sz w:val="24"/>
+        </w:rPr>
+      </w:pPr>
+      <w:r>
+        <w:rPr>
+          <w:rFonts w:hint="eastAsia"/>
+          <w:sz w:val="24"/>
+        </w:rPr>
+        <w:t>ANIMATION_INTERPOLATOR_EASE_OUT</w:t>
+      </w:r>
+    </w:p>
+    <w:p>
+      <w:pPr>
+        <w:pStyle w:val="a3"/>
+        <w:ind w:leftChars="0" w:left="1560"/>
+        <w:jc w:val="left"/>
+        <w:rPr>
+          <w:rFonts w:hint="eastAsia"/>
+          <w:sz w:val="24"/>
+        </w:rPr>
+      </w:pPr>
+      <w:r>
+        <w:rPr>
+          <w:rFonts w:hint="eastAsia"/>
+          <w:sz w:val="24"/>
+        </w:rPr>
+        <w:t>ANIMATION_INTERPOLATOR_EASE_IN_OUT</w:t>
+      </w:r>
+    </w:p>
+    <w:p>
+      <w:pPr>
+        <w:pStyle w:val="a3"/>
+        <w:ind w:leftChars="0" w:left="1560"/>
+        <w:jc w:val="left"/>
+        <w:rPr>
+          <w:rFonts w:hint="eastAsia"/>
+          <w:sz w:val="24"/>
+        </w:rPr>
+      </w:pPr>
+      <w:r>
+        <w:rPr>
+          <w:rFonts w:hint="eastAsia"/>
+          <w:sz w:val="24"/>
+        </w:rPr>
+        <w:t>ANIMATION_INTERPOLATOR_BEZIER</w:t>
+      </w:r>
+    </w:p>
+    <w:p>
+      <w:pPr>
+        <w:pStyle w:val="a3"/>
+        <w:ind w:leftChars="0" w:left="1560"/>
+        <w:jc w:val="left"/>
         <w:rPr>
           <w:rFonts w:hint="eastAsia"/>
           <w:sz w:val="24"/>
@@ -6211,12 +6489,11 @@
         <w:rPr>
           <w:noProof/>
         </w:rPr>
-        <w:lastRenderedPageBreak/>
         <w:drawing>
-          <wp:inline distT="0" distB="0" distL="0" distR="0" wp14:anchorId="6A1324A1" wp14:editId="3BBB18A1">
-            <wp:extent cx="3105150" cy="4200525"/>
-            <wp:effectExtent l="0" t="0" r="0" b="9525"/>
-            <wp:docPr id="2" name="그림 2"/>
+          <wp:inline distT="0" distB="0" distL="0" distR="0" wp14:anchorId="4A12A536" wp14:editId="14845939">
+            <wp:extent cx="4543425" cy="4105275"/>
+            <wp:effectExtent l="0" t="0" r="9525" b="9525"/>
+            <wp:docPr id="11" name="그림 11"/>
             <wp:cNvGraphicFramePr>
               <a:graphicFrameLocks xmlns:a="http://schemas.openxmlformats.org/drawingml/2006/main" noChangeAspect="1"/>
             </wp:cNvGraphicFramePr>
@@ -6236,7 +6513,7 @@
                   <pic:spPr>
                     <a:xfrm>
                       <a:off x="0" y="0"/>
-                      <a:ext cx="3105150" cy="4200525"/>
+                      <a:ext cx="4543425" cy="4105275"/>
                     </a:xfrm>
                     <a:prstGeom prst="rect">
                       <a:avLst/>
@@ -6251,72 +6528,109 @@
     </w:p>
     <w:p>
       <w:pPr>
-        <w:jc w:val="center"/>
-        <w:rPr>
-          <w:rFonts w:hint="eastAsia"/>
-          <w:b/>
-          <w:sz w:val="24"/>
-        </w:rPr>
-      </w:pPr>
-      <w:r>
-        <w:rPr>
-          <w:rFonts w:hint="eastAsia"/>
-          <w:b/>
-          <w:sz w:val="24"/>
-        </w:rPr>
-        <w:t>&lt;Control객체의 Bounds&gt;</w:t>
-      </w:r>
-    </w:p>
-    <w:p>
-      <w:pPr>
-        <w:jc w:val="left"/>
-        <w:rPr>
-          <w:rFonts w:hint="eastAsia"/>
-          <w:sz w:val="24"/>
-        </w:rPr>
-      </w:pPr>
-      <w:r>
-        <w:rPr>
-          <w:rFonts w:hint="eastAsia"/>
-          <w:sz w:val="24"/>
-        </w:rPr>
-        <w:t xml:space="preserve">또한 사용자들은 Form의 Client area의 Bounds도 </w:t>
-      </w:r>
-      <w:proofErr w:type="spellStart"/>
-      <w:r>
-        <w:rPr>
-          <w:rFonts w:hint="eastAsia"/>
-          <w:sz w:val="24"/>
-        </w:rPr>
-        <w:t>GetClientAreaBoundsF</w:t>
-      </w:r>
-      <w:proofErr w:type="spellEnd"/>
-      <w:r>
-        <w:rPr>
-          <w:rFonts w:hint="eastAsia"/>
-          <w:sz w:val="24"/>
-        </w:rPr>
-        <w:t xml:space="preserve">() </w:t>
-      </w:r>
-      <w:proofErr w:type="spellStart"/>
-      <w:r>
-        <w:rPr>
-          <w:rFonts w:hint="eastAsia"/>
-          <w:sz w:val="24"/>
-        </w:rPr>
-        <w:t>메소드를</w:t>
-      </w:r>
-      <w:proofErr w:type="spellEnd"/>
-      <w:r>
-        <w:rPr>
-          <w:rFonts w:hint="eastAsia"/>
-          <w:sz w:val="24"/>
-        </w:rPr>
-        <w:t xml:space="preserve"> 통해 얻을 수 있다. Client area는 System Control객체(Indicator area, header, footer)들을 포함하지 않는다. 만약 System Control객체들이 translucent나 invisible(반투명, 투명)상태이면 Client area는 그 공간을 채우기 위해 확장된다.</w:t>
-      </w:r>
-    </w:p>
-    <w:p>
-      <w:pPr>
+        <w:pStyle w:val="a3"/>
+        <w:ind w:leftChars="0" w:left="1560"/>
+        <w:jc w:val="left"/>
+        <w:rPr>
+          <w:rFonts w:hint="eastAsia"/>
+          <w:sz w:val="24"/>
+        </w:rPr>
+      </w:pPr>
+      <w:r>
+        <w:rPr>
+          <w:rFonts w:hint="eastAsia"/>
+          <w:sz w:val="24"/>
+        </w:rPr>
+        <w:t>각 Interpolator들이 중간 값들을 계산하는 방법을 그림으로 나타낸 것이다.</w:t>
+      </w:r>
+    </w:p>
+    <w:p>
+      <w:pPr>
+        <w:ind w:left="1560" w:firstLine="45"/>
+        <w:jc w:val="left"/>
+        <w:rPr>
+          <w:rFonts w:hint="eastAsia"/>
+          <w:sz w:val="24"/>
+        </w:rPr>
+      </w:pPr>
+      <w:r>
+        <w:rPr>
+          <w:rFonts w:hint="eastAsia"/>
+          <w:sz w:val="24"/>
+        </w:rPr>
+        <w:lastRenderedPageBreak/>
+        <w:t>아래 예제는 Start value, End value, Duration, Interpolator를 사용해서 애니메이션을 만들고 사용하는 예제이다.</w:t>
+      </w:r>
+    </w:p>
+    <w:p>
+      <w:pPr>
+        <w:pStyle w:val="a3"/>
+        <w:numPr>
+          <w:ilvl w:val="0"/>
+          <w:numId w:val="41"/>
+        </w:numPr>
+        <w:ind w:leftChars="0"/>
+        <w:jc w:val="left"/>
+        <w:rPr>
+          <w:rFonts w:hint="eastAsia"/>
+          <w:sz w:val="24"/>
+        </w:rPr>
+      </w:pPr>
+      <w:proofErr w:type="spellStart"/>
+      <w:r>
+        <w:rPr>
+          <w:rFonts w:hint="eastAsia"/>
+          <w:sz w:val="24"/>
+        </w:rPr>
+        <w:t>Tizen</w:t>
+      </w:r>
+      <w:proofErr w:type="spellEnd"/>
+      <w:proofErr w:type="gramStart"/>
+      <w:r>
+        <w:rPr>
+          <w:rFonts w:hint="eastAsia"/>
+          <w:sz w:val="24"/>
+        </w:rPr>
+        <w:t>::</w:t>
+      </w:r>
+      <w:proofErr w:type="spellStart"/>
+      <w:proofErr w:type="gramEnd"/>
+      <w:r>
+        <w:rPr>
+          <w:rFonts w:hint="eastAsia"/>
+          <w:sz w:val="24"/>
+        </w:rPr>
+        <w:t>Ui</w:t>
+      </w:r>
+      <w:proofErr w:type="spellEnd"/>
+      <w:r>
+        <w:rPr>
+          <w:rFonts w:hint="eastAsia"/>
+          <w:sz w:val="24"/>
+        </w:rPr>
+        <w:t>::Animations::</w:t>
+      </w:r>
+      <w:proofErr w:type="spellStart"/>
+      <w:r>
+        <w:rPr>
+          <w:rFonts w:hint="eastAsia"/>
+          <w:sz w:val="24"/>
+        </w:rPr>
+        <w:t>FloatAnimation</w:t>
+      </w:r>
+      <w:proofErr w:type="spellEnd"/>
+      <w:r>
+        <w:rPr>
+          <w:rFonts w:hint="eastAsia"/>
+          <w:sz w:val="24"/>
+        </w:rPr>
+        <w:t>클래스의 객체를 초기화.</w:t>
+      </w:r>
+    </w:p>
+    <w:p>
+      <w:pPr>
+        <w:pStyle w:val="a3"/>
+        <w:ind w:leftChars="0" w:left="1965"/>
         <w:jc w:val="left"/>
         <w:rPr>
           <w:rFonts w:hint="eastAsia"/>
@@ -6327,12 +6641,11 @@
         <w:rPr>
           <w:noProof/>
         </w:rPr>
-        <w:lastRenderedPageBreak/>
         <w:drawing>
-          <wp:inline distT="0" distB="0" distL="0" distR="0" wp14:anchorId="06F4C243" wp14:editId="7AC5124E">
-            <wp:extent cx="5731510" cy="2601224"/>
-            <wp:effectExtent l="0" t="0" r="2540" b="8890"/>
-            <wp:docPr id="3" name="그림 3"/>
+          <wp:inline distT="0" distB="0" distL="0" distR="0" wp14:anchorId="381A4C4E" wp14:editId="63EE20EE">
+            <wp:extent cx="4838700" cy="247650"/>
+            <wp:effectExtent l="0" t="0" r="0" b="0"/>
+            <wp:docPr id="14" name="그림 14"/>
             <wp:cNvGraphicFramePr>
               <a:graphicFrameLocks xmlns:a="http://schemas.openxmlformats.org/drawingml/2006/main" noChangeAspect="1"/>
             </wp:cNvGraphicFramePr>
@@ -6352,7 +6665,7 @@
                   <pic:spPr>
                     <a:xfrm>
                       <a:off x="0" y="0"/>
-                      <a:ext cx="5731510" cy="2601224"/>
+                      <a:ext cx="4838700" cy="247650"/>
                     </a:xfrm>
                     <a:prstGeom prst="rect">
                       <a:avLst/>
@@ -6367,119 +6680,69 @@
     </w:p>
     <w:p>
       <w:pPr>
-        <w:jc w:val="center"/>
-        <w:rPr>
-          <w:rFonts w:hint="eastAsia"/>
-          <w:b/>
-          <w:sz w:val="24"/>
-        </w:rPr>
-      </w:pPr>
-      <w:r>
-        <w:rPr>
-          <w:rFonts w:hint="eastAsia"/>
-          <w:b/>
-          <w:sz w:val="24"/>
-        </w:rPr>
-        <w:t>&lt;다양한 조건에서 Client area의 Bounds&gt;</w:t>
-      </w:r>
-    </w:p>
-    <w:p>
-      <w:pPr>
-        <w:jc w:val="left"/>
-        <w:rPr>
-          <w:rFonts w:hint="eastAsia"/>
-          <w:sz w:val="24"/>
-        </w:rPr>
-      </w:pPr>
-    </w:p>
-    <w:p>
-      <w:pPr>
-        <w:jc w:val="left"/>
-        <w:rPr>
-          <w:rFonts w:hint="eastAsia"/>
-          <w:b/>
-          <w:sz w:val="32"/>
-        </w:rPr>
-      </w:pPr>
-      <w:r>
-        <w:rPr>
-          <w:rFonts w:hint="eastAsia"/>
-          <w:b/>
-          <w:sz w:val="32"/>
-        </w:rPr>
-        <w:t>4</w:t>
-      </w:r>
-      <w:r>
-        <w:rPr>
-          <w:rFonts w:hint="eastAsia"/>
-          <w:b/>
-          <w:sz w:val="32"/>
-        </w:rPr>
-        <w:t>. Control Life-Cycle</w:t>
-      </w:r>
-    </w:p>
-    <w:p>
-      <w:pPr>
-        <w:jc w:val="left"/>
-        <w:rPr>
-          <w:rFonts w:hint="eastAsia"/>
-          <w:sz w:val="24"/>
-        </w:rPr>
-      </w:pPr>
-      <w:r>
-        <w:rPr>
-          <w:rFonts w:hint="eastAsia"/>
-          <w:sz w:val="24"/>
-        </w:rPr>
-        <w:t xml:space="preserve">모든 Container와 Control객체들은 device의 heap영역에 만들어져야 한다. 어플리케이션이 종료될 때 </w:t>
-      </w:r>
-      <w:proofErr w:type="spellStart"/>
-      <w:r>
-        <w:rPr>
-          <w:rFonts w:hint="eastAsia"/>
-          <w:sz w:val="24"/>
-        </w:rPr>
-        <w:t>Tizen</w:t>
-      </w:r>
-      <w:proofErr w:type="spellEnd"/>
-      <w:r>
-        <w:rPr>
-          <w:rFonts w:hint="eastAsia"/>
-          <w:sz w:val="24"/>
-        </w:rPr>
-        <w:t xml:space="preserve"> platform은 Frame control객체와 </w:t>
-      </w:r>
-      <w:r>
-        <w:rPr>
-          <w:rFonts w:hint="eastAsia"/>
-          <w:sz w:val="24"/>
-        </w:rPr>
-        <w:t>하위객체들을 삭제한다. 그리고 어플리케이션에 할당 되어 있던 heap 메모리를 해제한다.</w:t>
-      </w:r>
-    </w:p>
-    <w:p>
-      <w:pPr>
-        <w:jc w:val="left"/>
-        <w:rPr>
-          <w:rFonts w:hint="eastAsia"/>
-          <w:sz w:val="24"/>
-        </w:rPr>
-      </w:pPr>
-      <w:proofErr w:type="spellStart"/>
-      <w:r>
-        <w:rPr>
-          <w:rFonts w:hint="eastAsia"/>
-          <w:sz w:val="24"/>
-        </w:rPr>
-        <w:t>Tizen</w:t>
-      </w:r>
-      <w:proofErr w:type="spellEnd"/>
-      <w:r>
-        <w:rPr>
-          <w:rFonts w:hint="eastAsia"/>
-          <w:sz w:val="24"/>
-        </w:rPr>
-        <w:t xml:space="preserve"> platform이 스스로 Control의 Life-cycle을 처리하지만 사용자들이 수정할 수도 있다.</w:t>
+        <w:pStyle w:val="a3"/>
+        <w:ind w:leftChars="0" w:left="1965"/>
+        <w:jc w:val="left"/>
+        <w:rPr>
+          <w:rFonts w:hint="eastAsia"/>
+          <w:sz w:val="24"/>
+        </w:rPr>
+      </w:pPr>
+      <w:r>
+        <w:rPr>
+          <w:sz w:val="24"/>
+        </w:rPr>
+        <w:t>S</w:t>
+      </w:r>
+      <w:r>
+        <w:rPr>
+          <w:rFonts w:hint="eastAsia"/>
+          <w:sz w:val="24"/>
+        </w:rPr>
+        <w:t xml:space="preserve">tart </w:t>
+      </w:r>
+      <w:proofErr w:type="gramStart"/>
+      <w:r>
+        <w:rPr>
+          <w:rFonts w:hint="eastAsia"/>
+          <w:sz w:val="24"/>
+        </w:rPr>
+        <w:t>value :</w:t>
+      </w:r>
+      <w:proofErr w:type="gramEnd"/>
+      <w:r>
+        <w:rPr>
+          <w:rFonts w:hint="eastAsia"/>
+          <w:sz w:val="24"/>
+        </w:rPr>
+        <w:t xml:space="preserve"> 0.0f, End value : 1.0f, Duration : 1000ms,</w:t>
+      </w:r>
+    </w:p>
+    <w:p>
+      <w:pPr>
+        <w:pStyle w:val="a3"/>
+        <w:ind w:leftChars="0" w:left="1965"/>
+        <w:jc w:val="left"/>
+        <w:rPr>
+          <w:rFonts w:hint="eastAsia"/>
+          <w:sz w:val="24"/>
+        </w:rPr>
+      </w:pPr>
+      <w:proofErr w:type="gramStart"/>
+      <w:r>
+        <w:rPr>
+          <w:rFonts w:hint="eastAsia"/>
+          <w:sz w:val="24"/>
+        </w:rPr>
+        <w:t>Interpolator :</w:t>
+      </w:r>
+      <w:proofErr w:type="gramEnd"/>
+      <w:r>
+        <w:rPr>
+          <w:rFonts w:hint="eastAsia"/>
+          <w:sz w:val="24"/>
+        </w:rPr>
+        <w:t xml:space="preserve"> ANIMATION_INTERPOLATOR_LINEAR.</w:t>
       </w:r>
     </w:p>
     <w:p>
@@ -6487,7 +6750,7 @@
         <w:pStyle w:val="a3"/>
         <w:numPr>
           <w:ilvl w:val="0"/>
-          <w:numId w:val="4"/>
+          <w:numId w:val="41"/>
         </w:numPr>
         <w:ind w:leftChars="0"/>
         <w:jc w:val="left"/>
@@ -6496,83 +6759,13 @@
           <w:sz w:val="24"/>
         </w:rPr>
       </w:pPr>
-      <w:r>
-        <w:rPr>
-          <w:rFonts w:hint="eastAsia"/>
-          <w:sz w:val="24"/>
-        </w:rPr>
-        <w:t xml:space="preserve">Control이 초기화 될 때 </w:t>
-      </w:r>
-      <w:proofErr w:type="spellStart"/>
-      <w:r>
-        <w:rPr>
-          <w:rFonts w:hint="eastAsia"/>
-          <w:sz w:val="24"/>
-        </w:rPr>
-        <w:t>OnInitializing</w:t>
-      </w:r>
-      <w:proofErr w:type="spellEnd"/>
-      <w:r>
-        <w:rPr>
-          <w:rFonts w:hint="eastAsia"/>
-          <w:sz w:val="24"/>
-        </w:rPr>
-        <w:t xml:space="preserve">() event handler는 </w:t>
-      </w:r>
-      <w:proofErr w:type="spellStart"/>
-      <w:r>
-        <w:rPr>
-          <w:rFonts w:hint="eastAsia"/>
-          <w:sz w:val="24"/>
-        </w:rPr>
-        <w:t>오버라이딩</w:t>
-      </w:r>
-      <w:proofErr w:type="spellEnd"/>
-      <w:r>
-        <w:rPr>
-          <w:rFonts w:hint="eastAsia"/>
-          <w:sz w:val="24"/>
-        </w:rPr>
-        <w:t xml:space="preserve"> 될 수 있고 이 곳에서 사용자 정의 initialization을 할 수 있다.</w:t>
-      </w:r>
-    </w:p>
-    <w:p>
-      <w:pPr>
-        <w:pStyle w:val="a3"/>
-        <w:numPr>
-          <w:ilvl w:val="0"/>
-          <w:numId w:val="4"/>
-        </w:numPr>
-        <w:ind w:leftChars="0"/>
-        <w:jc w:val="left"/>
-        <w:rPr>
-          <w:rFonts w:hint="eastAsia"/>
-          <w:sz w:val="24"/>
-        </w:rPr>
-      </w:pPr>
-      <w:proofErr w:type="spellStart"/>
-      <w:r>
-        <w:rPr>
-          <w:rFonts w:hint="eastAsia"/>
-          <w:sz w:val="24"/>
-        </w:rPr>
-        <w:t>RemoveControl</w:t>
-      </w:r>
-      <w:proofErr w:type="spellEnd"/>
-      <w:r>
-        <w:rPr>
-          <w:rFonts w:hint="eastAsia"/>
-          <w:sz w:val="24"/>
-        </w:rPr>
-        <w:t xml:space="preserve">()과 </w:t>
-      </w:r>
-      <w:proofErr w:type="spellStart"/>
-      <w:r>
-        <w:rPr>
-          <w:rFonts w:hint="eastAsia"/>
-          <w:sz w:val="24"/>
-        </w:rPr>
-        <w:t>RemoveAllControls</w:t>
+      <w:proofErr w:type="spellStart"/>
+      <w:r>
+        <w:rPr>
+          <w:rFonts w:hint="eastAsia"/>
+          <w:sz w:val="24"/>
+        </w:rPr>
+        <w:t>GetAnimatedValue</w:t>
       </w:r>
       <w:proofErr w:type="spellEnd"/>
       <w:r>
@@ -6588,161 +6781,36 @@
           <w:rFonts w:hint="eastAsia"/>
           <w:sz w:val="24"/>
         </w:rPr>
-        <w:t>메소드로</w:t>
-      </w:r>
-      <w:proofErr w:type="spellEnd"/>
-      <w:r>
-        <w:rPr>
-          <w:rFonts w:hint="eastAsia"/>
-          <w:sz w:val="24"/>
-        </w:rPr>
-        <w:t xml:space="preserve"> Controls객체들을 확실히 지울 수 있다. (Container에 등록되지 않은 Controls들은 이 </w:t>
-      </w:r>
-      <w:proofErr w:type="spellStart"/>
-      <w:r>
-        <w:rPr>
-          <w:rFonts w:hint="eastAsia"/>
-          <w:sz w:val="24"/>
-        </w:rPr>
-        <w:t>메소드를통해</w:t>
-      </w:r>
-      <w:proofErr w:type="spellEnd"/>
-      <w:r>
-        <w:rPr>
-          <w:rFonts w:hint="eastAsia"/>
-          <w:sz w:val="24"/>
-        </w:rPr>
-        <w:t xml:space="preserve"> 지우는 것이 좋다.)</w:t>
-      </w:r>
-    </w:p>
-    <w:p>
-      <w:pPr>
-        <w:pStyle w:val="a3"/>
-        <w:numPr>
-          <w:ilvl w:val="0"/>
-          <w:numId w:val="4"/>
-        </w:numPr>
-        <w:ind w:leftChars="0"/>
-        <w:jc w:val="left"/>
-        <w:rPr>
-          <w:rFonts w:hint="eastAsia"/>
-          <w:sz w:val="24"/>
-        </w:rPr>
-      </w:pPr>
-      <w:r>
-        <w:rPr>
-          <w:rFonts w:hint="eastAsia"/>
-          <w:sz w:val="24"/>
-        </w:rPr>
-        <w:t xml:space="preserve">Control이 삭제될 때 </w:t>
-      </w:r>
-      <w:proofErr w:type="spellStart"/>
-      <w:r>
-        <w:rPr>
-          <w:rFonts w:hint="eastAsia"/>
-          <w:sz w:val="24"/>
-        </w:rPr>
-        <w:t>OnTerminating</w:t>
-      </w:r>
-      <w:proofErr w:type="spellEnd"/>
-      <w:r>
-        <w:rPr>
-          <w:rFonts w:hint="eastAsia"/>
-          <w:sz w:val="24"/>
-        </w:rPr>
-        <w:t xml:space="preserve">() event handler를 </w:t>
-      </w:r>
-      <w:proofErr w:type="spellStart"/>
-      <w:r>
-        <w:rPr>
-          <w:rFonts w:hint="eastAsia"/>
-          <w:sz w:val="24"/>
-        </w:rPr>
-        <w:t>오버라이딩해</w:t>
-      </w:r>
-      <w:proofErr w:type="spellEnd"/>
-      <w:r>
-        <w:rPr>
-          <w:rFonts w:hint="eastAsia"/>
-          <w:sz w:val="24"/>
-        </w:rPr>
-        <w:t xml:space="preserve"> 사용자 정의 clean-up을 수행할 수 있다.</w:t>
-      </w:r>
-    </w:p>
-    <w:p>
-      <w:pPr>
-        <w:jc w:val="left"/>
-        <w:rPr>
-          <w:rFonts w:hint="eastAsia"/>
-          <w:b/>
-          <w:sz w:val="32"/>
-        </w:rPr>
-      </w:pPr>
-      <w:r>
-        <w:rPr>
-          <w:rFonts w:hint="eastAsia"/>
-          <w:b/>
-          <w:sz w:val="32"/>
-        </w:rPr>
-        <w:lastRenderedPageBreak/>
-        <w:t xml:space="preserve">5. </w:t>
-      </w:r>
-      <w:proofErr w:type="spellStart"/>
-      <w:r>
-        <w:rPr>
-          <w:rFonts w:hint="eastAsia"/>
-          <w:b/>
-          <w:sz w:val="32"/>
-        </w:rPr>
-        <w:t>Tizen</w:t>
-      </w:r>
-      <w:proofErr w:type="spellEnd"/>
-      <w:proofErr w:type="gramStart"/>
-      <w:r>
-        <w:rPr>
-          <w:rFonts w:hint="eastAsia"/>
-          <w:b/>
-          <w:sz w:val="32"/>
-        </w:rPr>
-        <w:t>::</w:t>
-      </w:r>
-      <w:proofErr w:type="spellStart"/>
-      <w:proofErr w:type="gramEnd"/>
-      <w:r>
-        <w:rPr>
-          <w:rFonts w:hint="eastAsia"/>
-          <w:b/>
-          <w:sz w:val="32"/>
-        </w:rPr>
-        <w:t>Ui</w:t>
-      </w:r>
-      <w:proofErr w:type="spellEnd"/>
-      <w:r>
-        <w:rPr>
-          <w:rFonts w:hint="eastAsia"/>
-          <w:b/>
-          <w:sz w:val="32"/>
-        </w:rPr>
-        <w:t xml:space="preserve"> namespace의 핵심 클래스 다이어그램</w:t>
-      </w:r>
-    </w:p>
-    <w:p>
-      <w:pPr>
-        <w:jc w:val="left"/>
-        <w:rPr>
-          <w:sz w:val="24"/>
-        </w:rPr>
-      </w:pPr>
-      <w:bookmarkStart w:id="0" w:name="_GoBack"/>
+        <w:t>메소드를</w:t>
+      </w:r>
+      <w:proofErr w:type="spellEnd"/>
+      <w:r>
+        <w:rPr>
+          <w:rFonts w:hint="eastAsia"/>
+          <w:sz w:val="24"/>
+        </w:rPr>
+        <w:t xml:space="preserve"> 통해 500ms 후의 animated value를 가져온다.</w:t>
+      </w:r>
+    </w:p>
+    <w:p>
+      <w:pPr>
+        <w:pStyle w:val="a3"/>
+        <w:ind w:leftChars="0" w:left="1965"/>
+        <w:jc w:val="left"/>
+        <w:rPr>
+          <w:rFonts w:hint="eastAsia"/>
+          <w:sz w:val="24"/>
+        </w:rPr>
+      </w:pPr>
       <w:r>
         <w:rPr>
           <w:noProof/>
         </w:rPr>
         <w:drawing>
-          <wp:inline distT="0" distB="0" distL="0" distR="0" wp14:anchorId="51D0F1DD" wp14:editId="3F35C33A">
-            <wp:extent cx="5731510" cy="3027413"/>
-            <wp:effectExtent l="0" t="0" r="2540" b="1905"/>
-            <wp:docPr id="4" name="그림 4"/>
+          <wp:inline distT="0" distB="0" distL="0" distR="0" wp14:anchorId="6E18223D" wp14:editId="2EE66E1B">
+            <wp:extent cx="4071938" cy="523875"/>
+            <wp:effectExtent l="0" t="0" r="5080" b="0"/>
+            <wp:docPr id="21" name="그림 21"/>
             <wp:cNvGraphicFramePr>
               <a:graphicFrameLocks xmlns:a="http://schemas.openxmlformats.org/drawingml/2006/main" noChangeAspect="1"/>
             </wp:cNvGraphicFramePr>
@@ -6762,6 +6830,2755 @@
                   <pic:spPr>
                     <a:xfrm>
                       <a:off x="0" y="0"/>
+                      <a:ext cx="4071938" cy="523875"/>
+                    </a:xfrm>
+                    <a:prstGeom prst="rect">
+                      <a:avLst/>
+                    </a:prstGeom>
+                  </pic:spPr>
+                </pic:pic>
+              </a:graphicData>
+            </a:graphic>
+          </wp:inline>
+        </w:drawing>
+      </w:r>
+    </w:p>
+    <w:p>
+      <w:pPr>
+        <w:pStyle w:val="a3"/>
+        <w:numPr>
+          <w:ilvl w:val="0"/>
+          <w:numId w:val="41"/>
+        </w:numPr>
+        <w:ind w:leftChars="0"/>
+        <w:jc w:val="left"/>
+        <w:rPr>
+          <w:rFonts w:hint="eastAsia"/>
+          <w:sz w:val="24"/>
+        </w:rPr>
+      </w:pPr>
+      <w:r>
+        <w:rPr>
+          <w:rFonts w:hint="eastAsia"/>
+          <w:sz w:val="24"/>
+        </w:rPr>
+        <w:t>받아온 animated value를 alpha값으로 사용하는 ellipse를 그려준다.</w:t>
+      </w:r>
+    </w:p>
+    <w:p>
+      <w:pPr>
+        <w:pStyle w:val="a3"/>
+        <w:ind w:leftChars="0" w:left="1965"/>
+        <w:jc w:val="left"/>
+        <w:rPr>
+          <w:rFonts w:hint="eastAsia"/>
+          <w:sz w:val="24"/>
+        </w:rPr>
+      </w:pPr>
+      <w:r>
+        <w:rPr>
+          <w:noProof/>
+        </w:rPr>
+        <w:drawing>
+          <wp:inline distT="0" distB="0" distL="0" distR="0" wp14:anchorId="68195288" wp14:editId="0155E80D">
+            <wp:extent cx="5210175" cy="675138"/>
+            <wp:effectExtent l="0" t="0" r="0" b="0"/>
+            <wp:docPr id="30" name="그림 30"/>
+            <wp:cNvGraphicFramePr>
+              <a:graphicFrameLocks xmlns:a="http://schemas.openxmlformats.org/drawingml/2006/main" noChangeAspect="1"/>
+            </wp:cNvGraphicFramePr>
+            <a:graphic xmlns:a="http://schemas.openxmlformats.org/drawingml/2006/main">
+              <a:graphicData uri="http://schemas.openxmlformats.org/drawingml/2006/picture">
+                <pic:pic xmlns:pic="http://schemas.openxmlformats.org/drawingml/2006/picture">
+                  <pic:nvPicPr>
+                    <pic:cNvPr id="0" name=""/>
+                    <pic:cNvPicPr/>
+                  </pic:nvPicPr>
+                  <pic:blipFill>
+                    <a:blip r:embed="rId31"/>
+                    <a:stretch>
+                      <a:fillRect/>
+                    </a:stretch>
+                  </pic:blipFill>
+                  <pic:spPr>
+                    <a:xfrm>
+                      <a:off x="0" y="0"/>
+                      <a:ext cx="5207867" cy="674839"/>
+                    </a:xfrm>
+                    <a:prstGeom prst="rect">
+                      <a:avLst/>
+                    </a:prstGeom>
+                  </pic:spPr>
+                </pic:pic>
+              </a:graphicData>
+            </a:graphic>
+          </wp:inline>
+        </w:drawing>
+      </w:r>
+    </w:p>
+    <w:p>
+      <w:pPr>
+        <w:pStyle w:val="a3"/>
+        <w:numPr>
+          <w:ilvl w:val="0"/>
+          <w:numId w:val="41"/>
+        </w:numPr>
+        <w:ind w:leftChars="0"/>
+        <w:jc w:val="left"/>
+        <w:rPr>
+          <w:rFonts w:hint="eastAsia"/>
+          <w:sz w:val="24"/>
+        </w:rPr>
+      </w:pPr>
+      <w:r>
+        <w:rPr>
+          <w:rFonts w:hint="eastAsia"/>
+          <w:sz w:val="24"/>
+        </w:rPr>
+        <w:t>최종 결과</w:t>
+      </w:r>
+    </w:p>
+    <w:p>
+      <w:pPr>
+        <w:pStyle w:val="a3"/>
+        <w:ind w:leftChars="0" w:left="1965"/>
+        <w:jc w:val="left"/>
+        <w:rPr>
+          <w:rFonts w:hint="eastAsia"/>
+          <w:sz w:val="24"/>
+        </w:rPr>
+      </w:pPr>
+      <w:r>
+        <w:rPr>
+          <w:noProof/>
+        </w:rPr>
+        <w:drawing>
+          <wp:inline distT="0" distB="0" distL="0" distR="0" wp14:anchorId="4F1B66CC" wp14:editId="5EBB1927">
+            <wp:extent cx="5000625" cy="1657350"/>
+            <wp:effectExtent l="0" t="0" r="9525" b="0"/>
+            <wp:docPr id="31" name="그림 31"/>
+            <wp:cNvGraphicFramePr>
+              <a:graphicFrameLocks xmlns:a="http://schemas.openxmlformats.org/drawingml/2006/main" noChangeAspect="1"/>
+            </wp:cNvGraphicFramePr>
+            <a:graphic xmlns:a="http://schemas.openxmlformats.org/drawingml/2006/main">
+              <a:graphicData uri="http://schemas.openxmlformats.org/drawingml/2006/picture">
+                <pic:pic xmlns:pic="http://schemas.openxmlformats.org/drawingml/2006/picture">
+                  <pic:nvPicPr>
+                    <pic:cNvPr id="0" name=""/>
+                    <pic:cNvPicPr/>
+                  </pic:nvPicPr>
+                  <pic:blipFill>
+                    <a:blip r:embed="rId32"/>
+                    <a:stretch>
+                      <a:fillRect/>
+                    </a:stretch>
+                  </pic:blipFill>
+                  <pic:spPr>
+                    <a:xfrm>
+                      <a:off x="0" y="0"/>
+                      <a:ext cx="5000625" cy="1657350"/>
+                    </a:xfrm>
+                    <a:prstGeom prst="rect">
+                      <a:avLst/>
+                    </a:prstGeom>
+                  </pic:spPr>
+                </pic:pic>
+              </a:graphicData>
+            </a:graphic>
+          </wp:inline>
+        </w:drawing>
+      </w:r>
+    </w:p>
+    <w:p>
+      <w:pPr>
+        <w:jc w:val="left"/>
+        <w:rPr>
+          <w:rFonts w:hint="eastAsia"/>
+          <w:sz w:val="24"/>
+        </w:rPr>
+      </w:pPr>
+      <w:r>
+        <w:rPr>
+          <w:rFonts w:hint="eastAsia"/>
+          <w:sz w:val="24"/>
+        </w:rPr>
+        <w:tab/>
+      </w:r>
+      <w:r>
+        <w:rPr>
+          <w:rFonts w:hint="eastAsia"/>
+          <w:sz w:val="24"/>
+        </w:rPr>
+        <w:tab/>
+      </w:r>
+    </w:p>
+    <w:p>
+      <w:pPr>
+        <w:jc w:val="left"/>
+        <w:rPr>
+          <w:rFonts w:hint="eastAsia"/>
+          <w:sz w:val="24"/>
+        </w:rPr>
+      </w:pPr>
+      <w:r>
+        <w:rPr>
+          <w:rFonts w:hint="eastAsia"/>
+          <w:sz w:val="24"/>
+        </w:rPr>
+        <w:tab/>
+      </w:r>
+      <w:r>
+        <w:rPr>
+          <w:rFonts w:hint="eastAsia"/>
+          <w:sz w:val="24"/>
+        </w:rPr>
+        <w:tab/>
+        <w:t xml:space="preserve">또한 애니메이션들은 UI Control의 다양한 타입의 속성에 적용할 </w:t>
+      </w:r>
+    </w:p>
+    <w:p>
+      <w:pPr>
+        <w:jc w:val="left"/>
+        <w:rPr>
+          <w:rFonts w:hint="eastAsia"/>
+          <w:sz w:val="24"/>
+        </w:rPr>
+      </w:pPr>
+      <w:r>
+        <w:rPr>
+          <w:rFonts w:hint="eastAsia"/>
+          <w:sz w:val="24"/>
+        </w:rPr>
+        <w:lastRenderedPageBreak/>
+        <w:tab/>
+      </w:r>
+      <w:r>
+        <w:rPr>
+          <w:rFonts w:hint="eastAsia"/>
+          <w:sz w:val="24"/>
+        </w:rPr>
+        <w:tab/>
+        <w:t>수 있</w:t>
+      </w:r>
+      <w:r>
+        <w:rPr>
+          <w:rFonts w:hint="eastAsia"/>
+          <w:sz w:val="24"/>
+        </w:rPr>
+        <w:t>으며 미리 정의된 Animation Target으로 선택할 수 있다.</w:t>
+      </w:r>
+    </w:p>
+    <w:p>
+      <w:pPr>
+        <w:jc w:val="left"/>
+        <w:rPr>
+          <w:rFonts w:hint="eastAsia"/>
+          <w:sz w:val="24"/>
+        </w:rPr>
+      </w:pPr>
+      <w:r>
+        <w:rPr>
+          <w:rFonts w:hint="eastAsia"/>
+          <w:sz w:val="24"/>
+        </w:rPr>
+        <w:tab/>
+      </w:r>
+      <w:r>
+        <w:rPr>
+          <w:rFonts w:hint="eastAsia"/>
+          <w:sz w:val="24"/>
+        </w:rPr>
+        <w:tab/>
+        <w:t>ANIMATION_TARGET_POSITION,</w:t>
+      </w:r>
+    </w:p>
+    <w:p>
+      <w:pPr>
+        <w:jc w:val="left"/>
+        <w:rPr>
+          <w:rFonts w:hint="eastAsia"/>
+          <w:sz w:val="24"/>
+        </w:rPr>
+      </w:pPr>
+      <w:r>
+        <w:rPr>
+          <w:rFonts w:hint="eastAsia"/>
+          <w:sz w:val="24"/>
+        </w:rPr>
+        <w:tab/>
+      </w:r>
+      <w:r>
+        <w:rPr>
+          <w:rFonts w:hint="eastAsia"/>
+          <w:sz w:val="24"/>
+        </w:rPr>
+        <w:tab/>
+        <w:t>ANIMATION_TARGET_SIZE,</w:t>
+      </w:r>
+    </w:p>
+    <w:p>
+      <w:pPr>
+        <w:jc w:val="left"/>
+        <w:rPr>
+          <w:rFonts w:hint="eastAsia"/>
+          <w:sz w:val="24"/>
+        </w:rPr>
+      </w:pPr>
+      <w:r>
+        <w:rPr>
+          <w:rFonts w:hint="eastAsia"/>
+          <w:sz w:val="24"/>
+        </w:rPr>
+        <w:tab/>
+      </w:r>
+      <w:r>
+        <w:rPr>
+          <w:rFonts w:hint="eastAsia"/>
+          <w:sz w:val="24"/>
+        </w:rPr>
+        <w:tab/>
+        <w:t>ANIMATION_TARGET_ALPHA,</w:t>
+      </w:r>
+    </w:p>
+    <w:p>
+      <w:pPr>
+        <w:jc w:val="left"/>
+        <w:rPr>
+          <w:rFonts w:hint="eastAsia"/>
+          <w:sz w:val="24"/>
+        </w:rPr>
+      </w:pPr>
+      <w:r>
+        <w:rPr>
+          <w:rFonts w:hint="eastAsia"/>
+          <w:sz w:val="24"/>
+        </w:rPr>
+        <w:tab/>
+      </w:r>
+      <w:r>
+        <w:rPr>
+          <w:rFonts w:hint="eastAsia"/>
+          <w:sz w:val="24"/>
+        </w:rPr>
+        <w:tab/>
+      </w:r>
+      <w:proofErr w:type="gramStart"/>
+      <w:r>
+        <w:rPr>
+          <w:rFonts w:hint="eastAsia"/>
+          <w:sz w:val="24"/>
+        </w:rPr>
+        <w:t>ANIMATION_TARGET_ROTATION.</w:t>
+      </w:r>
+      <w:proofErr w:type="gramEnd"/>
+    </w:p>
+    <w:p>
+      <w:pPr>
+        <w:jc w:val="left"/>
+        <w:rPr>
+          <w:rFonts w:hint="eastAsia"/>
+          <w:sz w:val="24"/>
+        </w:rPr>
+      </w:pPr>
+    </w:p>
+    <w:p>
+      <w:pPr>
+        <w:ind w:left="1605"/>
+        <w:jc w:val="left"/>
+        <w:rPr>
+          <w:rFonts w:hint="eastAsia"/>
+          <w:sz w:val="24"/>
+        </w:rPr>
+      </w:pPr>
+      <w:r>
+        <w:rPr>
+          <w:rFonts w:hint="eastAsia"/>
+          <w:sz w:val="24"/>
+        </w:rPr>
+        <w:t xml:space="preserve">이렇게 만들어진 애니메이션들을 </w:t>
+      </w:r>
+      <w:proofErr w:type="spellStart"/>
+      <w:r>
+        <w:rPr>
+          <w:rFonts w:hint="eastAsia"/>
+          <w:sz w:val="24"/>
+        </w:rPr>
+        <w:t>Tizen</w:t>
+      </w:r>
+      <w:proofErr w:type="spellEnd"/>
+      <w:proofErr w:type="gramStart"/>
+      <w:r>
+        <w:rPr>
+          <w:rFonts w:hint="eastAsia"/>
+          <w:sz w:val="24"/>
+        </w:rPr>
+        <w:t>::</w:t>
+      </w:r>
+      <w:proofErr w:type="spellStart"/>
+      <w:proofErr w:type="gramEnd"/>
+      <w:r>
+        <w:rPr>
+          <w:rFonts w:hint="eastAsia"/>
+          <w:sz w:val="24"/>
+        </w:rPr>
+        <w:t>Ui</w:t>
+      </w:r>
+      <w:proofErr w:type="spellEnd"/>
+      <w:r>
+        <w:rPr>
+          <w:rFonts w:hint="eastAsia"/>
+          <w:sz w:val="24"/>
+        </w:rPr>
+        <w:t>::Animations::</w:t>
+      </w:r>
+      <w:proofErr w:type="spellStart"/>
+      <w:r>
+        <w:rPr>
+          <w:rFonts w:hint="eastAsia"/>
+          <w:sz w:val="24"/>
+        </w:rPr>
+        <w:t>AnimationGroup</w:t>
+      </w:r>
+      <w:proofErr w:type="spellEnd"/>
+      <w:r>
+        <w:rPr>
+          <w:rFonts w:hint="eastAsia"/>
+          <w:sz w:val="24"/>
+        </w:rPr>
+        <w:t xml:space="preserve"> 클래스로 묶어 하나의 애니메이션처럼 사용할 수 있다.</w:t>
+      </w:r>
+    </w:p>
+    <w:p>
+      <w:pPr>
+        <w:ind w:left="1605"/>
+        <w:jc w:val="left"/>
+        <w:rPr>
+          <w:rFonts w:hint="eastAsia"/>
+          <w:sz w:val="24"/>
+        </w:rPr>
+      </w:pPr>
+      <w:proofErr w:type="spellStart"/>
+      <w:r>
+        <w:rPr>
+          <w:rFonts w:hint="eastAsia"/>
+          <w:sz w:val="24"/>
+        </w:rPr>
+        <w:t>AnimationGroup</w:t>
+      </w:r>
+      <w:proofErr w:type="spellEnd"/>
+      <w:r>
+        <w:rPr>
+          <w:rFonts w:hint="eastAsia"/>
+          <w:sz w:val="24"/>
+        </w:rPr>
+        <w:t xml:space="preserve">에는 </w:t>
+      </w:r>
+      <w:proofErr w:type="spellStart"/>
+      <w:r>
+        <w:rPr>
+          <w:rFonts w:hint="eastAsia"/>
+          <w:sz w:val="24"/>
+        </w:rPr>
+        <w:t>ParallelAnimationGroup</w:t>
+      </w:r>
+      <w:proofErr w:type="spellEnd"/>
+      <w:r>
+        <w:rPr>
+          <w:rFonts w:hint="eastAsia"/>
+          <w:sz w:val="24"/>
+        </w:rPr>
+        <w:t xml:space="preserve">과 </w:t>
+      </w:r>
+      <w:proofErr w:type="spellStart"/>
+      <w:r>
+        <w:rPr>
+          <w:rFonts w:hint="eastAsia"/>
+          <w:sz w:val="24"/>
+        </w:rPr>
+        <w:t>SequentialAnimationGroup</w:t>
+      </w:r>
+      <w:proofErr w:type="spellEnd"/>
+      <w:r>
+        <w:rPr>
+          <w:rFonts w:hint="eastAsia"/>
+          <w:sz w:val="24"/>
+        </w:rPr>
+        <w:t xml:space="preserve">이 있다. </w:t>
+      </w:r>
+      <w:proofErr w:type="spellStart"/>
+      <w:r>
+        <w:rPr>
+          <w:rFonts w:hint="eastAsia"/>
+          <w:sz w:val="24"/>
+        </w:rPr>
+        <w:t>ParallelAnimationGroup</w:t>
+      </w:r>
+      <w:proofErr w:type="spellEnd"/>
+      <w:r>
+        <w:rPr>
+          <w:rFonts w:hint="eastAsia"/>
+          <w:sz w:val="24"/>
+        </w:rPr>
+        <w:t xml:space="preserve">은 </w:t>
+      </w:r>
+      <w:proofErr w:type="spellStart"/>
+      <w:r>
+        <w:rPr>
+          <w:rFonts w:hint="eastAsia"/>
+          <w:sz w:val="24"/>
+        </w:rPr>
+        <w:t>AnimationGroup</w:t>
+      </w:r>
+      <w:proofErr w:type="spellEnd"/>
+      <w:r>
+        <w:rPr>
+          <w:rFonts w:hint="eastAsia"/>
+          <w:sz w:val="24"/>
+        </w:rPr>
+        <w:t xml:space="preserve">에 추가된 Animation들을 동시에 Animating하는 것이고 </w:t>
+      </w:r>
+      <w:proofErr w:type="spellStart"/>
+      <w:r>
+        <w:rPr>
+          <w:rFonts w:hint="eastAsia"/>
+          <w:sz w:val="24"/>
+        </w:rPr>
+        <w:t>SequentialAnimationGroup</w:t>
+      </w:r>
+      <w:proofErr w:type="spellEnd"/>
+      <w:r>
+        <w:rPr>
+          <w:rFonts w:hint="eastAsia"/>
+          <w:sz w:val="24"/>
+        </w:rPr>
+        <w:t>은 추가한 Animation들에 순서를 줘서 Animating할 수 있게 하는 것이다.</w:t>
+      </w:r>
+    </w:p>
+    <w:p>
+      <w:pPr>
+        <w:ind w:left="1605"/>
+        <w:jc w:val="left"/>
+        <w:rPr>
+          <w:rFonts w:hint="eastAsia"/>
+          <w:sz w:val="24"/>
+        </w:rPr>
+      </w:pPr>
+      <w:r>
+        <w:rPr>
+          <w:rFonts w:hint="eastAsia"/>
+          <w:sz w:val="24"/>
+        </w:rPr>
+        <w:t>아래 예제는 Animation Group을 사용하는 예제이다.</w:t>
+      </w:r>
+    </w:p>
+    <w:p>
+      <w:pPr>
+        <w:pStyle w:val="a3"/>
+        <w:numPr>
+          <w:ilvl w:val="0"/>
+          <w:numId w:val="42"/>
+        </w:numPr>
+        <w:ind w:leftChars="0"/>
+        <w:jc w:val="left"/>
+        <w:rPr>
+          <w:rFonts w:hint="eastAsia"/>
+          <w:sz w:val="24"/>
+        </w:rPr>
+      </w:pPr>
+      <w:proofErr w:type="spellStart"/>
+      <w:r>
+        <w:rPr>
+          <w:rFonts w:hint="eastAsia"/>
+          <w:sz w:val="24"/>
+        </w:rPr>
+        <w:t>Tizen</w:t>
+      </w:r>
+      <w:proofErr w:type="spellEnd"/>
+      <w:proofErr w:type="gramStart"/>
+      <w:r>
+        <w:rPr>
+          <w:rFonts w:hint="eastAsia"/>
+          <w:sz w:val="24"/>
+        </w:rPr>
+        <w:t>::</w:t>
+      </w:r>
+      <w:proofErr w:type="spellStart"/>
+      <w:proofErr w:type="gramEnd"/>
+      <w:r>
+        <w:rPr>
+          <w:rFonts w:hint="eastAsia"/>
+          <w:sz w:val="24"/>
+        </w:rPr>
+        <w:t>Ui</w:t>
+      </w:r>
+      <w:proofErr w:type="spellEnd"/>
+      <w:r>
+        <w:rPr>
+          <w:rFonts w:hint="eastAsia"/>
+          <w:sz w:val="24"/>
+        </w:rPr>
+        <w:t>::Animations::</w:t>
+      </w:r>
+      <w:proofErr w:type="spellStart"/>
+      <w:r>
+        <w:rPr>
+          <w:rFonts w:hint="eastAsia"/>
+          <w:sz w:val="24"/>
+        </w:rPr>
+        <w:t>FloatAnimation</w:t>
+      </w:r>
+      <w:proofErr w:type="spellEnd"/>
+      <w:r>
+        <w:rPr>
+          <w:rFonts w:hint="eastAsia"/>
+          <w:sz w:val="24"/>
+        </w:rPr>
+        <w:t xml:space="preserve">과 </w:t>
+      </w:r>
+      <w:proofErr w:type="spellStart"/>
+      <w:r>
+        <w:rPr>
+          <w:rFonts w:hint="eastAsia"/>
+          <w:sz w:val="24"/>
+        </w:rPr>
+        <w:t>Tizen</w:t>
+      </w:r>
+      <w:proofErr w:type="spellEnd"/>
+      <w:r>
+        <w:rPr>
+          <w:rFonts w:hint="eastAsia"/>
+          <w:sz w:val="24"/>
+        </w:rPr>
+        <w:t>::</w:t>
+      </w:r>
+      <w:proofErr w:type="spellStart"/>
+      <w:r>
+        <w:rPr>
+          <w:rFonts w:hint="eastAsia"/>
+          <w:sz w:val="24"/>
+        </w:rPr>
+        <w:t>Ui</w:t>
+      </w:r>
+      <w:proofErr w:type="spellEnd"/>
+      <w:r>
+        <w:rPr>
+          <w:rFonts w:hint="eastAsia"/>
+          <w:sz w:val="24"/>
+        </w:rPr>
+        <w:t>::Animations::</w:t>
+      </w:r>
+      <w:proofErr w:type="spellStart"/>
+      <w:r>
+        <w:rPr>
+          <w:rFonts w:hint="eastAsia"/>
+          <w:sz w:val="24"/>
+        </w:rPr>
+        <w:t>DimensionAnimation</w:t>
+      </w:r>
+      <w:proofErr w:type="spellEnd"/>
+      <w:r>
+        <w:rPr>
+          <w:rFonts w:hint="eastAsia"/>
+          <w:sz w:val="24"/>
+        </w:rPr>
+        <w:t>클래스의 객체를 만들고 초기화 한다.</w:t>
+      </w:r>
+    </w:p>
+    <w:p>
+      <w:pPr>
+        <w:pStyle w:val="a3"/>
+        <w:ind w:leftChars="0" w:left="1965"/>
+        <w:jc w:val="left"/>
+        <w:rPr>
+          <w:rFonts w:hint="eastAsia"/>
+          <w:sz w:val="24"/>
+        </w:rPr>
+      </w:pPr>
+      <w:r>
+        <w:rPr>
+          <w:noProof/>
+        </w:rPr>
+        <w:drawing>
+          <wp:inline distT="0" distB="0" distL="0" distR="0" wp14:anchorId="08DE1ECA" wp14:editId="4C4FDD0F">
+            <wp:extent cx="4991100" cy="542925"/>
+            <wp:effectExtent l="0" t="0" r="0" b="9525"/>
+            <wp:docPr id="32" name="그림 32"/>
+            <wp:cNvGraphicFramePr>
+              <a:graphicFrameLocks xmlns:a="http://schemas.openxmlformats.org/drawingml/2006/main" noChangeAspect="1"/>
+            </wp:cNvGraphicFramePr>
+            <a:graphic xmlns:a="http://schemas.openxmlformats.org/drawingml/2006/main">
+              <a:graphicData uri="http://schemas.openxmlformats.org/drawingml/2006/picture">
+                <pic:pic xmlns:pic="http://schemas.openxmlformats.org/drawingml/2006/picture">
+                  <pic:nvPicPr>
+                    <pic:cNvPr id="0" name=""/>
+                    <pic:cNvPicPr/>
+                  </pic:nvPicPr>
+                  <pic:blipFill>
+                    <a:blip r:embed="rId33"/>
+                    <a:stretch>
+                      <a:fillRect/>
+                    </a:stretch>
+                  </pic:blipFill>
+                  <pic:spPr>
+                    <a:xfrm>
+                      <a:off x="0" y="0"/>
+                      <a:ext cx="4991100" cy="542925"/>
+                    </a:xfrm>
+                    <a:prstGeom prst="rect">
+                      <a:avLst/>
+                    </a:prstGeom>
+                  </pic:spPr>
+                </pic:pic>
+              </a:graphicData>
+            </a:graphic>
+          </wp:inline>
+        </w:drawing>
+      </w:r>
+    </w:p>
+    <w:p>
+      <w:pPr>
+        <w:pStyle w:val="a3"/>
+        <w:numPr>
+          <w:ilvl w:val="0"/>
+          <w:numId w:val="42"/>
+        </w:numPr>
+        <w:ind w:leftChars="0"/>
+        <w:jc w:val="left"/>
+        <w:rPr>
+          <w:rFonts w:hint="eastAsia"/>
+          <w:sz w:val="24"/>
+        </w:rPr>
+      </w:pPr>
+      <w:r>
+        <w:rPr>
+          <w:rFonts w:hint="eastAsia"/>
+          <w:sz w:val="24"/>
+        </w:rPr>
+        <w:t xml:space="preserve">앞서 만들었던 두 개의 Animation을 Group으로 만들기 위해 </w:t>
+      </w:r>
+      <w:proofErr w:type="spellStart"/>
+      <w:r>
+        <w:rPr>
+          <w:rFonts w:hint="eastAsia"/>
+          <w:sz w:val="24"/>
+        </w:rPr>
+        <w:t>ParrellelAnimationGroup</w:t>
+      </w:r>
+      <w:proofErr w:type="spellEnd"/>
+      <w:r>
+        <w:rPr>
+          <w:rFonts w:hint="eastAsia"/>
+          <w:sz w:val="24"/>
+        </w:rPr>
+        <w:t>객체를 만든다.</w:t>
+      </w:r>
+    </w:p>
+    <w:p>
+      <w:pPr>
+        <w:pStyle w:val="a3"/>
+        <w:ind w:leftChars="0" w:left="1965"/>
+        <w:jc w:val="left"/>
+        <w:rPr>
+          <w:rFonts w:hint="eastAsia"/>
+          <w:sz w:val="24"/>
+        </w:rPr>
+      </w:pPr>
+      <w:r>
+        <w:rPr>
+          <w:noProof/>
+        </w:rPr>
+        <w:drawing>
+          <wp:inline distT="0" distB="0" distL="0" distR="0" wp14:anchorId="279C27FA" wp14:editId="2CB658D2">
+            <wp:extent cx="2247900" cy="266700"/>
+            <wp:effectExtent l="0" t="0" r="0" b="0"/>
+            <wp:docPr id="33" name="그림 33"/>
+            <wp:cNvGraphicFramePr>
+              <a:graphicFrameLocks xmlns:a="http://schemas.openxmlformats.org/drawingml/2006/main" noChangeAspect="1"/>
+            </wp:cNvGraphicFramePr>
+            <a:graphic xmlns:a="http://schemas.openxmlformats.org/drawingml/2006/main">
+              <a:graphicData uri="http://schemas.openxmlformats.org/drawingml/2006/picture">
+                <pic:pic xmlns:pic="http://schemas.openxmlformats.org/drawingml/2006/picture">
+                  <pic:nvPicPr>
+                    <pic:cNvPr id="0" name=""/>
+                    <pic:cNvPicPr/>
+                  </pic:nvPicPr>
+                  <pic:blipFill>
+                    <a:blip r:embed="rId34"/>
+                    <a:stretch>
+                      <a:fillRect/>
+                    </a:stretch>
+                  </pic:blipFill>
+                  <pic:spPr>
+                    <a:xfrm>
+                      <a:off x="0" y="0"/>
+                      <a:ext cx="2247900" cy="266700"/>
+                    </a:xfrm>
+                    <a:prstGeom prst="rect">
+                      <a:avLst/>
+                    </a:prstGeom>
+                  </pic:spPr>
+                </pic:pic>
+              </a:graphicData>
+            </a:graphic>
+          </wp:inline>
+        </w:drawing>
+      </w:r>
+    </w:p>
+    <w:p>
+      <w:pPr>
+        <w:pStyle w:val="a3"/>
+        <w:numPr>
+          <w:ilvl w:val="0"/>
+          <w:numId w:val="42"/>
+        </w:numPr>
+        <w:ind w:leftChars="0"/>
+        <w:jc w:val="left"/>
+        <w:rPr>
+          <w:rFonts w:hint="eastAsia"/>
+          <w:sz w:val="24"/>
+        </w:rPr>
+      </w:pPr>
+      <w:r>
+        <w:rPr>
+          <w:rFonts w:hint="eastAsia"/>
+          <w:sz w:val="24"/>
+        </w:rPr>
+        <w:lastRenderedPageBreak/>
+        <w:t>각각의 Animation을 Alpha와 Size에 적용 시킨다.</w:t>
+      </w:r>
+    </w:p>
+    <w:p>
+      <w:pPr>
+        <w:ind w:left="1605"/>
+        <w:jc w:val="left"/>
+        <w:rPr>
+          <w:rFonts w:hint="eastAsia"/>
+          <w:sz w:val="24"/>
+        </w:rPr>
+      </w:pPr>
+      <w:r>
+        <w:rPr>
+          <w:noProof/>
+        </w:rPr>
+        <w:drawing>
+          <wp:inline distT="0" distB="0" distL="0" distR="0" wp14:anchorId="05E27831" wp14:editId="423C1C8D">
+            <wp:extent cx="3905250" cy="390525"/>
+            <wp:effectExtent l="0" t="0" r="0" b="9525"/>
+            <wp:docPr id="34" name="그림 34"/>
+            <wp:cNvGraphicFramePr>
+              <a:graphicFrameLocks xmlns:a="http://schemas.openxmlformats.org/drawingml/2006/main" noChangeAspect="1"/>
+            </wp:cNvGraphicFramePr>
+            <a:graphic xmlns:a="http://schemas.openxmlformats.org/drawingml/2006/main">
+              <a:graphicData uri="http://schemas.openxmlformats.org/drawingml/2006/picture">
+                <pic:pic xmlns:pic="http://schemas.openxmlformats.org/drawingml/2006/picture">
+                  <pic:nvPicPr>
+                    <pic:cNvPr id="0" name=""/>
+                    <pic:cNvPicPr/>
+                  </pic:nvPicPr>
+                  <pic:blipFill>
+                    <a:blip r:embed="rId35"/>
+                    <a:stretch>
+                      <a:fillRect/>
+                    </a:stretch>
+                  </pic:blipFill>
+                  <pic:spPr>
+                    <a:xfrm>
+                      <a:off x="0" y="0"/>
+                      <a:ext cx="3905250" cy="390525"/>
+                    </a:xfrm>
+                    <a:prstGeom prst="rect">
+                      <a:avLst/>
+                    </a:prstGeom>
+                  </pic:spPr>
+                </pic:pic>
+              </a:graphicData>
+            </a:graphic>
+          </wp:inline>
+        </w:drawing>
+      </w:r>
+    </w:p>
+    <w:p>
+      <w:pPr>
+        <w:pStyle w:val="a3"/>
+        <w:numPr>
+          <w:ilvl w:val="0"/>
+          <w:numId w:val="42"/>
+        </w:numPr>
+        <w:ind w:leftChars="0"/>
+        <w:jc w:val="left"/>
+        <w:rPr>
+          <w:rFonts w:hint="eastAsia"/>
+          <w:sz w:val="24"/>
+        </w:rPr>
+      </w:pPr>
+      <w:r>
+        <w:rPr>
+          <w:rFonts w:hint="eastAsia"/>
+          <w:sz w:val="24"/>
+        </w:rPr>
+        <w:t xml:space="preserve">control객체의 show state의 변화를 감지하기 위한 </w:t>
+      </w:r>
+      <w:proofErr w:type="spellStart"/>
+      <w:r>
+        <w:rPr>
+          <w:rFonts w:hint="eastAsia"/>
+          <w:sz w:val="24"/>
+        </w:rPr>
+        <w:t>트리거를</w:t>
+      </w:r>
+      <w:proofErr w:type="spellEnd"/>
+      <w:r>
+        <w:rPr>
+          <w:rFonts w:hint="eastAsia"/>
+          <w:sz w:val="24"/>
+        </w:rPr>
+        <w:t xml:space="preserve"> 설치해 준다.</w:t>
+      </w:r>
+    </w:p>
+    <w:p>
+      <w:pPr>
+        <w:pStyle w:val="a3"/>
+        <w:ind w:leftChars="0" w:left="1965"/>
+        <w:jc w:val="left"/>
+        <w:rPr>
+          <w:rFonts w:hint="eastAsia"/>
+          <w:sz w:val="24"/>
+        </w:rPr>
+      </w:pPr>
+      <w:r>
+        <w:rPr>
+          <w:noProof/>
+        </w:rPr>
+        <w:drawing>
+          <wp:inline distT="0" distB="0" distL="0" distR="0" wp14:anchorId="206DEDB4" wp14:editId="3444CA4A">
+            <wp:extent cx="4724400" cy="400050"/>
+            <wp:effectExtent l="0" t="0" r="0" b="0"/>
+            <wp:docPr id="35" name="그림 35"/>
+            <wp:cNvGraphicFramePr>
+              <a:graphicFrameLocks xmlns:a="http://schemas.openxmlformats.org/drawingml/2006/main" noChangeAspect="1"/>
+            </wp:cNvGraphicFramePr>
+            <a:graphic xmlns:a="http://schemas.openxmlformats.org/drawingml/2006/main">
+              <a:graphicData uri="http://schemas.openxmlformats.org/drawingml/2006/picture">
+                <pic:pic xmlns:pic="http://schemas.openxmlformats.org/drawingml/2006/picture">
+                  <pic:nvPicPr>
+                    <pic:cNvPr id="0" name=""/>
+                    <pic:cNvPicPr/>
+                  </pic:nvPicPr>
+                  <pic:blipFill>
+                    <a:blip r:embed="rId36"/>
+                    <a:stretch>
+                      <a:fillRect/>
+                    </a:stretch>
+                  </pic:blipFill>
+                  <pic:spPr>
+                    <a:xfrm>
+                      <a:off x="0" y="0"/>
+                      <a:ext cx="4724400" cy="400050"/>
+                    </a:xfrm>
+                    <a:prstGeom prst="rect">
+                      <a:avLst/>
+                    </a:prstGeom>
+                  </pic:spPr>
+                </pic:pic>
+              </a:graphicData>
+            </a:graphic>
+          </wp:inline>
+        </w:drawing>
+      </w:r>
+    </w:p>
+    <w:p>
+      <w:pPr>
+        <w:pStyle w:val="a3"/>
+        <w:numPr>
+          <w:ilvl w:val="0"/>
+          <w:numId w:val="42"/>
+        </w:numPr>
+        <w:ind w:leftChars="0"/>
+        <w:jc w:val="left"/>
+        <w:rPr>
+          <w:rFonts w:hint="eastAsia"/>
+          <w:sz w:val="24"/>
+        </w:rPr>
+      </w:pPr>
+      <w:r>
+        <w:rPr>
+          <w:rFonts w:hint="eastAsia"/>
+          <w:sz w:val="24"/>
+        </w:rPr>
+        <w:t>Animation을 화면에 그려준다.</w:t>
+      </w:r>
+    </w:p>
+    <w:p>
+      <w:pPr>
+        <w:pStyle w:val="a3"/>
+        <w:ind w:leftChars="0" w:left="1965"/>
+        <w:jc w:val="left"/>
+        <w:rPr>
+          <w:rFonts w:hint="eastAsia"/>
+          <w:sz w:val="24"/>
+        </w:rPr>
+      </w:pPr>
+      <w:r>
+        <w:rPr>
+          <w:noProof/>
+        </w:rPr>
+        <w:drawing>
+          <wp:inline distT="0" distB="0" distL="0" distR="0" wp14:anchorId="4CCB9702" wp14:editId="2643A4F4">
+            <wp:extent cx="4219575" cy="257175"/>
+            <wp:effectExtent l="0" t="0" r="9525" b="9525"/>
+            <wp:docPr id="36" name="그림 36"/>
+            <wp:cNvGraphicFramePr>
+              <a:graphicFrameLocks xmlns:a="http://schemas.openxmlformats.org/drawingml/2006/main" noChangeAspect="1"/>
+            </wp:cNvGraphicFramePr>
+            <a:graphic xmlns:a="http://schemas.openxmlformats.org/drawingml/2006/main">
+              <a:graphicData uri="http://schemas.openxmlformats.org/drawingml/2006/picture">
+                <pic:pic xmlns:pic="http://schemas.openxmlformats.org/drawingml/2006/picture">
+                  <pic:nvPicPr>
+                    <pic:cNvPr id="0" name=""/>
+                    <pic:cNvPicPr/>
+                  </pic:nvPicPr>
+                  <pic:blipFill>
+                    <a:blip r:embed="rId37"/>
+                    <a:stretch>
+                      <a:fillRect/>
+                    </a:stretch>
+                  </pic:blipFill>
+                  <pic:spPr>
+                    <a:xfrm>
+                      <a:off x="0" y="0"/>
+                      <a:ext cx="4219575" cy="257175"/>
+                    </a:xfrm>
+                    <a:prstGeom prst="rect">
+                      <a:avLst/>
+                    </a:prstGeom>
+                  </pic:spPr>
+                </pic:pic>
+              </a:graphicData>
+            </a:graphic>
+          </wp:inline>
+        </w:drawing>
+      </w:r>
+    </w:p>
+    <w:p>
+      <w:pPr>
+        <w:pStyle w:val="a3"/>
+        <w:numPr>
+          <w:ilvl w:val="0"/>
+          <w:numId w:val="42"/>
+        </w:numPr>
+        <w:ind w:leftChars="0"/>
+        <w:jc w:val="left"/>
+        <w:rPr>
+          <w:rFonts w:hint="eastAsia"/>
+          <w:sz w:val="24"/>
+        </w:rPr>
+      </w:pPr>
+      <w:r>
+        <w:rPr>
+          <w:rFonts w:hint="eastAsia"/>
+          <w:sz w:val="24"/>
+        </w:rPr>
+        <w:t>최종 결과</w:t>
+      </w:r>
+    </w:p>
+    <w:p>
+      <w:pPr>
+        <w:pStyle w:val="a3"/>
+        <w:ind w:leftChars="0" w:left="1965"/>
+        <w:jc w:val="left"/>
+        <w:rPr>
+          <w:rFonts w:hint="eastAsia"/>
+          <w:sz w:val="24"/>
+        </w:rPr>
+      </w:pPr>
+      <w:r>
+        <w:rPr>
+          <w:noProof/>
+        </w:rPr>
+        <w:drawing>
+          <wp:inline distT="0" distB="0" distL="0" distR="0" wp14:anchorId="428848A6" wp14:editId="252C445D">
+            <wp:extent cx="5324475" cy="2285656"/>
+            <wp:effectExtent l="0" t="0" r="0" b="635"/>
+            <wp:docPr id="37" name="그림 37"/>
+            <wp:cNvGraphicFramePr>
+              <a:graphicFrameLocks xmlns:a="http://schemas.openxmlformats.org/drawingml/2006/main" noChangeAspect="1"/>
+            </wp:cNvGraphicFramePr>
+            <a:graphic xmlns:a="http://schemas.openxmlformats.org/drawingml/2006/main">
+              <a:graphicData uri="http://schemas.openxmlformats.org/drawingml/2006/picture">
+                <pic:pic xmlns:pic="http://schemas.openxmlformats.org/drawingml/2006/picture">
+                  <pic:nvPicPr>
+                    <pic:cNvPr id="0" name=""/>
+                    <pic:cNvPicPr/>
+                  </pic:nvPicPr>
+                  <pic:blipFill>
+                    <a:blip r:embed="rId38"/>
+                    <a:stretch>
+                      <a:fillRect/>
+                    </a:stretch>
+                  </pic:blipFill>
+                  <pic:spPr>
+                    <a:xfrm>
+                      <a:off x="0" y="0"/>
+                      <a:ext cx="5322116" cy="2284644"/>
+                    </a:xfrm>
+                    <a:prstGeom prst="rect">
+                      <a:avLst/>
+                    </a:prstGeom>
+                  </pic:spPr>
+                </pic:pic>
+              </a:graphicData>
+            </a:graphic>
+          </wp:inline>
+        </w:drawing>
+      </w:r>
+    </w:p>
+    <w:p>
+      <w:pPr>
+        <w:pStyle w:val="a3"/>
+        <w:ind w:leftChars="0" w:left="1965"/>
+        <w:jc w:val="left"/>
+        <w:rPr>
+          <w:rFonts w:hint="eastAsia"/>
+          <w:sz w:val="24"/>
+        </w:rPr>
+      </w:pPr>
+    </w:p>
+    <w:p>
+      <w:pPr>
+        <w:pStyle w:val="a3"/>
+        <w:ind w:leftChars="0" w:left="1965"/>
+        <w:jc w:val="left"/>
+        <w:rPr>
+          <w:rFonts w:hint="eastAsia"/>
+          <w:sz w:val="24"/>
+        </w:rPr>
+      </w:pPr>
+      <w:r>
+        <w:rPr>
+          <w:rFonts w:hint="eastAsia"/>
+          <w:sz w:val="24"/>
+        </w:rPr>
+        <w:t>애니메이션에서 Control의 size를 변화시키면 Control안에 포함된 내용들(text, image)은 같이 변화한다.</w:t>
+      </w:r>
+    </w:p>
+    <w:p>
+      <w:pPr>
+        <w:pStyle w:val="a3"/>
+        <w:ind w:leftChars="0" w:left="1965"/>
+        <w:jc w:val="left"/>
+        <w:rPr>
+          <w:rFonts w:hint="eastAsia"/>
+          <w:sz w:val="24"/>
+        </w:rPr>
+      </w:pPr>
+      <w:r>
+        <w:rPr>
+          <w:rFonts w:hint="eastAsia"/>
+          <w:sz w:val="24"/>
+        </w:rPr>
+        <w:t xml:space="preserve">또한 부모의 </w:t>
+      </w:r>
+      <w:r>
+        <w:rPr>
+          <w:rFonts w:hint="eastAsia"/>
+          <w:sz w:val="24"/>
+        </w:rPr>
+        <w:t xml:space="preserve">객체에 애니메이션이 적용되어 있으면 자식 객체도 똑같이 애니메이션이 적용된다. 예외적으로 Size속성에 적용되어 있다면 자식객체에는 적용되지 않는다. 추가로 부모 Controls에 있는 </w:t>
+      </w:r>
+      <w:proofErr w:type="spellStart"/>
+      <w:r>
+        <w:rPr>
+          <w:rFonts w:hint="eastAsia"/>
+          <w:sz w:val="24"/>
+        </w:rPr>
+        <w:t>ControlAnimator</w:t>
+      </w:r>
+      <w:proofErr w:type="spellEnd"/>
+      <w:proofErr w:type="gramStart"/>
+      <w:r>
+        <w:rPr>
+          <w:rFonts w:hint="eastAsia"/>
+          <w:sz w:val="24"/>
+        </w:rPr>
+        <w:t>::</w:t>
+      </w:r>
+      <w:proofErr w:type="spellStart"/>
+      <w:proofErr w:type="gramEnd"/>
+      <w:r>
+        <w:rPr>
+          <w:rFonts w:hint="eastAsia"/>
+          <w:sz w:val="24"/>
+        </w:rPr>
+        <w:t>StartUserAnimation</w:t>
+      </w:r>
+      <w:proofErr w:type="spellEnd"/>
+      <w:r>
+        <w:rPr>
+          <w:rFonts w:hint="eastAsia"/>
+          <w:sz w:val="24"/>
+        </w:rPr>
+        <w:t>()</w:t>
+      </w:r>
+      <w:proofErr w:type="spellStart"/>
+      <w:r>
+        <w:rPr>
+          <w:rFonts w:hint="eastAsia"/>
+          <w:sz w:val="24"/>
+        </w:rPr>
+        <w:t>메소드는</w:t>
+      </w:r>
+      <w:proofErr w:type="spellEnd"/>
+      <w:r>
+        <w:rPr>
+          <w:rFonts w:hint="eastAsia"/>
+          <w:sz w:val="24"/>
+        </w:rPr>
+        <w:t xml:space="preserve"> 자식 Control에 있는 같은 </w:t>
+      </w:r>
+      <w:proofErr w:type="spellStart"/>
+      <w:r>
+        <w:rPr>
+          <w:rFonts w:hint="eastAsia"/>
+          <w:sz w:val="24"/>
+        </w:rPr>
+        <w:t>메소드를</w:t>
+      </w:r>
+      <w:proofErr w:type="spellEnd"/>
+      <w:r>
+        <w:rPr>
+          <w:rFonts w:hint="eastAsia"/>
+          <w:sz w:val="24"/>
+        </w:rPr>
+        <w:t xml:space="preserve"> 포함하지 않는다.</w:t>
+      </w:r>
+    </w:p>
+    <w:p>
+      <w:pPr>
+        <w:pStyle w:val="a3"/>
+        <w:ind w:leftChars="0" w:left="1965"/>
+        <w:jc w:val="left"/>
+        <w:rPr>
+          <w:rFonts w:hint="eastAsia"/>
+          <w:sz w:val="24"/>
+        </w:rPr>
+      </w:pPr>
+      <w:r>
+        <w:rPr>
+          <w:rFonts w:hint="eastAsia"/>
+          <w:sz w:val="24"/>
+        </w:rPr>
+        <w:lastRenderedPageBreak/>
+        <w:t>UI Control의 Animating 과정은 다음과 같다.</w:t>
+      </w:r>
+    </w:p>
+    <w:p>
+      <w:pPr>
+        <w:pStyle w:val="a3"/>
+        <w:ind w:leftChars="0" w:left="1965"/>
+        <w:jc w:val="left"/>
+        <w:rPr>
+          <w:rFonts w:hint="eastAsia"/>
+          <w:sz w:val="24"/>
+        </w:rPr>
+      </w:pPr>
+      <w:r>
+        <w:rPr>
+          <w:noProof/>
+        </w:rPr>
+        <w:drawing>
+          <wp:inline distT="0" distB="0" distL="0" distR="0" wp14:anchorId="4E1A21A5" wp14:editId="4775D1FA">
+            <wp:extent cx="4838531" cy="790575"/>
+            <wp:effectExtent l="0" t="0" r="635" b="0"/>
+            <wp:docPr id="38" name="그림 38"/>
+            <wp:cNvGraphicFramePr>
+              <a:graphicFrameLocks xmlns:a="http://schemas.openxmlformats.org/drawingml/2006/main" noChangeAspect="1"/>
+            </wp:cNvGraphicFramePr>
+            <a:graphic xmlns:a="http://schemas.openxmlformats.org/drawingml/2006/main">
+              <a:graphicData uri="http://schemas.openxmlformats.org/drawingml/2006/picture">
+                <pic:pic xmlns:pic="http://schemas.openxmlformats.org/drawingml/2006/picture">
+                  <pic:nvPicPr>
+                    <pic:cNvPr id="0" name=""/>
+                    <pic:cNvPicPr/>
+                  </pic:nvPicPr>
+                  <pic:blipFill>
+                    <a:blip r:embed="rId39"/>
+                    <a:stretch>
+                      <a:fillRect/>
+                    </a:stretch>
+                  </pic:blipFill>
+                  <pic:spPr>
+                    <a:xfrm>
+                      <a:off x="0" y="0"/>
+                      <a:ext cx="4860754" cy="794206"/>
+                    </a:xfrm>
+                    <a:prstGeom prst="rect">
+                      <a:avLst/>
+                    </a:prstGeom>
+                  </pic:spPr>
+                </pic:pic>
+              </a:graphicData>
+            </a:graphic>
+          </wp:inline>
+        </w:drawing>
+      </w:r>
+    </w:p>
+    <w:p>
+      <w:pPr>
+        <w:pStyle w:val="a3"/>
+        <w:ind w:leftChars="0" w:left="1965"/>
+        <w:jc w:val="left"/>
+        <w:rPr>
+          <w:rFonts w:hint="eastAsia"/>
+          <w:sz w:val="24"/>
+        </w:rPr>
+      </w:pPr>
+    </w:p>
+    <w:p>
+      <w:pPr>
+        <w:pStyle w:val="a3"/>
+        <w:numPr>
+          <w:ilvl w:val="0"/>
+          <w:numId w:val="40"/>
+        </w:numPr>
+        <w:ind w:leftChars="0"/>
+        <w:jc w:val="left"/>
+        <w:rPr>
+          <w:rFonts w:hint="eastAsia"/>
+          <w:sz w:val="24"/>
+        </w:rPr>
+      </w:pPr>
+      <w:r>
+        <w:rPr>
+          <w:rFonts w:hint="eastAsia"/>
+          <w:sz w:val="24"/>
+        </w:rPr>
+        <w:t>Animating a form transition</w:t>
+      </w:r>
+    </w:p>
+    <w:p>
+      <w:pPr>
+        <w:pStyle w:val="a3"/>
+        <w:ind w:leftChars="0" w:left="1560"/>
+        <w:jc w:val="left"/>
+        <w:rPr>
+          <w:rFonts w:hint="eastAsia"/>
+          <w:sz w:val="24"/>
+        </w:rPr>
+      </w:pPr>
+      <w:r>
+        <w:rPr>
+          <w:rFonts w:hint="eastAsia"/>
+          <w:sz w:val="24"/>
+        </w:rPr>
+        <w:t>Form이동 애니메이션은 앞의 UI Control 애니메이션과 비슷하다.</w:t>
+      </w:r>
+    </w:p>
+    <w:p>
+      <w:pPr>
+        <w:pStyle w:val="a3"/>
+        <w:ind w:leftChars="0" w:left="1560"/>
+        <w:jc w:val="left"/>
+        <w:rPr>
+          <w:rFonts w:hint="eastAsia"/>
+          <w:sz w:val="24"/>
+        </w:rPr>
+      </w:pPr>
+      <w:r>
+        <w:rPr>
+          <w:rFonts w:hint="eastAsia"/>
+          <w:sz w:val="24"/>
+        </w:rPr>
+        <w:t xml:space="preserve">Form이동 애니메이션을 위해 </w:t>
+      </w:r>
+      <w:proofErr w:type="spellStart"/>
+      <w:r>
+        <w:rPr>
+          <w:rFonts w:hint="eastAsia"/>
+          <w:sz w:val="24"/>
+        </w:rPr>
+        <w:t>Tizen</w:t>
+      </w:r>
+      <w:proofErr w:type="spellEnd"/>
+      <w:proofErr w:type="gramStart"/>
+      <w:r>
+        <w:rPr>
+          <w:rFonts w:hint="eastAsia"/>
+          <w:sz w:val="24"/>
+        </w:rPr>
+        <w:t>::</w:t>
+      </w:r>
+      <w:proofErr w:type="spellStart"/>
+      <w:proofErr w:type="gramEnd"/>
+      <w:r>
+        <w:rPr>
+          <w:rFonts w:hint="eastAsia"/>
+          <w:sz w:val="24"/>
+        </w:rPr>
+        <w:t>Ui</w:t>
+      </w:r>
+      <w:proofErr w:type="spellEnd"/>
+      <w:r>
+        <w:rPr>
+          <w:rFonts w:hint="eastAsia"/>
+          <w:sz w:val="24"/>
+        </w:rPr>
+        <w:t>::Animations::</w:t>
+      </w:r>
+      <w:proofErr w:type="spellStart"/>
+      <w:r>
+        <w:rPr>
+          <w:rFonts w:hint="eastAsia"/>
+          <w:sz w:val="24"/>
+        </w:rPr>
+        <w:t>FrameAnimator</w:t>
+      </w:r>
+      <w:proofErr w:type="spellEnd"/>
+      <w:r>
+        <w:rPr>
+          <w:rFonts w:hint="eastAsia"/>
+          <w:sz w:val="24"/>
+        </w:rPr>
+        <w:t xml:space="preserve"> 클래스가 사용된다.</w:t>
+      </w:r>
+    </w:p>
+    <w:p>
+      <w:pPr>
+        <w:pStyle w:val="a3"/>
+        <w:ind w:leftChars="0" w:left="1560"/>
+        <w:jc w:val="left"/>
+        <w:rPr>
+          <w:rFonts w:hint="eastAsia"/>
+          <w:sz w:val="24"/>
+        </w:rPr>
+      </w:pPr>
+      <w:r>
+        <w:rPr>
+          <w:noProof/>
+        </w:rPr>
+        <w:drawing>
+          <wp:inline distT="0" distB="0" distL="0" distR="0" wp14:anchorId="4EE7C524" wp14:editId="3323CC96">
+            <wp:extent cx="5121291" cy="2305050"/>
+            <wp:effectExtent l="0" t="0" r="3175" b="0"/>
+            <wp:docPr id="39" name="그림 39"/>
+            <wp:cNvGraphicFramePr>
+              <a:graphicFrameLocks xmlns:a="http://schemas.openxmlformats.org/drawingml/2006/main" noChangeAspect="1"/>
+            </wp:cNvGraphicFramePr>
+            <a:graphic xmlns:a="http://schemas.openxmlformats.org/drawingml/2006/main">
+              <a:graphicData uri="http://schemas.openxmlformats.org/drawingml/2006/picture">
+                <pic:pic xmlns:pic="http://schemas.openxmlformats.org/drawingml/2006/picture">
+                  <pic:nvPicPr>
+                    <pic:cNvPr id="0" name=""/>
+                    <pic:cNvPicPr/>
+                  </pic:nvPicPr>
+                  <pic:blipFill>
+                    <a:blip r:embed="rId40"/>
+                    <a:stretch>
+                      <a:fillRect/>
+                    </a:stretch>
+                  </pic:blipFill>
+                  <pic:spPr>
+                    <a:xfrm>
+                      <a:off x="0" y="0"/>
+                      <a:ext cx="5130371" cy="2309137"/>
+                    </a:xfrm>
+                    <a:prstGeom prst="rect">
+                      <a:avLst/>
+                    </a:prstGeom>
+                  </pic:spPr>
+                </pic:pic>
+              </a:graphicData>
+            </a:graphic>
+          </wp:inline>
+        </w:drawing>
+      </w:r>
+    </w:p>
+    <w:p>
+      <w:pPr>
+        <w:pStyle w:val="a3"/>
+        <w:ind w:leftChars="0" w:left="1560"/>
+        <w:jc w:val="left"/>
+        <w:rPr>
+          <w:rFonts w:hint="eastAsia"/>
+          <w:sz w:val="24"/>
+        </w:rPr>
+      </w:pPr>
+      <w:proofErr w:type="spellStart"/>
+      <w:r>
+        <w:rPr>
+          <w:rFonts w:hint="eastAsia"/>
+          <w:sz w:val="24"/>
+        </w:rPr>
+        <w:t>FrameAnimator</w:t>
+      </w:r>
+      <w:proofErr w:type="spellEnd"/>
+      <w:r>
+        <w:rPr>
+          <w:rFonts w:hint="eastAsia"/>
+          <w:sz w:val="24"/>
+        </w:rPr>
+        <w:t>클래스를 통해 아래의 8가지 이동을 설정할 수 있다.</w:t>
+      </w:r>
+    </w:p>
+    <w:p>
+      <w:pPr>
+        <w:pStyle w:val="a3"/>
+        <w:ind w:leftChars="0" w:left="1560"/>
+        <w:jc w:val="left"/>
+        <w:rPr>
+          <w:rFonts w:hint="eastAsia"/>
+          <w:sz w:val="24"/>
+        </w:rPr>
+      </w:pPr>
+      <w:r>
+        <w:rPr>
+          <w:rFonts w:hint="eastAsia"/>
+          <w:sz w:val="24"/>
+        </w:rPr>
+        <w:t>Zoom in and out</w:t>
+      </w:r>
+    </w:p>
+    <w:p>
+      <w:pPr>
+        <w:pStyle w:val="a3"/>
+        <w:ind w:leftChars="0" w:left="1560"/>
+        <w:jc w:val="left"/>
+        <w:rPr>
+          <w:rFonts w:hint="eastAsia"/>
+          <w:sz w:val="24"/>
+        </w:rPr>
+      </w:pPr>
+      <w:r>
+        <w:rPr>
+          <w:rFonts w:hint="eastAsia"/>
+          <w:sz w:val="24"/>
+        </w:rPr>
+        <w:t>Depth in and out</w:t>
+      </w:r>
+      <w:bookmarkStart w:id="0" w:name="_GoBack"/>
+      <w:bookmarkEnd w:id="0"/>
+    </w:p>
+    <w:p>
+      <w:pPr>
+        <w:pStyle w:val="a3"/>
+        <w:ind w:leftChars="0" w:left="1560"/>
+        <w:jc w:val="left"/>
+        <w:rPr>
+          <w:rFonts w:hint="eastAsia"/>
+          <w:sz w:val="24"/>
+        </w:rPr>
+      </w:pPr>
+      <w:r>
+        <w:rPr>
+          <w:rFonts w:hint="eastAsia"/>
+          <w:sz w:val="24"/>
+        </w:rPr>
+        <w:t>Fade in and out</w:t>
+      </w:r>
+    </w:p>
+    <w:p>
+      <w:pPr>
+        <w:pStyle w:val="a3"/>
+        <w:ind w:leftChars="0" w:left="1560"/>
+        <w:jc w:val="left"/>
+        <w:rPr>
+          <w:rFonts w:hint="eastAsia"/>
+          <w:sz w:val="24"/>
+        </w:rPr>
+      </w:pPr>
+      <w:r>
+        <w:rPr>
+          <w:rFonts w:hint="eastAsia"/>
+          <w:sz w:val="24"/>
+        </w:rPr>
+        <w:t>Translate left and right</w:t>
+      </w:r>
+    </w:p>
+    <w:p>
+      <w:pPr>
+        <w:pStyle w:val="a3"/>
+        <w:ind w:leftChars="0" w:left="1560"/>
+        <w:jc w:val="left"/>
+        <w:rPr>
+          <w:rFonts w:hint="eastAsia"/>
+          <w:sz w:val="24"/>
+        </w:rPr>
+      </w:pPr>
+    </w:p>
+    <w:p>
+      <w:pPr>
+        <w:pStyle w:val="a3"/>
+        <w:ind w:leftChars="0" w:left="1560"/>
+        <w:jc w:val="left"/>
+        <w:rPr>
+          <w:rFonts w:hint="eastAsia"/>
+          <w:sz w:val="24"/>
+        </w:rPr>
+      </w:pPr>
+      <w:r>
+        <w:rPr>
+          <w:rFonts w:hint="eastAsia"/>
+          <w:sz w:val="24"/>
+        </w:rPr>
+        <w:lastRenderedPageBreak/>
+        <w:t>Triggering a Form Transition Animation</w:t>
+      </w:r>
+    </w:p>
+    <w:p>
+      <w:pPr>
+        <w:pStyle w:val="a3"/>
+        <w:ind w:leftChars="0" w:left="1560"/>
+        <w:jc w:val="left"/>
+        <w:rPr>
+          <w:rFonts w:hint="eastAsia"/>
+          <w:sz w:val="24"/>
+        </w:rPr>
+      </w:pPr>
+      <w:proofErr w:type="spellStart"/>
+      <w:r>
+        <w:rPr>
+          <w:rFonts w:hint="eastAsia"/>
+          <w:sz w:val="24"/>
+        </w:rPr>
+        <w:t>SetFormTransitionAnimation</w:t>
+      </w:r>
+      <w:proofErr w:type="spellEnd"/>
+      <w:r>
+        <w:rPr>
+          <w:rFonts w:hint="eastAsia"/>
+          <w:sz w:val="24"/>
+        </w:rPr>
+        <w:t>()</w:t>
+      </w:r>
+      <w:proofErr w:type="spellStart"/>
+      <w:r>
+        <w:rPr>
+          <w:rFonts w:hint="eastAsia"/>
+          <w:sz w:val="24"/>
+        </w:rPr>
+        <w:t>메소드를</w:t>
+      </w:r>
+      <w:proofErr w:type="spellEnd"/>
+      <w:r>
+        <w:rPr>
+          <w:rFonts w:hint="eastAsia"/>
+          <w:sz w:val="24"/>
+        </w:rPr>
+        <w:t xml:space="preserve"> 사용해 Form Transition Animation을 정의할 수 있다. </w:t>
+      </w:r>
+      <w:proofErr w:type="spellStart"/>
+      <w:r>
+        <w:rPr>
+          <w:rFonts w:hint="eastAsia"/>
+          <w:sz w:val="24"/>
+        </w:rPr>
+        <w:t>Tizen</w:t>
+      </w:r>
+      <w:proofErr w:type="spellEnd"/>
+      <w:proofErr w:type="gramStart"/>
+      <w:r>
+        <w:rPr>
+          <w:rFonts w:hint="eastAsia"/>
+          <w:sz w:val="24"/>
+        </w:rPr>
+        <w:t>::</w:t>
+      </w:r>
+      <w:proofErr w:type="spellStart"/>
+      <w:proofErr w:type="gramEnd"/>
+      <w:r>
+        <w:rPr>
+          <w:rFonts w:hint="eastAsia"/>
+          <w:sz w:val="24"/>
+        </w:rPr>
+        <w:t>Ui</w:t>
+      </w:r>
+      <w:proofErr w:type="spellEnd"/>
+      <w:r>
+        <w:rPr>
+          <w:rFonts w:hint="eastAsia"/>
+          <w:sz w:val="24"/>
+        </w:rPr>
+        <w:t>::Animations::</w:t>
+      </w:r>
+      <w:proofErr w:type="spellStart"/>
+      <w:r>
+        <w:rPr>
+          <w:rFonts w:hint="eastAsia"/>
+          <w:sz w:val="24"/>
+        </w:rPr>
+        <w:t>FrameAnimatorFormTransitionAnimation</w:t>
+      </w:r>
+      <w:proofErr w:type="spellEnd"/>
+      <w:r>
+        <w:rPr>
+          <w:rFonts w:hint="eastAsia"/>
+          <w:sz w:val="24"/>
+        </w:rPr>
+        <w:t xml:space="preserve"> type과 duration, animation interpolator type을 </w:t>
+      </w:r>
+      <w:proofErr w:type="spellStart"/>
+      <w:r>
+        <w:rPr>
+          <w:rFonts w:hint="eastAsia"/>
+          <w:sz w:val="24"/>
+        </w:rPr>
+        <w:t>파라미터로</w:t>
+      </w:r>
+      <w:proofErr w:type="spellEnd"/>
+      <w:r>
+        <w:rPr>
+          <w:rFonts w:hint="eastAsia"/>
+          <w:sz w:val="24"/>
+        </w:rPr>
+        <w:t xml:space="preserve"> 받아 사용한다. Form transition에는 최대 1초의 duration이 사용될 수 있고 이처럼 설정을 하지 않을 경우 Fade-in-out, 1ms, linear의 디폴트 값이 적용된다.</w:t>
+      </w:r>
+    </w:p>
+    <w:p>
+      <w:pPr>
+        <w:pStyle w:val="a3"/>
+        <w:numPr>
+          <w:ilvl w:val="0"/>
+          <w:numId w:val="20"/>
+        </w:numPr>
+        <w:ind w:leftChars="0"/>
+        <w:jc w:val="left"/>
+        <w:rPr>
+          <w:rFonts w:hint="eastAsia"/>
+          <w:sz w:val="24"/>
+        </w:rPr>
+      </w:pPr>
+      <w:r>
+        <w:rPr>
+          <w:rFonts w:hint="eastAsia"/>
+          <w:sz w:val="24"/>
+        </w:rPr>
+        <w:t>Animating a visual element object</w:t>
+      </w:r>
+    </w:p>
+    <w:p>
+      <w:pPr>
+        <w:pStyle w:val="a3"/>
+        <w:numPr>
+          <w:ilvl w:val="0"/>
+          <w:numId w:val="43"/>
+        </w:numPr>
+        <w:ind w:leftChars="0"/>
+        <w:jc w:val="left"/>
+        <w:rPr>
+          <w:rFonts w:hint="eastAsia"/>
+          <w:sz w:val="24"/>
+        </w:rPr>
+      </w:pPr>
+      <w:proofErr w:type="spellStart"/>
+      <w:r>
+        <w:rPr>
+          <w:rFonts w:hint="eastAsia"/>
+          <w:sz w:val="24"/>
+        </w:rPr>
+        <w:t>VisualElement</w:t>
+      </w:r>
+      <w:proofErr w:type="spellEnd"/>
+    </w:p>
+    <w:p>
+      <w:pPr>
+        <w:pStyle w:val="a3"/>
+        <w:ind w:leftChars="0" w:left="1560"/>
+        <w:jc w:val="left"/>
+        <w:rPr>
+          <w:rFonts w:hint="eastAsia"/>
+          <w:sz w:val="24"/>
+        </w:rPr>
+      </w:pPr>
+    </w:p>
+    <w:p>
+      <w:pPr>
+        <w:pStyle w:val="a3"/>
+        <w:numPr>
+          <w:ilvl w:val="0"/>
+          <w:numId w:val="43"/>
+        </w:numPr>
+        <w:ind w:leftChars="0"/>
+        <w:jc w:val="left"/>
+        <w:rPr>
+          <w:rFonts w:hint="eastAsia"/>
+          <w:sz w:val="24"/>
+        </w:rPr>
+      </w:pPr>
+      <w:proofErr w:type="spellStart"/>
+      <w:r>
+        <w:rPr>
+          <w:rFonts w:hint="eastAsia"/>
+          <w:sz w:val="24"/>
+        </w:rPr>
+        <w:t>VisualElementAnimation</w:t>
+      </w:r>
+      <w:proofErr w:type="spellEnd"/>
+    </w:p>
+    <w:p>
+      <w:pPr>
+        <w:pStyle w:val="a3"/>
+        <w:numPr>
+          <w:ilvl w:val="0"/>
+          <w:numId w:val="7"/>
+        </w:numPr>
+        <w:ind w:leftChars="0"/>
+        <w:jc w:val="left"/>
+        <w:rPr>
+          <w:sz w:val="24"/>
+        </w:rPr>
+      </w:pPr>
+    </w:p>
+    <w:p>
+      <w:pPr>
+        <w:jc w:val="left"/>
+        <w:rPr>
+          <w:b/>
+          <w:sz w:val="28"/>
+        </w:rPr>
+      </w:pPr>
+    </w:p>
+    <w:p>
+      <w:pPr>
+        <w:jc w:val="left"/>
+        <w:rPr>
+          <w:b/>
+          <w:sz w:val="28"/>
+        </w:rPr>
+      </w:pPr>
+    </w:p>
+    <w:p>
+      <w:pPr>
+        <w:jc w:val="left"/>
+        <w:rPr>
+          <w:b/>
+          <w:sz w:val="28"/>
+        </w:rPr>
+      </w:pPr>
+    </w:p>
+    <w:p>
+      <w:pPr>
+        <w:jc w:val="left"/>
+        <w:rPr>
+          <w:b/>
+          <w:sz w:val="28"/>
+        </w:rPr>
+      </w:pPr>
+    </w:p>
+    <w:p>
+      <w:pPr>
+        <w:jc w:val="left"/>
+        <w:rPr>
+          <w:b/>
+          <w:sz w:val="28"/>
+        </w:rPr>
+      </w:pPr>
+      <w:r>
+        <w:rPr>
+          <w:rFonts w:hint="eastAsia"/>
+          <w:b/>
+          <w:sz w:val="28"/>
+        </w:rPr>
+        <w:t>2</w:t>
+      </w:r>
+      <w:r>
+        <w:rPr>
+          <w:rFonts w:hint="eastAsia"/>
+          <w:b/>
+          <w:sz w:val="28"/>
+        </w:rPr>
+        <w:t xml:space="preserve">. </w:t>
+      </w:r>
+      <w:proofErr w:type="spellStart"/>
+      <w:r>
+        <w:rPr>
+          <w:rFonts w:hint="eastAsia"/>
+          <w:b/>
+          <w:sz w:val="28"/>
+        </w:rPr>
+        <w:t>Tizen</w:t>
+      </w:r>
+      <w:proofErr w:type="spellEnd"/>
+      <w:r>
+        <w:rPr>
+          <w:rFonts w:hint="eastAsia"/>
+          <w:b/>
+          <w:sz w:val="28"/>
+        </w:rPr>
+        <w:t xml:space="preserve"> User Interface</w:t>
+      </w:r>
+    </w:p>
+    <w:p>
+      <w:pPr>
+        <w:jc w:val="center"/>
+        <w:rPr>
+          <w:sz w:val="24"/>
+        </w:rPr>
+      </w:pPr>
+      <w:r>
+        <w:rPr>
+          <w:noProof/>
+          <w:sz w:val="12"/>
+        </w:rPr>
+        <w:lastRenderedPageBreak/>
+        <w:drawing>
+          <wp:inline distT="0" distB="0" distL="0" distR="0" wp14:anchorId="2F601CC5" wp14:editId="153C8890">
+            <wp:extent cx="4859079" cy="4149425"/>
+            <wp:effectExtent l="0" t="0" r="0" b="3810"/>
+            <wp:docPr id="1" name="그림 1"/>
+            <wp:cNvGraphicFramePr>
+              <a:graphicFrameLocks xmlns:a="http://schemas.openxmlformats.org/drawingml/2006/main" noChangeAspect="1"/>
+            </wp:cNvGraphicFramePr>
+            <a:graphic xmlns:a="http://schemas.openxmlformats.org/drawingml/2006/main">
+              <a:graphicData uri="http://schemas.openxmlformats.org/drawingml/2006/picture">
+                <pic:pic xmlns:pic="http://schemas.openxmlformats.org/drawingml/2006/picture">
+                  <pic:nvPicPr>
+                    <pic:cNvPr id="0" name=""/>
+                    <pic:cNvPicPr/>
+                  </pic:nvPicPr>
+                  <pic:blipFill>
+                    <a:blip r:embed="rId41"/>
+                    <a:stretch>
+                      <a:fillRect/>
+                    </a:stretch>
+                  </pic:blipFill>
+                  <pic:spPr>
+                    <a:xfrm>
+                      <a:off x="0" y="0"/>
+                      <a:ext cx="4862519" cy="4152363"/>
+                    </a:xfrm>
+                    <a:prstGeom prst="rect">
+                      <a:avLst/>
+                    </a:prstGeom>
+                  </pic:spPr>
+                </pic:pic>
+              </a:graphicData>
+            </a:graphic>
+          </wp:inline>
+        </w:drawing>
+      </w:r>
+    </w:p>
+    <w:p>
+      <w:pPr>
+        <w:jc w:val="center"/>
+        <w:rPr>
+          <w:b/>
+          <w:sz w:val="24"/>
+        </w:rPr>
+      </w:pPr>
+      <w:r>
+        <w:rPr>
+          <w:rFonts w:hint="eastAsia"/>
+          <w:b/>
+          <w:sz w:val="24"/>
+        </w:rPr>
+        <w:t>&lt;</w:t>
+      </w:r>
+      <w:proofErr w:type="spellStart"/>
+      <w:r>
+        <w:rPr>
+          <w:rFonts w:hint="eastAsia"/>
+          <w:b/>
+          <w:sz w:val="24"/>
+        </w:rPr>
+        <w:t>Tizen</w:t>
+      </w:r>
+      <w:proofErr w:type="spellEnd"/>
+      <w:r>
+        <w:rPr>
+          <w:rFonts w:hint="eastAsia"/>
+          <w:b/>
+          <w:sz w:val="24"/>
+        </w:rPr>
+        <w:t xml:space="preserve"> native application의 UI구조&gt;</w:t>
+      </w:r>
+    </w:p>
+    <w:p>
+      <w:pPr>
+        <w:jc w:val="left"/>
+        <w:rPr>
+          <w:sz w:val="24"/>
+        </w:rPr>
+      </w:pPr>
+      <w:proofErr w:type="spellStart"/>
+      <w:r>
+        <w:rPr>
+          <w:rFonts w:hint="eastAsia"/>
+          <w:sz w:val="24"/>
+        </w:rPr>
+        <w:t>Tizen</w:t>
+      </w:r>
+      <w:proofErr w:type="spellEnd"/>
+      <w:r>
+        <w:rPr>
+          <w:rFonts w:hint="eastAsia"/>
+          <w:sz w:val="24"/>
+        </w:rPr>
+        <w:t xml:space="preserve"> </w:t>
+      </w:r>
+      <w:r>
+        <w:rPr>
+          <w:sz w:val="24"/>
+        </w:rPr>
+        <w:t>native</w:t>
+      </w:r>
+      <w:r>
+        <w:rPr>
+          <w:rFonts w:hint="eastAsia"/>
+          <w:sz w:val="24"/>
+        </w:rPr>
+        <w:t xml:space="preserve"> application UI</w:t>
+      </w:r>
+      <w:r>
+        <w:rPr>
+          <w:rFonts w:hint="eastAsia"/>
+          <w:sz w:val="24"/>
+        </w:rPr>
+        <w:t>는</w:t>
+      </w:r>
+      <w:r>
+        <w:rPr>
+          <w:rFonts w:hint="eastAsia"/>
+          <w:sz w:val="24"/>
+        </w:rPr>
+        <w:t xml:space="preserve"> 일반적</w:t>
+      </w:r>
+      <w:r>
+        <w:rPr>
+          <w:rFonts w:hint="eastAsia"/>
+          <w:sz w:val="24"/>
+        </w:rPr>
+        <w:t xml:space="preserve">으로 </w:t>
+      </w:r>
+      <w:r>
+        <w:rPr>
+          <w:rFonts w:hint="eastAsia"/>
+          <w:sz w:val="24"/>
+        </w:rPr>
+        <w:t xml:space="preserve">최상위 window를 만드는 </w:t>
+      </w:r>
+      <w:proofErr w:type="spellStart"/>
+      <w:r>
+        <w:rPr>
+          <w:rFonts w:hint="eastAsia"/>
+          <w:sz w:val="24"/>
+        </w:rPr>
+        <w:t>풀스크린</w:t>
+      </w:r>
+      <w:proofErr w:type="spellEnd"/>
+      <w:r>
+        <w:rPr>
+          <w:rFonts w:hint="eastAsia"/>
+          <w:sz w:val="24"/>
+        </w:rPr>
+        <w:t>Frame과 그 안에 Form으로 구성되어있다. 하나의 어플리케이션에는 적어도 하나의 Frame이 포함되어야만 한다. Form은 Indicator bar, header, footer, UI Controls들을 가질 수 있고 하나의 어플리케이션에는 여러 개의 Form이 있을 수 있다.</w:t>
+      </w:r>
+    </w:p>
+    <w:p>
+      <w:pPr>
+        <w:jc w:val="left"/>
+        <w:rPr>
+          <w:sz w:val="24"/>
+        </w:rPr>
+      </w:pPr>
+    </w:p>
+    <w:p>
+      <w:pPr>
+        <w:jc w:val="left"/>
+        <w:rPr>
+          <w:b/>
+          <w:sz w:val="28"/>
+        </w:rPr>
+      </w:pPr>
+      <w:r>
+        <w:rPr>
+          <w:rFonts w:hint="eastAsia"/>
+          <w:b/>
+          <w:sz w:val="28"/>
+        </w:rPr>
+        <w:t>3</w:t>
+      </w:r>
+      <w:r>
+        <w:rPr>
+          <w:rFonts w:hint="eastAsia"/>
+          <w:b/>
+          <w:sz w:val="28"/>
+        </w:rPr>
+        <w:t>. Coordinate System</w:t>
+      </w:r>
+    </w:p>
+    <w:p>
+      <w:pPr>
+        <w:jc w:val="left"/>
+        <w:rPr>
+          <w:sz w:val="24"/>
+        </w:rPr>
+      </w:pPr>
+      <w:r>
+        <w:rPr>
+          <w:rFonts w:hint="eastAsia"/>
+          <w:sz w:val="24"/>
+        </w:rPr>
+        <w:t xml:space="preserve">Relative coordinate system에서 모든 Control객체의 위치는 부모 container의 왼쪽 상단으로부터 결정된다. 사용자들은 </w:t>
+      </w:r>
+      <w:proofErr w:type="spellStart"/>
+      <w:r>
+        <w:rPr>
+          <w:rFonts w:hint="eastAsia"/>
+          <w:sz w:val="24"/>
+        </w:rPr>
+        <w:t>GetBoundsF</w:t>
+      </w:r>
+      <w:proofErr w:type="spellEnd"/>
+      <w:r>
+        <w:rPr>
+          <w:rFonts w:hint="eastAsia"/>
+          <w:sz w:val="24"/>
+        </w:rPr>
+        <w:t xml:space="preserve">(), </w:t>
+      </w:r>
+      <w:proofErr w:type="spellStart"/>
+      <w:r>
+        <w:rPr>
+          <w:rFonts w:hint="eastAsia"/>
+          <w:sz w:val="24"/>
+        </w:rPr>
+        <w:t>GetPositionF</w:t>
+      </w:r>
+      <w:proofErr w:type="spellEnd"/>
+      <w:r>
+        <w:rPr>
+          <w:rFonts w:hint="eastAsia"/>
+          <w:sz w:val="24"/>
+        </w:rPr>
+        <w:t xml:space="preserve">(), </w:t>
+      </w:r>
+      <w:proofErr w:type="spellStart"/>
+      <w:r>
+        <w:rPr>
+          <w:rFonts w:hint="eastAsia"/>
+          <w:sz w:val="24"/>
+        </w:rPr>
+        <w:t>GetSizeF</w:t>
+      </w:r>
+      <w:proofErr w:type="spellEnd"/>
+      <w:r>
+        <w:rPr>
+          <w:rFonts w:hint="eastAsia"/>
+          <w:sz w:val="24"/>
+        </w:rPr>
+        <w:t xml:space="preserve">(), </w:t>
+      </w:r>
+      <w:proofErr w:type="spellStart"/>
+      <w:r>
+        <w:rPr>
+          <w:rFonts w:hint="eastAsia"/>
+          <w:sz w:val="24"/>
+        </w:rPr>
+        <w:t>GetWidthF</w:t>
+      </w:r>
+      <w:proofErr w:type="spellEnd"/>
+      <w:r>
+        <w:rPr>
+          <w:rFonts w:hint="eastAsia"/>
+          <w:sz w:val="24"/>
+        </w:rPr>
+        <w:t xml:space="preserve">(), </w:t>
+      </w:r>
+      <w:proofErr w:type="spellStart"/>
+      <w:r>
+        <w:rPr>
+          <w:rFonts w:hint="eastAsia"/>
+          <w:sz w:val="24"/>
+        </w:rPr>
+        <w:t>GetHeightF</w:t>
+      </w:r>
+      <w:proofErr w:type="spellEnd"/>
+      <w:r>
+        <w:rPr>
+          <w:rFonts w:hint="eastAsia"/>
+          <w:sz w:val="24"/>
+        </w:rPr>
+        <w:t xml:space="preserve">() </w:t>
+      </w:r>
+      <w:proofErr w:type="spellStart"/>
+      <w:r>
+        <w:rPr>
+          <w:rFonts w:hint="eastAsia"/>
+          <w:sz w:val="24"/>
+        </w:rPr>
+        <w:t>메소드를</w:t>
+      </w:r>
+      <w:proofErr w:type="spellEnd"/>
+      <w:r>
+        <w:rPr>
+          <w:rFonts w:hint="eastAsia"/>
+          <w:sz w:val="24"/>
+        </w:rPr>
+        <w:t xml:space="preserve"> 통해 </w:t>
+      </w:r>
+      <w:r>
+        <w:rPr>
+          <w:rFonts w:hint="eastAsia"/>
+          <w:sz w:val="24"/>
+        </w:rPr>
+        <w:t xml:space="preserve">모든 Control객체의 </w:t>
+      </w:r>
+      <w:r>
+        <w:rPr>
+          <w:rFonts w:hint="eastAsia"/>
+          <w:sz w:val="24"/>
+        </w:rPr>
+        <w:t>위치나 크기 정보를 얻을 수 있다.</w:t>
+      </w:r>
+    </w:p>
+    <w:p>
+      <w:pPr>
+        <w:jc w:val="center"/>
+        <w:rPr>
+          <w:sz w:val="24"/>
+        </w:rPr>
+      </w:pPr>
+      <w:r>
+        <w:rPr>
+          <w:noProof/>
+        </w:rPr>
+        <w:lastRenderedPageBreak/>
+        <w:drawing>
+          <wp:inline distT="0" distB="0" distL="0" distR="0" wp14:anchorId="6A1324A1" wp14:editId="3BBB18A1">
+            <wp:extent cx="3105150" cy="4200525"/>
+            <wp:effectExtent l="0" t="0" r="0" b="9525"/>
+            <wp:docPr id="2" name="그림 2"/>
+            <wp:cNvGraphicFramePr>
+              <a:graphicFrameLocks xmlns:a="http://schemas.openxmlformats.org/drawingml/2006/main" noChangeAspect="1"/>
+            </wp:cNvGraphicFramePr>
+            <a:graphic xmlns:a="http://schemas.openxmlformats.org/drawingml/2006/main">
+              <a:graphicData uri="http://schemas.openxmlformats.org/drawingml/2006/picture">
+                <pic:pic xmlns:pic="http://schemas.openxmlformats.org/drawingml/2006/picture">
+                  <pic:nvPicPr>
+                    <pic:cNvPr id="0" name=""/>
+                    <pic:cNvPicPr/>
+                  </pic:nvPicPr>
+                  <pic:blipFill>
+                    <a:blip r:embed="rId42"/>
+                    <a:stretch>
+                      <a:fillRect/>
+                    </a:stretch>
+                  </pic:blipFill>
+                  <pic:spPr>
+                    <a:xfrm>
+                      <a:off x="0" y="0"/>
+                      <a:ext cx="3105150" cy="4200525"/>
+                    </a:xfrm>
+                    <a:prstGeom prst="rect">
+                      <a:avLst/>
+                    </a:prstGeom>
+                  </pic:spPr>
+                </pic:pic>
+              </a:graphicData>
+            </a:graphic>
+          </wp:inline>
+        </w:drawing>
+      </w:r>
+    </w:p>
+    <w:p>
+      <w:pPr>
+        <w:jc w:val="center"/>
+        <w:rPr>
+          <w:b/>
+          <w:sz w:val="24"/>
+        </w:rPr>
+      </w:pPr>
+      <w:r>
+        <w:rPr>
+          <w:rFonts w:hint="eastAsia"/>
+          <w:b/>
+          <w:sz w:val="24"/>
+        </w:rPr>
+        <w:t>&lt;Control객체의 Bounds&gt;</w:t>
+      </w:r>
+    </w:p>
+    <w:p>
+      <w:pPr>
+        <w:jc w:val="left"/>
+        <w:rPr>
+          <w:sz w:val="24"/>
+        </w:rPr>
+      </w:pPr>
+      <w:r>
+        <w:rPr>
+          <w:rFonts w:hint="eastAsia"/>
+          <w:sz w:val="24"/>
+        </w:rPr>
+        <w:t xml:space="preserve">또한 사용자들은 Form의 Client area의 Bounds도 </w:t>
+      </w:r>
+      <w:proofErr w:type="spellStart"/>
+      <w:r>
+        <w:rPr>
+          <w:rFonts w:hint="eastAsia"/>
+          <w:sz w:val="24"/>
+        </w:rPr>
+        <w:t>GetClientAreaBoundsF</w:t>
+      </w:r>
+      <w:proofErr w:type="spellEnd"/>
+      <w:r>
+        <w:rPr>
+          <w:rFonts w:hint="eastAsia"/>
+          <w:sz w:val="24"/>
+        </w:rPr>
+        <w:t xml:space="preserve">() </w:t>
+      </w:r>
+      <w:proofErr w:type="spellStart"/>
+      <w:r>
+        <w:rPr>
+          <w:rFonts w:hint="eastAsia"/>
+          <w:sz w:val="24"/>
+        </w:rPr>
+        <w:t>메소드를</w:t>
+      </w:r>
+      <w:proofErr w:type="spellEnd"/>
+      <w:r>
+        <w:rPr>
+          <w:rFonts w:hint="eastAsia"/>
+          <w:sz w:val="24"/>
+        </w:rPr>
+        <w:t xml:space="preserve"> 통해 얻을 수 있다. Client area는 System Control객체(Indicator area, header, footer)들을 포함하지 않는다. 만약 System Control객체들이 translucent나 invisible(반투명, 투명)상태이면 Client area는 그 공간을 채우기 위해 확장된다.</w:t>
+      </w:r>
+    </w:p>
+    <w:p>
+      <w:pPr>
+        <w:jc w:val="left"/>
+        <w:rPr>
+          <w:sz w:val="24"/>
+        </w:rPr>
+      </w:pPr>
+      <w:r>
+        <w:rPr>
+          <w:noProof/>
+        </w:rPr>
+        <w:lastRenderedPageBreak/>
+        <w:drawing>
+          <wp:inline distT="0" distB="0" distL="0" distR="0" wp14:anchorId="06F4C243" wp14:editId="7AC5124E">
+            <wp:extent cx="5731510" cy="2601224"/>
+            <wp:effectExtent l="0" t="0" r="2540" b="8890"/>
+            <wp:docPr id="3" name="그림 3"/>
+            <wp:cNvGraphicFramePr>
+              <a:graphicFrameLocks xmlns:a="http://schemas.openxmlformats.org/drawingml/2006/main" noChangeAspect="1"/>
+            </wp:cNvGraphicFramePr>
+            <a:graphic xmlns:a="http://schemas.openxmlformats.org/drawingml/2006/main">
+              <a:graphicData uri="http://schemas.openxmlformats.org/drawingml/2006/picture">
+                <pic:pic xmlns:pic="http://schemas.openxmlformats.org/drawingml/2006/picture">
+                  <pic:nvPicPr>
+                    <pic:cNvPr id="0" name=""/>
+                    <pic:cNvPicPr/>
+                  </pic:nvPicPr>
+                  <pic:blipFill>
+                    <a:blip r:embed="rId43"/>
+                    <a:stretch>
+                      <a:fillRect/>
+                    </a:stretch>
+                  </pic:blipFill>
+                  <pic:spPr>
+                    <a:xfrm>
+                      <a:off x="0" y="0"/>
+                      <a:ext cx="5731510" cy="2601224"/>
+                    </a:xfrm>
+                    <a:prstGeom prst="rect">
+                      <a:avLst/>
+                    </a:prstGeom>
+                  </pic:spPr>
+                </pic:pic>
+              </a:graphicData>
+            </a:graphic>
+          </wp:inline>
+        </w:drawing>
+      </w:r>
+    </w:p>
+    <w:p>
+      <w:pPr>
+        <w:jc w:val="center"/>
+        <w:rPr>
+          <w:b/>
+          <w:sz w:val="24"/>
+        </w:rPr>
+      </w:pPr>
+      <w:r>
+        <w:rPr>
+          <w:rFonts w:hint="eastAsia"/>
+          <w:b/>
+          <w:sz w:val="24"/>
+        </w:rPr>
+        <w:t>&lt;다양한 조건에서 Client area의 Bounds&gt;</w:t>
+      </w:r>
+    </w:p>
+    <w:p>
+      <w:pPr>
+        <w:jc w:val="left"/>
+        <w:rPr>
+          <w:sz w:val="24"/>
+        </w:rPr>
+      </w:pPr>
+    </w:p>
+    <w:p>
+      <w:pPr>
+        <w:jc w:val="left"/>
+        <w:rPr>
+          <w:b/>
+          <w:sz w:val="32"/>
+        </w:rPr>
+      </w:pPr>
+      <w:r>
+        <w:rPr>
+          <w:rFonts w:hint="eastAsia"/>
+          <w:b/>
+          <w:sz w:val="32"/>
+        </w:rPr>
+        <w:t>4</w:t>
+      </w:r>
+      <w:r>
+        <w:rPr>
+          <w:rFonts w:hint="eastAsia"/>
+          <w:b/>
+          <w:sz w:val="32"/>
+        </w:rPr>
+        <w:t>. Control Life-Cycle</w:t>
+      </w:r>
+    </w:p>
+    <w:p>
+      <w:pPr>
+        <w:jc w:val="left"/>
+        <w:rPr>
+          <w:sz w:val="24"/>
+        </w:rPr>
+      </w:pPr>
+      <w:r>
+        <w:rPr>
+          <w:rFonts w:hint="eastAsia"/>
+          <w:sz w:val="24"/>
+        </w:rPr>
+        <w:t xml:space="preserve">모든 Container와 Control객체들은 device의 heap영역에 만들어져야 한다. 어플리케이션이 종료될 때 </w:t>
+      </w:r>
+      <w:proofErr w:type="spellStart"/>
+      <w:r>
+        <w:rPr>
+          <w:rFonts w:hint="eastAsia"/>
+          <w:sz w:val="24"/>
+        </w:rPr>
+        <w:t>Tizen</w:t>
+      </w:r>
+      <w:proofErr w:type="spellEnd"/>
+      <w:r>
+        <w:rPr>
+          <w:rFonts w:hint="eastAsia"/>
+          <w:sz w:val="24"/>
+        </w:rPr>
+        <w:t xml:space="preserve"> platform은 Frame control객체와 </w:t>
+      </w:r>
+      <w:r>
+        <w:rPr>
+          <w:rFonts w:hint="eastAsia"/>
+          <w:sz w:val="24"/>
+        </w:rPr>
+        <w:t>하위객체들을 삭제한다. 그리고 어플리케이션에 할당 되어 있던 heap 메모리를 해제한다.</w:t>
+      </w:r>
+    </w:p>
+    <w:p>
+      <w:pPr>
+        <w:jc w:val="left"/>
+        <w:rPr>
+          <w:sz w:val="24"/>
+        </w:rPr>
+      </w:pPr>
+      <w:proofErr w:type="spellStart"/>
+      <w:r>
+        <w:rPr>
+          <w:rFonts w:hint="eastAsia"/>
+          <w:sz w:val="24"/>
+        </w:rPr>
+        <w:t>Tizen</w:t>
+      </w:r>
+      <w:proofErr w:type="spellEnd"/>
+      <w:r>
+        <w:rPr>
+          <w:rFonts w:hint="eastAsia"/>
+          <w:sz w:val="24"/>
+        </w:rPr>
+        <w:t xml:space="preserve"> platform이 스스로 Control의 Life-cycle을 처리하지만 사용자들이 수정할 수도 있다.</w:t>
+      </w:r>
+    </w:p>
+    <w:p>
+      <w:pPr>
+        <w:pStyle w:val="a3"/>
+        <w:numPr>
+          <w:ilvl w:val="0"/>
+          <w:numId w:val="4"/>
+        </w:numPr>
+        <w:ind w:leftChars="0"/>
+        <w:jc w:val="left"/>
+        <w:rPr>
+          <w:sz w:val="24"/>
+        </w:rPr>
+      </w:pPr>
+      <w:r>
+        <w:rPr>
+          <w:rFonts w:hint="eastAsia"/>
+          <w:sz w:val="24"/>
+        </w:rPr>
+        <w:t xml:space="preserve">Control이 초기화 될 때 </w:t>
+      </w:r>
+      <w:proofErr w:type="spellStart"/>
+      <w:r>
+        <w:rPr>
+          <w:rFonts w:hint="eastAsia"/>
+          <w:sz w:val="24"/>
+        </w:rPr>
+        <w:t>OnInitializing</w:t>
+      </w:r>
+      <w:proofErr w:type="spellEnd"/>
+      <w:r>
+        <w:rPr>
+          <w:rFonts w:hint="eastAsia"/>
+          <w:sz w:val="24"/>
+        </w:rPr>
+        <w:t xml:space="preserve">() event handler는 </w:t>
+      </w:r>
+      <w:proofErr w:type="spellStart"/>
+      <w:r>
+        <w:rPr>
+          <w:rFonts w:hint="eastAsia"/>
+          <w:sz w:val="24"/>
+        </w:rPr>
+        <w:t>오버라이딩</w:t>
+      </w:r>
+      <w:proofErr w:type="spellEnd"/>
+      <w:r>
+        <w:rPr>
+          <w:rFonts w:hint="eastAsia"/>
+          <w:sz w:val="24"/>
+        </w:rPr>
+        <w:t xml:space="preserve"> 될 수 있고 이 곳에서 사용자 정의 initialization을 할 수 있다.</w:t>
+      </w:r>
+    </w:p>
+    <w:p>
+      <w:pPr>
+        <w:pStyle w:val="a3"/>
+        <w:numPr>
+          <w:ilvl w:val="0"/>
+          <w:numId w:val="4"/>
+        </w:numPr>
+        <w:ind w:leftChars="0"/>
+        <w:jc w:val="left"/>
+        <w:rPr>
+          <w:sz w:val="24"/>
+        </w:rPr>
+      </w:pPr>
+      <w:proofErr w:type="spellStart"/>
+      <w:r>
+        <w:rPr>
+          <w:rFonts w:hint="eastAsia"/>
+          <w:sz w:val="24"/>
+        </w:rPr>
+        <w:t>RemoveControl</w:t>
+      </w:r>
+      <w:proofErr w:type="spellEnd"/>
+      <w:r>
+        <w:rPr>
+          <w:rFonts w:hint="eastAsia"/>
+          <w:sz w:val="24"/>
+        </w:rPr>
+        <w:t xml:space="preserve">()과 </w:t>
+      </w:r>
+      <w:proofErr w:type="spellStart"/>
+      <w:r>
+        <w:rPr>
+          <w:rFonts w:hint="eastAsia"/>
+          <w:sz w:val="24"/>
+        </w:rPr>
+        <w:t>RemoveAllControls</w:t>
+      </w:r>
+      <w:proofErr w:type="spellEnd"/>
+      <w:r>
+        <w:rPr>
+          <w:rFonts w:hint="eastAsia"/>
+          <w:sz w:val="24"/>
+        </w:rPr>
+        <w:t xml:space="preserve">() </w:t>
+      </w:r>
+      <w:proofErr w:type="spellStart"/>
+      <w:r>
+        <w:rPr>
+          <w:rFonts w:hint="eastAsia"/>
+          <w:sz w:val="24"/>
+        </w:rPr>
+        <w:t>메소드로</w:t>
+      </w:r>
+      <w:proofErr w:type="spellEnd"/>
+      <w:r>
+        <w:rPr>
+          <w:rFonts w:hint="eastAsia"/>
+          <w:sz w:val="24"/>
+        </w:rPr>
+        <w:t xml:space="preserve"> Controls객체들을 확실히 지울 수 있다. (Container에 등록되지 않은 Controls들은 이 </w:t>
+      </w:r>
+      <w:proofErr w:type="spellStart"/>
+      <w:r>
+        <w:rPr>
+          <w:rFonts w:hint="eastAsia"/>
+          <w:sz w:val="24"/>
+        </w:rPr>
+        <w:t>메소드를통해</w:t>
+      </w:r>
+      <w:proofErr w:type="spellEnd"/>
+      <w:r>
+        <w:rPr>
+          <w:rFonts w:hint="eastAsia"/>
+          <w:sz w:val="24"/>
+        </w:rPr>
+        <w:t xml:space="preserve"> 지우는 것이 좋다.)</w:t>
+      </w:r>
+    </w:p>
+    <w:p>
+      <w:pPr>
+        <w:pStyle w:val="a3"/>
+        <w:numPr>
+          <w:ilvl w:val="0"/>
+          <w:numId w:val="4"/>
+        </w:numPr>
+        <w:ind w:leftChars="0"/>
+        <w:jc w:val="left"/>
+        <w:rPr>
+          <w:sz w:val="24"/>
+        </w:rPr>
+      </w:pPr>
+      <w:r>
+        <w:rPr>
+          <w:rFonts w:hint="eastAsia"/>
+          <w:sz w:val="24"/>
+        </w:rPr>
+        <w:t xml:space="preserve">Control이 삭제될 때 </w:t>
+      </w:r>
+      <w:proofErr w:type="spellStart"/>
+      <w:r>
+        <w:rPr>
+          <w:rFonts w:hint="eastAsia"/>
+          <w:sz w:val="24"/>
+        </w:rPr>
+        <w:t>OnTerminating</w:t>
+      </w:r>
+      <w:proofErr w:type="spellEnd"/>
+      <w:r>
+        <w:rPr>
+          <w:rFonts w:hint="eastAsia"/>
+          <w:sz w:val="24"/>
+        </w:rPr>
+        <w:t xml:space="preserve">() event handler를 </w:t>
+      </w:r>
+      <w:proofErr w:type="spellStart"/>
+      <w:r>
+        <w:rPr>
+          <w:rFonts w:hint="eastAsia"/>
+          <w:sz w:val="24"/>
+        </w:rPr>
+        <w:t>오버라이딩해</w:t>
+      </w:r>
+      <w:proofErr w:type="spellEnd"/>
+      <w:r>
+        <w:rPr>
+          <w:rFonts w:hint="eastAsia"/>
+          <w:sz w:val="24"/>
+        </w:rPr>
+        <w:t xml:space="preserve"> 사용자 정의 clean-up을 수행할 수 있다.</w:t>
+      </w:r>
+    </w:p>
+    <w:p>
+      <w:pPr>
+        <w:jc w:val="left"/>
+        <w:rPr>
+          <w:b/>
+          <w:sz w:val="32"/>
+        </w:rPr>
+      </w:pPr>
+      <w:r>
+        <w:rPr>
+          <w:rFonts w:hint="eastAsia"/>
+          <w:b/>
+          <w:sz w:val="32"/>
+        </w:rPr>
+        <w:lastRenderedPageBreak/>
+        <w:t xml:space="preserve">5. </w:t>
+      </w:r>
+      <w:proofErr w:type="spellStart"/>
+      <w:r>
+        <w:rPr>
+          <w:rFonts w:hint="eastAsia"/>
+          <w:b/>
+          <w:sz w:val="32"/>
+        </w:rPr>
+        <w:t>Tizen</w:t>
+      </w:r>
+      <w:proofErr w:type="spellEnd"/>
+      <w:proofErr w:type="gramStart"/>
+      <w:r>
+        <w:rPr>
+          <w:rFonts w:hint="eastAsia"/>
+          <w:b/>
+          <w:sz w:val="32"/>
+        </w:rPr>
+        <w:t>::</w:t>
+      </w:r>
+      <w:proofErr w:type="spellStart"/>
+      <w:proofErr w:type="gramEnd"/>
+      <w:r>
+        <w:rPr>
+          <w:rFonts w:hint="eastAsia"/>
+          <w:b/>
+          <w:sz w:val="32"/>
+        </w:rPr>
+        <w:t>Ui</w:t>
+      </w:r>
+      <w:proofErr w:type="spellEnd"/>
+      <w:r>
+        <w:rPr>
+          <w:rFonts w:hint="eastAsia"/>
+          <w:b/>
+          <w:sz w:val="32"/>
+        </w:rPr>
+        <w:t xml:space="preserve"> namespace의 핵심 클래스 다이어그램</w:t>
+      </w:r>
+    </w:p>
+    <w:p>
+      <w:pPr>
+        <w:jc w:val="left"/>
+        <w:rPr>
+          <w:sz w:val="24"/>
+        </w:rPr>
+      </w:pPr>
+      <w:r>
+        <w:rPr>
+          <w:noProof/>
+        </w:rPr>
+        <w:drawing>
+          <wp:inline distT="0" distB="0" distL="0" distR="0" wp14:anchorId="51D0F1DD" wp14:editId="3F35C33A">
+            <wp:extent cx="5731510" cy="3027413"/>
+            <wp:effectExtent l="0" t="0" r="2540" b="1905"/>
+            <wp:docPr id="4" name="그림 4"/>
+            <wp:cNvGraphicFramePr>
+              <a:graphicFrameLocks xmlns:a="http://schemas.openxmlformats.org/drawingml/2006/main" noChangeAspect="1"/>
+            </wp:cNvGraphicFramePr>
+            <a:graphic xmlns:a="http://schemas.openxmlformats.org/drawingml/2006/main">
+              <a:graphicData uri="http://schemas.openxmlformats.org/drawingml/2006/picture">
+                <pic:pic xmlns:pic="http://schemas.openxmlformats.org/drawingml/2006/picture">
+                  <pic:nvPicPr>
+                    <pic:cNvPr id="0" name=""/>
+                    <pic:cNvPicPr/>
+                  </pic:nvPicPr>
+                  <pic:blipFill>
+                    <a:blip r:embed="rId44"/>
+                    <a:stretch>
+                      <a:fillRect/>
+                    </a:stretch>
+                  </pic:blipFill>
+                  <pic:spPr>
+                    <a:xfrm>
+                      <a:off x="0" y="0"/>
                       <a:ext cx="5731510" cy="3027413"/>
                     </a:xfrm>
                     <a:prstGeom prst="rect">
@@ -6774,7 +9591,6 @@
           </wp:inline>
         </w:drawing>
       </w:r>
-      <w:bookmarkEnd w:id="0"/>
     </w:p>
     <w:sectPr>
       <w:pgSz w:w="11906" w:h="16838"/>
@@ -7053,6 +9869,95 @@
     </w:lvl>
   </w:abstractNum>
   <w:abstractNum w:abstractNumId="3">
+    <w:nsid w:val="05484256"/>
+    <w:multiLevelType w:val="hybridMultilevel"/>
+    <w:tmpl w:val="01FA178A"/>
+    <w:lvl w:ilvl="0" w:tplc="07DE1F30">
+      <w:start w:val="1"/>
+      <w:numFmt w:val="ganada"/>
+      <w:lvlText w:val="%1)"/>
+      <w:lvlJc w:val="left"/>
+      <w:pPr>
+        <w:ind w:left="1965" w:hanging="360"/>
+      </w:pPr>
+      <w:rPr>
+        <w:rFonts w:hint="default"/>
+      </w:rPr>
+    </w:lvl>
+    <w:lvl w:ilvl="1" w:tplc="04090019" w:tentative="1">
+      <w:start w:val="1"/>
+      <w:numFmt w:val="upperLetter"/>
+      <w:lvlText w:val="%2."/>
+      <w:lvlJc w:val="left"/>
+      <w:pPr>
+        <w:ind w:left="2405" w:hanging="400"/>
+      </w:pPr>
+    </w:lvl>
+    <w:lvl w:ilvl="2" w:tplc="0409001B" w:tentative="1">
+      <w:start w:val="1"/>
+      <w:numFmt w:val="lowerRoman"/>
+      <w:lvlText w:val="%3."/>
+      <w:lvlJc w:val="right"/>
+      <w:pPr>
+        <w:ind w:left="2805" w:hanging="400"/>
+      </w:pPr>
+    </w:lvl>
+    <w:lvl w:ilvl="3" w:tplc="0409000F" w:tentative="1">
+      <w:start w:val="1"/>
+      <w:numFmt w:val="decimal"/>
+      <w:lvlText w:val="%4."/>
+      <w:lvlJc w:val="left"/>
+      <w:pPr>
+        <w:ind w:left="3205" w:hanging="400"/>
+      </w:pPr>
+    </w:lvl>
+    <w:lvl w:ilvl="4" w:tplc="04090019" w:tentative="1">
+      <w:start w:val="1"/>
+      <w:numFmt w:val="upperLetter"/>
+      <w:lvlText w:val="%5."/>
+      <w:lvlJc w:val="left"/>
+      <w:pPr>
+        <w:ind w:left="3605" w:hanging="400"/>
+      </w:pPr>
+    </w:lvl>
+    <w:lvl w:ilvl="5" w:tplc="0409001B" w:tentative="1">
+      <w:start w:val="1"/>
+      <w:numFmt w:val="lowerRoman"/>
+      <w:lvlText w:val="%6."/>
+      <w:lvlJc w:val="right"/>
+      <w:pPr>
+        <w:ind w:left="4005" w:hanging="400"/>
+      </w:pPr>
+    </w:lvl>
+    <w:lvl w:ilvl="6" w:tplc="0409000F" w:tentative="1">
+      <w:start w:val="1"/>
+      <w:numFmt w:val="decimal"/>
+      <w:lvlText w:val="%7."/>
+      <w:lvlJc w:val="left"/>
+      <w:pPr>
+        <w:ind w:left="4405" w:hanging="400"/>
+      </w:pPr>
+    </w:lvl>
+    <w:lvl w:ilvl="7" w:tplc="04090019" w:tentative="1">
+      <w:start w:val="1"/>
+      <w:numFmt w:val="upperLetter"/>
+      <w:lvlText w:val="%8."/>
+      <w:lvlJc w:val="left"/>
+      <w:pPr>
+        <w:ind w:left="4805" w:hanging="400"/>
+      </w:pPr>
+    </w:lvl>
+    <w:lvl w:ilvl="8" w:tplc="0409001B" w:tentative="1">
+      <w:start w:val="1"/>
+      <w:numFmt w:val="lowerRoman"/>
+      <w:lvlText w:val="%9."/>
+      <w:lvlJc w:val="right"/>
+      <w:pPr>
+        <w:ind w:left="5205" w:hanging="400"/>
+      </w:pPr>
+    </w:lvl>
+  </w:abstractNum>
+  <w:abstractNum w:abstractNumId="4">
     <w:nsid w:val="144961F1"/>
     <w:multiLevelType w:val="hybridMultilevel"/>
     <w:tmpl w:val="07604556"/>
@@ -7138,7 +10043,7 @@
       </w:pPr>
     </w:lvl>
   </w:abstractNum>
-  <w:abstractNum w:abstractNumId="4">
+  <w:abstractNum w:abstractNumId="5">
     <w:nsid w:val="1A5D0A92"/>
     <w:multiLevelType w:val="hybridMultilevel"/>
     <w:tmpl w:val="8F52BA70"/>
@@ -7227,7 +10132,7 @@
       </w:pPr>
     </w:lvl>
   </w:abstractNum>
-  <w:abstractNum w:abstractNumId="5">
+  <w:abstractNum w:abstractNumId="6">
     <w:nsid w:val="1DEC29DA"/>
     <w:multiLevelType w:val="hybridMultilevel"/>
     <w:tmpl w:val="85487A6E"/>
@@ -7313,10 +10218,10 @@
       </w:pPr>
     </w:lvl>
   </w:abstractNum>
-  <w:abstractNum w:abstractNumId="6">
+  <w:abstractNum w:abstractNumId="7">
     <w:nsid w:val="1FA82B9B"/>
     <w:multiLevelType w:val="hybridMultilevel"/>
-    <w:tmpl w:val="1FE4F90E"/>
+    <w:tmpl w:val="64F44D26"/>
     <w:lvl w:ilvl="0" w:tplc="04090011">
       <w:start w:val="1"/>
       <w:numFmt w:val="decimalEnclosedCircle"/>
@@ -7399,7 +10304,7 @@
       </w:pPr>
     </w:lvl>
   </w:abstractNum>
-  <w:abstractNum w:abstractNumId="7">
+  <w:abstractNum w:abstractNumId="8">
     <w:nsid w:val="227F07EF"/>
     <w:multiLevelType w:val="hybridMultilevel"/>
     <w:tmpl w:val="71AEB102"/>
@@ -7512,7 +10417,7 @@
       </w:rPr>
     </w:lvl>
   </w:abstractNum>
-  <w:abstractNum w:abstractNumId="8">
+  <w:abstractNum w:abstractNumId="9">
     <w:nsid w:val="2AFB1149"/>
     <w:multiLevelType w:val="hybridMultilevel"/>
     <w:tmpl w:val="B322AE0C"/>
@@ -7598,7 +10503,7 @@
       </w:pPr>
     </w:lvl>
   </w:abstractNum>
-  <w:abstractNum w:abstractNumId="9">
+  <w:abstractNum w:abstractNumId="10">
     <w:nsid w:val="2C016CD6"/>
     <w:multiLevelType w:val="hybridMultilevel"/>
     <w:tmpl w:val="ED74FBDE"/>
@@ -7710,13 +10615,13 @@
       </w:rPr>
     </w:lvl>
   </w:abstractNum>
-  <w:abstractNum w:abstractNumId="10">
-    <w:nsid w:val="327B4928"/>
+  <w:abstractNum w:abstractNumId="11">
+    <w:nsid w:val="2C237779"/>
     <w:multiLevelType w:val="hybridMultilevel"/>
-    <w:tmpl w:val="4D5E8994"/>
-    <w:lvl w:ilvl="0" w:tplc="04090013">
-      <w:start w:val="1"/>
-      <w:numFmt w:val="upperRoman"/>
+    <w:tmpl w:val="5A48F422"/>
+    <w:lvl w:ilvl="0" w:tplc="0409000F">
+      <w:start w:val="1"/>
+      <w:numFmt w:val="decimal"/>
       <w:lvlText w:val="%1."/>
       <w:lvlJc w:val="left"/>
       <w:pPr>
@@ -7796,7 +10701,179 @@
       </w:pPr>
     </w:lvl>
   </w:abstractNum>
-  <w:abstractNum w:abstractNumId="11">
+  <w:abstractNum w:abstractNumId="12">
+    <w:nsid w:val="3140156A"/>
+    <w:multiLevelType w:val="hybridMultilevel"/>
+    <w:tmpl w:val="D7DEF5D4"/>
+    <w:lvl w:ilvl="0" w:tplc="04090011">
+      <w:start w:val="1"/>
+      <w:numFmt w:val="decimalEnclosedCircle"/>
+      <w:lvlText w:val="%1"/>
+      <w:lvlJc w:val="left"/>
+      <w:pPr>
+        <w:ind w:left="1560" w:hanging="400"/>
+      </w:pPr>
+    </w:lvl>
+    <w:lvl w:ilvl="1" w:tplc="04090019">
+      <w:start w:val="1"/>
+      <w:numFmt w:val="upperLetter"/>
+      <w:lvlText w:val="%2."/>
+      <w:lvlJc w:val="left"/>
+      <w:pPr>
+        <w:ind w:left="1960" w:hanging="400"/>
+      </w:pPr>
+    </w:lvl>
+    <w:lvl w:ilvl="2" w:tplc="0409001B">
+      <w:start w:val="1"/>
+      <w:numFmt w:val="lowerRoman"/>
+      <w:lvlText w:val="%3."/>
+      <w:lvlJc w:val="right"/>
+      <w:pPr>
+        <w:ind w:left="2360" w:hanging="400"/>
+      </w:pPr>
+    </w:lvl>
+    <w:lvl w:ilvl="3" w:tplc="0409000F">
+      <w:start w:val="1"/>
+      <w:numFmt w:val="decimal"/>
+      <w:lvlText w:val="%4."/>
+      <w:lvlJc w:val="left"/>
+      <w:pPr>
+        <w:ind w:left="2760" w:hanging="400"/>
+      </w:pPr>
+    </w:lvl>
+    <w:lvl w:ilvl="4" w:tplc="04090019" w:tentative="1">
+      <w:start w:val="1"/>
+      <w:numFmt w:val="upperLetter"/>
+      <w:lvlText w:val="%5."/>
+      <w:lvlJc w:val="left"/>
+      <w:pPr>
+        <w:ind w:left="3160" w:hanging="400"/>
+      </w:pPr>
+    </w:lvl>
+    <w:lvl w:ilvl="5" w:tplc="0409001B" w:tentative="1">
+      <w:start w:val="1"/>
+      <w:numFmt w:val="lowerRoman"/>
+      <w:lvlText w:val="%6."/>
+      <w:lvlJc w:val="right"/>
+      <w:pPr>
+        <w:ind w:left="3560" w:hanging="400"/>
+      </w:pPr>
+    </w:lvl>
+    <w:lvl w:ilvl="6" w:tplc="0409000F" w:tentative="1">
+      <w:start w:val="1"/>
+      <w:numFmt w:val="decimal"/>
+      <w:lvlText w:val="%7."/>
+      <w:lvlJc w:val="left"/>
+      <w:pPr>
+        <w:ind w:left="3960" w:hanging="400"/>
+      </w:pPr>
+    </w:lvl>
+    <w:lvl w:ilvl="7" w:tplc="04090019" w:tentative="1">
+      <w:start w:val="1"/>
+      <w:numFmt w:val="upperLetter"/>
+      <w:lvlText w:val="%8."/>
+      <w:lvlJc w:val="left"/>
+      <w:pPr>
+        <w:ind w:left="4360" w:hanging="400"/>
+      </w:pPr>
+    </w:lvl>
+    <w:lvl w:ilvl="8" w:tplc="0409001B" w:tentative="1">
+      <w:start w:val="1"/>
+      <w:numFmt w:val="lowerRoman"/>
+      <w:lvlText w:val="%9."/>
+      <w:lvlJc w:val="right"/>
+      <w:pPr>
+        <w:ind w:left="4760" w:hanging="400"/>
+      </w:pPr>
+    </w:lvl>
+  </w:abstractNum>
+  <w:abstractNum w:abstractNumId="13">
+    <w:nsid w:val="327B4928"/>
+    <w:multiLevelType w:val="hybridMultilevel"/>
+    <w:tmpl w:val="A146A396"/>
+    <w:lvl w:ilvl="0" w:tplc="04090013">
+      <w:start w:val="1"/>
+      <w:numFmt w:val="upperRoman"/>
+      <w:lvlText w:val="%1."/>
+      <w:lvlJc w:val="left"/>
+      <w:pPr>
+        <w:ind w:left="800" w:hanging="400"/>
+      </w:pPr>
+    </w:lvl>
+    <w:lvl w:ilvl="1" w:tplc="04090019" w:tentative="1">
+      <w:start w:val="1"/>
+      <w:numFmt w:val="upperLetter"/>
+      <w:lvlText w:val="%2."/>
+      <w:lvlJc w:val="left"/>
+      <w:pPr>
+        <w:ind w:left="1200" w:hanging="400"/>
+      </w:pPr>
+    </w:lvl>
+    <w:lvl w:ilvl="2" w:tplc="0409001B" w:tentative="1">
+      <w:start w:val="1"/>
+      <w:numFmt w:val="lowerRoman"/>
+      <w:lvlText w:val="%3."/>
+      <w:lvlJc w:val="right"/>
+      <w:pPr>
+        <w:ind w:left="1600" w:hanging="400"/>
+      </w:pPr>
+    </w:lvl>
+    <w:lvl w:ilvl="3" w:tplc="0409000F" w:tentative="1">
+      <w:start w:val="1"/>
+      <w:numFmt w:val="decimal"/>
+      <w:lvlText w:val="%4."/>
+      <w:lvlJc w:val="left"/>
+      <w:pPr>
+        <w:ind w:left="2000" w:hanging="400"/>
+      </w:pPr>
+    </w:lvl>
+    <w:lvl w:ilvl="4" w:tplc="04090019" w:tentative="1">
+      <w:start w:val="1"/>
+      <w:numFmt w:val="upperLetter"/>
+      <w:lvlText w:val="%5."/>
+      <w:lvlJc w:val="left"/>
+      <w:pPr>
+        <w:ind w:left="2400" w:hanging="400"/>
+      </w:pPr>
+    </w:lvl>
+    <w:lvl w:ilvl="5" w:tplc="0409001B" w:tentative="1">
+      <w:start w:val="1"/>
+      <w:numFmt w:val="lowerRoman"/>
+      <w:lvlText w:val="%6."/>
+      <w:lvlJc w:val="right"/>
+      <w:pPr>
+        <w:ind w:left="2800" w:hanging="400"/>
+      </w:pPr>
+    </w:lvl>
+    <w:lvl w:ilvl="6" w:tplc="0409000F" w:tentative="1">
+      <w:start w:val="1"/>
+      <w:numFmt w:val="decimal"/>
+      <w:lvlText w:val="%7."/>
+      <w:lvlJc w:val="left"/>
+      <w:pPr>
+        <w:ind w:left="3200" w:hanging="400"/>
+      </w:pPr>
+    </w:lvl>
+    <w:lvl w:ilvl="7" w:tplc="04090019" w:tentative="1">
+      <w:start w:val="1"/>
+      <w:numFmt w:val="upperLetter"/>
+      <w:lvlText w:val="%8."/>
+      <w:lvlJc w:val="left"/>
+      <w:pPr>
+        <w:ind w:left="3600" w:hanging="400"/>
+      </w:pPr>
+    </w:lvl>
+    <w:lvl w:ilvl="8" w:tplc="0409001B" w:tentative="1">
+      <w:start w:val="1"/>
+      <w:numFmt w:val="lowerRoman"/>
+      <w:lvlText w:val="%9."/>
+      <w:lvlJc w:val="right"/>
+      <w:pPr>
+        <w:ind w:left="4000" w:hanging="400"/>
+      </w:pPr>
+    </w:lvl>
+  </w:abstractNum>
+  <w:abstractNum w:abstractNumId="14">
     <w:nsid w:val="33015821"/>
     <w:multiLevelType w:val="hybridMultilevel"/>
     <w:tmpl w:val="719CDBBE"/>
@@ -7882,7 +10959,96 @@
       </w:pPr>
     </w:lvl>
   </w:abstractNum>
-  <w:abstractNum w:abstractNumId="12">
+  <w:abstractNum w:abstractNumId="15">
+    <w:nsid w:val="33F15A3F"/>
+    <w:multiLevelType w:val="hybridMultilevel"/>
+    <w:tmpl w:val="9596170A"/>
+    <w:lvl w:ilvl="0" w:tplc="07DE1F30">
+      <w:start w:val="1"/>
+      <w:numFmt w:val="ganada"/>
+      <w:lvlText w:val="%1)"/>
+      <w:lvlJc w:val="left"/>
+      <w:pPr>
+        <w:ind w:left="1965" w:hanging="360"/>
+      </w:pPr>
+      <w:rPr>
+        <w:rFonts w:hint="default"/>
+      </w:rPr>
+    </w:lvl>
+    <w:lvl w:ilvl="1" w:tplc="04090019" w:tentative="1">
+      <w:start w:val="1"/>
+      <w:numFmt w:val="upperLetter"/>
+      <w:lvlText w:val="%2."/>
+      <w:lvlJc w:val="left"/>
+      <w:pPr>
+        <w:ind w:left="2405" w:hanging="400"/>
+      </w:pPr>
+    </w:lvl>
+    <w:lvl w:ilvl="2" w:tplc="0409001B" w:tentative="1">
+      <w:start w:val="1"/>
+      <w:numFmt w:val="lowerRoman"/>
+      <w:lvlText w:val="%3."/>
+      <w:lvlJc w:val="right"/>
+      <w:pPr>
+        <w:ind w:left="2805" w:hanging="400"/>
+      </w:pPr>
+    </w:lvl>
+    <w:lvl w:ilvl="3" w:tplc="0409000F" w:tentative="1">
+      <w:start w:val="1"/>
+      <w:numFmt w:val="decimal"/>
+      <w:lvlText w:val="%4."/>
+      <w:lvlJc w:val="left"/>
+      <w:pPr>
+        <w:ind w:left="3205" w:hanging="400"/>
+      </w:pPr>
+    </w:lvl>
+    <w:lvl w:ilvl="4" w:tplc="04090019" w:tentative="1">
+      <w:start w:val="1"/>
+      <w:numFmt w:val="upperLetter"/>
+      <w:lvlText w:val="%5."/>
+      <w:lvlJc w:val="left"/>
+      <w:pPr>
+        <w:ind w:left="3605" w:hanging="400"/>
+      </w:pPr>
+    </w:lvl>
+    <w:lvl w:ilvl="5" w:tplc="0409001B" w:tentative="1">
+      <w:start w:val="1"/>
+      <w:numFmt w:val="lowerRoman"/>
+      <w:lvlText w:val="%6."/>
+      <w:lvlJc w:val="right"/>
+      <w:pPr>
+        <w:ind w:left="4005" w:hanging="400"/>
+      </w:pPr>
+    </w:lvl>
+    <w:lvl w:ilvl="6" w:tplc="0409000F" w:tentative="1">
+      <w:start w:val="1"/>
+      <w:numFmt w:val="decimal"/>
+      <w:lvlText w:val="%7."/>
+      <w:lvlJc w:val="left"/>
+      <w:pPr>
+        <w:ind w:left="4405" w:hanging="400"/>
+      </w:pPr>
+    </w:lvl>
+    <w:lvl w:ilvl="7" w:tplc="04090019" w:tentative="1">
+      <w:start w:val="1"/>
+      <w:numFmt w:val="upperLetter"/>
+      <w:lvlText w:val="%8."/>
+      <w:lvlJc w:val="left"/>
+      <w:pPr>
+        <w:ind w:left="4805" w:hanging="400"/>
+      </w:pPr>
+    </w:lvl>
+    <w:lvl w:ilvl="8" w:tplc="0409001B" w:tentative="1">
+      <w:start w:val="1"/>
+      <w:numFmt w:val="lowerRoman"/>
+      <w:lvlText w:val="%9."/>
+      <w:lvlJc w:val="right"/>
+      <w:pPr>
+        <w:ind w:left="5205" w:hanging="400"/>
+      </w:pPr>
+    </w:lvl>
+  </w:abstractNum>
+  <w:abstractNum w:abstractNumId="16">
     <w:nsid w:val="344F7795"/>
     <w:multiLevelType w:val="hybridMultilevel"/>
     <w:tmpl w:val="D3A2AC72"/>
@@ -7968,7 +11134,7 @@
       </w:pPr>
     </w:lvl>
   </w:abstractNum>
-  <w:abstractNum w:abstractNumId="13">
+  <w:abstractNum w:abstractNumId="17">
     <w:nsid w:val="374D3709"/>
     <w:multiLevelType w:val="hybridMultilevel"/>
     <w:tmpl w:val="11FAE318"/>
@@ -8054,7 +11220,7 @@
       </w:pPr>
     </w:lvl>
   </w:abstractNum>
-  <w:abstractNum w:abstractNumId="14">
+  <w:abstractNum w:abstractNumId="18">
     <w:nsid w:val="3CA43100"/>
     <w:multiLevelType w:val="hybridMultilevel"/>
     <w:tmpl w:val="11A2F76A"/>
@@ -8140,7 +11306,7 @@
       </w:pPr>
     </w:lvl>
   </w:abstractNum>
-  <w:abstractNum w:abstractNumId="15">
+  <w:abstractNum w:abstractNumId="19">
     <w:nsid w:val="3D900D3A"/>
     <w:multiLevelType w:val="hybridMultilevel"/>
     <w:tmpl w:val="868AD02E"/>
@@ -8229,7 +11395,7 @@
       </w:pPr>
     </w:lvl>
   </w:abstractNum>
-  <w:abstractNum w:abstractNumId="16">
+  <w:abstractNum w:abstractNumId="20">
     <w:nsid w:val="3E631B67"/>
     <w:multiLevelType w:val="hybridMultilevel"/>
     <w:tmpl w:val="A9E65D36"/>
@@ -8341,7 +11507,7 @@
       </w:rPr>
     </w:lvl>
   </w:abstractNum>
-  <w:abstractNum w:abstractNumId="17">
+  <w:abstractNum w:abstractNumId="21">
     <w:nsid w:val="42EB6418"/>
     <w:multiLevelType w:val="hybridMultilevel"/>
     <w:tmpl w:val="8EF23D4A"/>
@@ -8427,10 +11593,10 @@
       </w:pPr>
     </w:lvl>
   </w:abstractNum>
-  <w:abstractNum w:abstractNumId="18">
+  <w:abstractNum w:abstractNumId="22">
     <w:nsid w:val="45AB734E"/>
     <w:multiLevelType w:val="hybridMultilevel"/>
-    <w:tmpl w:val="DB1072AA"/>
+    <w:tmpl w:val="10FA8618"/>
     <w:lvl w:ilvl="0" w:tplc="0409001B">
       <w:start w:val="1"/>
       <w:numFmt w:val="lowerRoman"/>
@@ -8513,7 +11679,7 @@
       </w:pPr>
     </w:lvl>
   </w:abstractNum>
-  <w:abstractNum w:abstractNumId="19">
+  <w:abstractNum w:abstractNumId="23">
     <w:nsid w:val="481F0310"/>
     <w:multiLevelType w:val="hybridMultilevel"/>
     <w:tmpl w:val="68B43A56"/>
@@ -8625,7 +11791,7 @@
       </w:rPr>
     </w:lvl>
   </w:abstractNum>
-  <w:abstractNum w:abstractNumId="20">
+  <w:abstractNum w:abstractNumId="24">
     <w:nsid w:val="49F16FC9"/>
     <w:multiLevelType w:val="hybridMultilevel"/>
     <w:tmpl w:val="810E6A64"/>
@@ -8711,7 +11877,7 @@
       </w:pPr>
     </w:lvl>
   </w:abstractNum>
-  <w:abstractNum w:abstractNumId="21">
+  <w:abstractNum w:abstractNumId="25">
     <w:nsid w:val="511B3104"/>
     <w:multiLevelType w:val="hybridMultilevel"/>
     <w:tmpl w:val="4BFA438E"/>
@@ -8797,7 +11963,120 @@
       </w:pPr>
     </w:lvl>
   </w:abstractNum>
-  <w:abstractNum w:abstractNumId="22">
+  <w:abstractNum w:abstractNumId="26">
+    <w:nsid w:val="52E736D4"/>
+    <w:multiLevelType w:val="hybridMultilevel"/>
+    <w:tmpl w:val="642EAEBE"/>
+    <w:lvl w:ilvl="0" w:tplc="04090001">
+      <w:start w:val="1"/>
+      <w:numFmt w:val="bullet"/>
+      <w:lvlText w:val=""/>
+      <w:lvlJc w:val="left"/>
+      <w:pPr>
+        <w:ind w:left="800" w:hanging="400"/>
+      </w:pPr>
+      <w:rPr>
+        <w:rFonts w:ascii="Wingdings" w:hAnsi="Wingdings" w:hint="default"/>
+      </w:rPr>
+    </w:lvl>
+    <w:lvl w:ilvl="1" w:tplc="04090003" w:tentative="1">
+      <w:start w:val="1"/>
+      <w:numFmt w:val="bullet"/>
+      <w:lvlText w:val=""/>
+      <w:lvlJc w:val="left"/>
+      <w:pPr>
+        <w:ind w:left="1200" w:hanging="400"/>
+      </w:pPr>
+      <w:rPr>
+        <w:rFonts w:ascii="Wingdings" w:hAnsi="Wingdings" w:hint="default"/>
+      </w:rPr>
+    </w:lvl>
+    <w:lvl w:ilvl="2" w:tplc="04090005" w:tentative="1">
+      <w:start w:val="1"/>
+      <w:numFmt w:val="bullet"/>
+      <w:lvlText w:val=""/>
+      <w:lvlJc w:val="left"/>
+      <w:pPr>
+        <w:ind w:left="1600" w:hanging="400"/>
+      </w:pPr>
+      <w:rPr>
+        <w:rFonts w:ascii="Wingdings" w:hAnsi="Wingdings" w:hint="default"/>
+      </w:rPr>
+    </w:lvl>
+    <w:lvl w:ilvl="3" w:tplc="04090001" w:tentative="1">
+      <w:start w:val="1"/>
+      <w:numFmt w:val="bullet"/>
+      <w:lvlText w:val=""/>
+      <w:lvlJc w:val="left"/>
+      <w:pPr>
+        <w:ind w:left="2000" w:hanging="400"/>
+      </w:pPr>
+      <w:rPr>
+        <w:rFonts w:ascii="Wingdings" w:hAnsi="Wingdings" w:hint="default"/>
+      </w:rPr>
+    </w:lvl>
+    <w:lvl w:ilvl="4" w:tplc="04090003" w:tentative="1">
+      <w:start w:val="1"/>
+      <w:numFmt w:val="bullet"/>
+      <w:lvlText w:val=""/>
+      <w:lvlJc w:val="left"/>
+      <w:pPr>
+        <w:ind w:left="2400" w:hanging="400"/>
+      </w:pPr>
+      <w:rPr>
+        <w:rFonts w:ascii="Wingdings" w:hAnsi="Wingdings" w:hint="default"/>
+      </w:rPr>
+    </w:lvl>
+    <w:lvl w:ilvl="5" w:tplc="04090005" w:tentative="1">
+      <w:start w:val="1"/>
+      <w:numFmt w:val="bullet"/>
+      <w:lvlText w:val=""/>
+      <w:lvlJc w:val="left"/>
+      <w:pPr>
+        <w:ind w:left="2800" w:hanging="400"/>
+      </w:pPr>
+      <w:rPr>
+        <w:rFonts w:ascii="Wingdings" w:hAnsi="Wingdings" w:hint="default"/>
+      </w:rPr>
+    </w:lvl>
+    <w:lvl w:ilvl="6" w:tplc="04090001" w:tentative="1">
+      <w:start w:val="1"/>
+      <w:numFmt w:val="bullet"/>
+      <w:lvlText w:val=""/>
+      <w:lvlJc w:val="left"/>
+      <w:pPr>
+        <w:ind w:left="3200" w:hanging="400"/>
+      </w:pPr>
+      <w:rPr>
+        <w:rFonts w:ascii="Wingdings" w:hAnsi="Wingdings" w:hint="default"/>
+      </w:rPr>
+    </w:lvl>
+    <w:lvl w:ilvl="7" w:tplc="04090003" w:tentative="1">
+      <w:start w:val="1"/>
+      <w:numFmt w:val="bullet"/>
+      <w:lvlText w:val=""/>
+      <w:lvlJc w:val="left"/>
+      <w:pPr>
+        <w:ind w:left="3600" w:hanging="400"/>
+      </w:pPr>
+      <w:rPr>
+        <w:rFonts w:ascii="Wingdings" w:hAnsi="Wingdings" w:hint="default"/>
+      </w:rPr>
+    </w:lvl>
+    <w:lvl w:ilvl="8" w:tplc="04090005" w:tentative="1">
+      <w:start w:val="1"/>
+      <w:numFmt w:val="bullet"/>
+      <w:lvlText w:val=""/>
+      <w:lvlJc w:val="left"/>
+      <w:pPr>
+        <w:ind w:left="4000" w:hanging="400"/>
+      </w:pPr>
+      <w:rPr>
+        <w:rFonts w:ascii="Wingdings" w:hAnsi="Wingdings" w:hint="default"/>
+      </w:rPr>
+    </w:lvl>
+  </w:abstractNum>
+  <w:abstractNum w:abstractNumId="27">
     <w:nsid w:val="588774E5"/>
     <w:multiLevelType w:val="hybridMultilevel"/>
     <w:tmpl w:val="AB848D44"/>
@@ -8883,7 +12162,7 @@
       </w:pPr>
     </w:lvl>
   </w:abstractNum>
-  <w:abstractNum w:abstractNumId="23">
+  <w:abstractNum w:abstractNumId="28">
     <w:nsid w:val="5897516B"/>
     <w:multiLevelType w:val="hybridMultilevel"/>
     <w:tmpl w:val="71CE8C90"/>
@@ -8969,7 +12248,7 @@
       </w:pPr>
     </w:lvl>
   </w:abstractNum>
-  <w:abstractNum w:abstractNumId="24">
+  <w:abstractNum w:abstractNumId="29">
     <w:nsid w:val="593634ED"/>
     <w:multiLevelType w:val="hybridMultilevel"/>
     <w:tmpl w:val="D5D0214A"/>
@@ -9055,7 +12334,7 @@
       </w:pPr>
     </w:lvl>
   </w:abstractNum>
-  <w:abstractNum w:abstractNumId="25">
+  <w:abstractNum w:abstractNumId="30">
     <w:nsid w:val="5D3C0239"/>
     <w:multiLevelType w:val="hybridMultilevel"/>
     <w:tmpl w:val="DD324B96"/>
@@ -9144,7 +12423,7 @@
       </w:pPr>
     </w:lvl>
   </w:abstractNum>
-  <w:abstractNum w:abstractNumId="26">
+  <w:abstractNum w:abstractNumId="31">
     <w:nsid w:val="5F080FAA"/>
     <w:multiLevelType w:val="hybridMultilevel"/>
     <w:tmpl w:val="85487A6E"/>
@@ -9230,7 +12509,7 @@
       </w:pPr>
     </w:lvl>
   </w:abstractNum>
-  <w:abstractNum w:abstractNumId="27">
+  <w:abstractNum w:abstractNumId="32">
     <w:nsid w:val="62D00F59"/>
     <w:multiLevelType w:val="hybridMultilevel"/>
     <w:tmpl w:val="11181034"/>
@@ -9319,7 +12598,7 @@
       </w:pPr>
     </w:lvl>
   </w:abstractNum>
-  <w:abstractNum w:abstractNumId="28">
+  <w:abstractNum w:abstractNumId="33">
     <w:nsid w:val="63B15370"/>
     <w:multiLevelType w:val="hybridMultilevel"/>
     <w:tmpl w:val="631A3F8A"/>
@@ -9405,7 +12684,7 @@
       </w:pPr>
     </w:lvl>
   </w:abstractNum>
-  <w:abstractNum w:abstractNumId="29">
+  <w:abstractNum w:abstractNumId="34">
     <w:nsid w:val="65565197"/>
     <w:multiLevelType w:val="hybridMultilevel"/>
     <w:tmpl w:val="96FCD328"/>
@@ -9491,7 +12770,93 @@
       </w:pPr>
     </w:lvl>
   </w:abstractNum>
-  <w:abstractNum w:abstractNumId="30">
+  <w:abstractNum w:abstractNumId="35">
+    <w:nsid w:val="6755758F"/>
+    <w:multiLevelType w:val="hybridMultilevel"/>
+    <w:tmpl w:val="D7DEF5D4"/>
+    <w:lvl w:ilvl="0" w:tplc="04090011">
+      <w:start w:val="1"/>
+      <w:numFmt w:val="decimalEnclosedCircle"/>
+      <w:lvlText w:val="%1"/>
+      <w:lvlJc w:val="left"/>
+      <w:pPr>
+        <w:ind w:left="1560" w:hanging="400"/>
+      </w:pPr>
+    </w:lvl>
+    <w:lvl w:ilvl="1" w:tplc="04090019">
+      <w:start w:val="1"/>
+      <w:numFmt w:val="upperLetter"/>
+      <w:lvlText w:val="%2."/>
+      <w:lvlJc w:val="left"/>
+      <w:pPr>
+        <w:ind w:left="1960" w:hanging="400"/>
+      </w:pPr>
+    </w:lvl>
+    <w:lvl w:ilvl="2" w:tplc="0409001B">
+      <w:start w:val="1"/>
+      <w:numFmt w:val="lowerRoman"/>
+      <w:lvlText w:val="%3."/>
+      <w:lvlJc w:val="right"/>
+      <w:pPr>
+        <w:ind w:left="2360" w:hanging="400"/>
+      </w:pPr>
+    </w:lvl>
+    <w:lvl w:ilvl="3" w:tplc="0409000F">
+      <w:start w:val="1"/>
+      <w:numFmt w:val="decimal"/>
+      <w:lvlText w:val="%4."/>
+      <w:lvlJc w:val="left"/>
+      <w:pPr>
+        <w:ind w:left="2760" w:hanging="400"/>
+      </w:pPr>
+    </w:lvl>
+    <w:lvl w:ilvl="4" w:tplc="04090019" w:tentative="1">
+      <w:start w:val="1"/>
+      <w:numFmt w:val="upperLetter"/>
+      <w:lvlText w:val="%5."/>
+      <w:lvlJc w:val="left"/>
+      <w:pPr>
+        <w:ind w:left="3160" w:hanging="400"/>
+      </w:pPr>
+    </w:lvl>
+    <w:lvl w:ilvl="5" w:tplc="0409001B" w:tentative="1">
+      <w:start w:val="1"/>
+      <w:numFmt w:val="lowerRoman"/>
+      <w:lvlText w:val="%6."/>
+      <w:lvlJc w:val="right"/>
+      <w:pPr>
+        <w:ind w:left="3560" w:hanging="400"/>
+      </w:pPr>
+    </w:lvl>
+    <w:lvl w:ilvl="6" w:tplc="0409000F" w:tentative="1">
+      <w:start w:val="1"/>
+      <w:numFmt w:val="decimal"/>
+      <w:lvlText w:val="%7."/>
+      <w:lvlJc w:val="left"/>
+      <w:pPr>
+        <w:ind w:left="3960" w:hanging="400"/>
+      </w:pPr>
+    </w:lvl>
+    <w:lvl w:ilvl="7" w:tplc="04090019" w:tentative="1">
+      <w:start w:val="1"/>
+      <w:numFmt w:val="upperLetter"/>
+      <w:lvlText w:val="%8."/>
+      <w:lvlJc w:val="left"/>
+      <w:pPr>
+        <w:ind w:left="4360" w:hanging="400"/>
+      </w:pPr>
+    </w:lvl>
+    <w:lvl w:ilvl="8" w:tplc="0409001B" w:tentative="1">
+      <w:start w:val="1"/>
+      <w:numFmt w:val="lowerRoman"/>
+      <w:lvlText w:val="%9."/>
+      <w:lvlJc w:val="right"/>
+      <w:pPr>
+        <w:ind w:left="4760" w:hanging="400"/>
+      </w:pPr>
+    </w:lvl>
+  </w:abstractNum>
+  <w:abstractNum w:abstractNumId="36">
     <w:nsid w:val="70D86AB8"/>
     <w:multiLevelType w:val="hybridMultilevel"/>
     <w:tmpl w:val="D792B7DE"/>
@@ -9603,7 +12968,7 @@
       </w:rPr>
     </w:lvl>
   </w:abstractNum>
-  <w:abstractNum w:abstractNumId="31">
+  <w:abstractNum w:abstractNumId="37">
     <w:nsid w:val="72C96394"/>
     <w:multiLevelType w:val="hybridMultilevel"/>
     <w:tmpl w:val="63B4538A"/>
@@ -9715,7 +13080,7 @@
       </w:rPr>
     </w:lvl>
   </w:abstractNum>
-  <w:abstractNum w:abstractNumId="32">
+  <w:abstractNum w:abstractNumId="38">
     <w:nsid w:val="73387520"/>
     <w:multiLevelType w:val="hybridMultilevel"/>
     <w:tmpl w:val="A492E21E"/>
@@ -9801,7 +13166,7 @@
       </w:pPr>
     </w:lvl>
   </w:abstractNum>
-  <w:abstractNum w:abstractNumId="33">
+  <w:abstractNum w:abstractNumId="39">
     <w:nsid w:val="74A478D5"/>
     <w:multiLevelType w:val="hybridMultilevel"/>
     <w:tmpl w:val="9532118A"/>
@@ -9913,7 +13278,7 @@
       </w:rPr>
     </w:lvl>
   </w:abstractNum>
-  <w:abstractNum w:abstractNumId="34">
+  <w:abstractNum w:abstractNumId="40">
     <w:nsid w:val="756E5BFA"/>
     <w:multiLevelType w:val="hybridMultilevel"/>
     <w:tmpl w:val="AB848D44"/>
@@ -9999,7 +13364,7 @@
       </w:pPr>
     </w:lvl>
   </w:abstractNum>
-  <w:abstractNum w:abstractNumId="35">
+  <w:abstractNum w:abstractNumId="41">
     <w:nsid w:val="7B803A1A"/>
     <w:multiLevelType w:val="hybridMultilevel"/>
     <w:tmpl w:val="C8D889D0"/>
@@ -10111,7 +13476,7 @@
       </w:rPr>
     </w:lvl>
   </w:abstractNum>
-  <w:abstractNum w:abstractNumId="36">
+  <w:abstractNum w:abstractNumId="42">
     <w:nsid w:val="7CC61166"/>
     <w:multiLevelType w:val="hybridMultilevel"/>
     <w:tmpl w:val="670CD7BE"/>
@@ -10201,112 +13566,130 @@
     <w:abstractNumId w:val="1"/>
   </w:num>
   <w:num w:numId="2">
-    <w:abstractNumId w:val="15"/>
+    <w:abstractNumId w:val="19"/>
   </w:num>
   <w:num w:numId="3">
     <w:abstractNumId w:val="2"/>
   </w:num>
   <w:num w:numId="4">
-    <w:abstractNumId w:val="7"/>
+    <w:abstractNumId w:val="8"/>
   </w:num>
   <w:num w:numId="5">
+    <w:abstractNumId w:val="30"/>
+  </w:num>
+  <w:num w:numId="6">
+    <w:abstractNumId w:val="32"/>
+  </w:num>
+  <w:num w:numId="7">
+    <w:abstractNumId w:val="13"/>
+  </w:num>
+  <w:num w:numId="8">
+    <w:abstractNumId w:val="24"/>
+  </w:num>
+  <w:num w:numId="9">
+    <w:abstractNumId w:val="18"/>
+  </w:num>
+  <w:num w:numId="10">
+    <w:abstractNumId w:val="34"/>
+  </w:num>
+  <w:num w:numId="11">
+    <w:abstractNumId w:val="17"/>
+  </w:num>
+  <w:num w:numId="12">
+    <w:abstractNumId w:val="20"/>
+  </w:num>
+  <w:num w:numId="13">
+    <w:abstractNumId w:val="39"/>
+  </w:num>
+  <w:num w:numId="14">
+    <w:abstractNumId w:val="10"/>
+  </w:num>
+  <w:num w:numId="15">
+    <w:abstractNumId w:val="36"/>
+  </w:num>
+  <w:num w:numId="16">
+    <w:abstractNumId w:val="23"/>
+  </w:num>
+  <w:num w:numId="17">
+    <w:abstractNumId w:val="41"/>
+  </w:num>
+  <w:num w:numId="18">
     <w:abstractNumId w:val="25"/>
   </w:num>
-  <w:num w:numId="6">
-    <w:abstractNumId w:val="27"/>
+  <w:num w:numId="19">
+    <w:abstractNumId w:val="5"/>
   </w:num>
-  <w:num w:numId="7">
-    <w:abstractNumId w:val="10"/>
+  <w:num w:numId="20">
+    <w:abstractNumId w:val="37"/>
   </w:num>
-  <w:num w:numId="8">
-    <w:abstractNumId w:val="20"/>
+  <w:num w:numId="21">
+    <w:abstractNumId w:val="16"/>
   </w:num>
-  <w:num w:numId="9">
+  <w:num w:numId="22">
     <w:abstractNumId w:val="14"/>
   </w:num>
-  <w:num w:numId="10">
-    <w:abstractNumId w:val="29"/>
-  </w:num>
-  <w:num w:numId="11">
-    <w:abstractNumId w:val="13"/>
-  </w:num>
-  <w:num w:numId="12">
-    <w:abstractNumId w:val="16"/>
-  </w:num>
-  <w:num w:numId="13">
-    <w:abstractNumId w:val="33"/>
-  </w:num>
-  <w:num w:numId="14">
-    <w:abstractNumId w:val="9"/>
-  </w:num>
-  <w:num w:numId="15">
-    <w:abstractNumId w:val="30"/>
-  </w:num>
-  <w:num w:numId="16">
-    <w:abstractNumId w:val="19"/>
-  </w:num>
-  <w:num w:numId="17">
-    <w:abstractNumId w:val="35"/>
-  </w:num>
-  <w:num w:numId="18">
-    <w:abstractNumId w:val="21"/>
-  </w:num>
-  <w:num w:numId="19">
-    <w:abstractNumId w:val="4"/>
-  </w:num>
-  <w:num w:numId="20">
-    <w:abstractNumId w:val="31"/>
-  </w:num>
-  <w:num w:numId="21">
-    <w:abstractNumId w:val="12"/>
-  </w:num>
-  <w:num w:numId="22">
-    <w:abstractNumId w:val="11"/>
-  </w:num>
   <w:num w:numId="23">
-    <w:abstractNumId w:val="32"/>
+    <w:abstractNumId w:val="38"/>
   </w:num>
   <w:num w:numId="24">
     <w:abstractNumId w:val="0"/>
   </w:num>
   <w:num w:numId="25">
-    <w:abstractNumId w:val="17"/>
+    <w:abstractNumId w:val="21"/>
   </w:num>
   <w:num w:numId="26">
-    <w:abstractNumId w:val="18"/>
+    <w:abstractNumId w:val="22"/>
   </w:num>
   <w:num w:numId="27">
-    <w:abstractNumId w:val="5"/>
+    <w:abstractNumId w:val="6"/>
   </w:num>
   <w:num w:numId="28">
+    <w:abstractNumId w:val="31"/>
+  </w:num>
+  <w:num w:numId="29">
+    <w:abstractNumId w:val="33"/>
+  </w:num>
+  <w:num w:numId="30">
+    <w:abstractNumId w:val="9"/>
+  </w:num>
+  <w:num w:numId="31">
+    <w:abstractNumId w:val="28"/>
+  </w:num>
+  <w:num w:numId="32">
+    <w:abstractNumId w:val="40"/>
+  </w:num>
+  <w:num w:numId="33">
+    <w:abstractNumId w:val="27"/>
+  </w:num>
+  <w:num w:numId="34">
+    <w:abstractNumId w:val="42"/>
+  </w:num>
+  <w:num w:numId="35">
+    <w:abstractNumId w:val="7"/>
+  </w:num>
+  <w:num w:numId="36">
+    <w:abstractNumId w:val="29"/>
+  </w:num>
+  <w:num w:numId="37">
+    <w:abstractNumId w:val="4"/>
+  </w:num>
+  <w:num w:numId="38">
+    <w:abstractNumId w:val="11"/>
+  </w:num>
+  <w:num w:numId="39">
     <w:abstractNumId w:val="26"/>
   </w:num>
-  <w:num w:numId="29">
-    <w:abstractNumId w:val="28"/>
+  <w:num w:numId="40">
+    <w:abstractNumId w:val="35"/>
   </w:num>
-  <w:num w:numId="30">
-    <w:abstractNumId w:val="8"/>
+  <w:num w:numId="41">
+    <w:abstractNumId w:val="15"/>
   </w:num>
-  <w:num w:numId="31">
-    <w:abstractNumId w:val="23"/>
+  <w:num w:numId="42">
+    <w:abstractNumId w:val="3"/>
   </w:num>
-  <w:num w:numId="32">
-    <w:abstractNumId w:val="34"/>
-  </w:num>
-  <w:num w:numId="33">
-    <w:abstractNumId w:val="22"/>
-  </w:num>
-  <w:num w:numId="34">
-    <w:abstractNumId w:val="36"/>
-  </w:num>
-  <w:num w:numId="35">
-    <w:abstractNumId w:val="6"/>
-  </w:num>
-  <w:num w:numId="36">
-    <w:abstractNumId w:val="24"/>
-  </w:num>
-  <w:num w:numId="37">
-    <w:abstractNumId w:val="3"/>
+  <w:num w:numId="43">
+    <w:abstractNumId w:val="12"/>
   </w:num>
 </w:numbering>
 </file>
